--- a/Assignment_stage 1_Template.docx
+++ b/Assignment_stage 1_Template.docx
@@ -4625,9 +4625,8 @@
       </w:tblPr>
       <w:tblGrid>
         <w:gridCol w:w="754"/>
-        <w:gridCol w:w="1563"/>
         <w:gridCol w:w="2945"/>
-        <w:gridCol w:w="4314"/>
+        <w:gridCol w:w="5765"/>
       </w:tblGrid>
       <w:tr>
         <w:tc>
@@ -4664,7 +4663,7 @@
         </w:tc>
         <w:tc>
           <w:tcPr>
-            <w:tcW w:w="1563" w:type="dxa"/>
+            <w:tcW w:w="2945" w:type="dxa"/>
             <w:shd w:val="clear" w:color="auto" w:fill="4472C4" w:themeFill="accent5"/>
           </w:tcPr>
           <w:p>
@@ -4690,13 +4689,13 @@
                 <w:szCs w:val="24"/>
                 <w:lang w:val="en-AU"/>
               </w:rPr>
-              <w:t>Requirement</w:t>
-            </w:r>
-          </w:p>
-        </w:tc>
-        <w:tc>
-          <w:tcPr>
-            <w:tcW w:w="2945" w:type="dxa"/>
+              <w:t>Function</w:t>
+            </w:r>
+          </w:p>
+        </w:tc>
+        <w:tc>
+          <w:tcPr>
+            <w:tcW w:w="5765" w:type="dxa"/>
             <w:shd w:val="clear" w:color="auto" w:fill="4472C4" w:themeFill="accent5"/>
           </w:tcPr>
           <w:p>
@@ -4722,38 +4721,6 @@
                 <w:szCs w:val="24"/>
                 <w:lang w:val="en-AU"/>
               </w:rPr>
-              <w:t>Function</w:t>
-            </w:r>
-          </w:p>
-        </w:tc>
-        <w:tc>
-          <w:tcPr>
-            <w:tcW w:w="4314" w:type="dxa"/>
-            <w:shd w:val="clear" w:color="auto" w:fill="4472C4" w:themeFill="accent5"/>
-          </w:tcPr>
-          <w:p>
-            <w:pPr>
-              <w:jc w:val="center"/>
-              <w:rPr>
-                <w:rFonts w:ascii="Times New Roman" w:hAnsi="Times New Roman" w:cs="Times New Roman"/>
-                <w:b/>
-                <w:bCs/>
-                <w:color w:val="FFFFFF" w:themeColor="background1"/>
-                <w:sz w:val="24"/>
-                <w:szCs w:val="24"/>
-                <w:lang w:val="en-AU"/>
-              </w:rPr>
-            </w:pPr>
-            <w:r>
-              <w:rPr>
-                <w:rFonts w:ascii="Times New Roman" w:hAnsi="Times New Roman" w:cs="Times New Roman"/>
-                <w:b/>
-                <w:bCs/>
-                <w:color w:val="FFFFFF" w:themeColor="background1"/>
-                <w:sz w:val="24"/>
-                <w:szCs w:val="24"/>
-                <w:lang w:val="en-AU"/>
-              </w:rPr>
               <w:t>Description</w:t>
             </w:r>
           </w:p>
@@ -4788,33 +4755,6 @@
         </w:tc>
         <w:tc>
           <w:tcPr>
-            <w:tcW w:w="1563" w:type="dxa"/>
-            <w:vMerge w:val="restart"/>
-            <w:shd w:val="clear" w:color="auto" w:fill="E7E6E6" w:themeFill="background2"/>
-            <w:vAlign w:val="center"/>
-          </w:tcPr>
-          <w:p>
-            <w:pPr>
-              <w:rPr>
-                <w:rFonts w:ascii="Times New Roman" w:hAnsi="Times New Roman" w:cs="Times New Roman"/>
-                <w:sz w:val="24"/>
-                <w:szCs w:val="24"/>
-                <w:lang w:val="en-AU"/>
-              </w:rPr>
-            </w:pPr>
-            <w:r>
-              <w:rPr>
-                <w:rFonts w:ascii="Times New Roman" w:hAnsi="Times New Roman" w:cs="Times New Roman"/>
-                <w:sz w:val="24"/>
-                <w:szCs w:val="24"/>
-                <w:lang w:val="en-AU"/>
-              </w:rPr>
-              <w:t>Start-up Page</w:t>
-            </w:r>
-          </w:p>
-        </w:tc>
-        <w:tc>
-          <w:tcPr>
             <w:tcW w:w="2945" w:type="dxa"/>
           </w:tcPr>
           <w:p>
@@ -4840,7 +4780,7 @@
         </w:tc>
         <w:tc>
           <w:tcPr>
-            <w:tcW w:w="4314" w:type="dxa"/>
+            <w:tcW w:w="5765" w:type="dxa"/>
           </w:tcPr>
           <w:p>
             <w:pPr>
@@ -4894,24 +4834,6 @@
         </w:tc>
         <w:tc>
           <w:tcPr>
-            <w:tcW w:w="1563" w:type="dxa"/>
-            <w:vMerge/>
-            <w:shd w:val="clear" w:color="auto" w:fill="E7E6E6" w:themeFill="background2"/>
-          </w:tcPr>
-          <w:p>
-            <w:pPr>
-              <w:jc w:val="both"/>
-              <w:rPr>
-                <w:rFonts w:ascii="Times New Roman" w:hAnsi="Times New Roman" w:cs="Times New Roman"/>
-                <w:sz w:val="24"/>
-                <w:szCs w:val="24"/>
-                <w:lang w:val="en-AU"/>
-              </w:rPr>
-            </w:pPr>
-          </w:p>
-        </w:tc>
-        <w:tc>
-          <w:tcPr>
             <w:tcW w:w="2945" w:type="dxa"/>
           </w:tcPr>
           <w:p>
@@ -4937,7 +4859,7 @@
         </w:tc>
         <w:tc>
           <w:tcPr>
-            <w:tcW w:w="4314" w:type="dxa"/>
+            <w:tcW w:w="5765" w:type="dxa"/>
           </w:tcPr>
           <w:p>
             <w:pPr>
@@ -4991,24 +4913,6 @@
         </w:tc>
         <w:tc>
           <w:tcPr>
-            <w:tcW w:w="1563" w:type="dxa"/>
-            <w:vMerge/>
-            <w:shd w:val="clear" w:color="auto" w:fill="E7E6E6" w:themeFill="background2"/>
-          </w:tcPr>
-          <w:p>
-            <w:pPr>
-              <w:jc w:val="both"/>
-              <w:rPr>
-                <w:rFonts w:ascii="Times New Roman" w:hAnsi="Times New Roman" w:cs="Times New Roman"/>
-                <w:sz w:val="24"/>
-                <w:szCs w:val="24"/>
-                <w:lang w:val="en-AU"/>
-              </w:rPr>
-            </w:pPr>
-          </w:p>
-        </w:tc>
-        <w:tc>
-          <w:tcPr>
             <w:tcW w:w="2945" w:type="dxa"/>
           </w:tcPr>
           <w:p>
@@ -5028,22 +4932,13 @@
                 <w:szCs w:val="24"/>
                 <w:lang w:val="en-AU"/>
               </w:rPr>
-              <w:t xml:space="preserve">Display </w:t>
-            </w:r>
-            <w:r>
-              <w:rPr>
-                <w:rFonts w:ascii="Times New Roman" w:hAnsi="Times New Roman" w:cs="Times New Roman"/>
-                <w:sz w:val="24"/>
-                <w:szCs w:val="24"/>
-                <w:lang w:val="en-AU"/>
-              </w:rPr>
-              <w:t>top players</w:t>
-            </w:r>
-          </w:p>
-        </w:tc>
-        <w:tc>
-          <w:tcPr>
-            <w:tcW w:w="4314" w:type="dxa"/>
+              <w:t>Display top players</w:t>
+            </w:r>
+          </w:p>
+        </w:tc>
+        <w:tc>
+          <w:tcPr>
+            <w:tcW w:w="5765" w:type="dxa"/>
           </w:tcPr>
           <w:p>
             <w:pPr>
@@ -5097,24 +4992,6 @@
         </w:tc>
         <w:tc>
           <w:tcPr>
-            <w:tcW w:w="1563" w:type="dxa"/>
-            <w:vMerge/>
-            <w:shd w:val="clear" w:color="auto" w:fill="E7E6E6" w:themeFill="background2"/>
-          </w:tcPr>
-          <w:p>
-            <w:pPr>
-              <w:jc w:val="both"/>
-              <w:rPr>
-                <w:rFonts w:ascii="Times New Roman" w:hAnsi="Times New Roman" w:cs="Times New Roman"/>
-                <w:sz w:val="24"/>
-                <w:szCs w:val="24"/>
-                <w:lang w:val="en-AU"/>
-              </w:rPr>
-            </w:pPr>
-          </w:p>
-        </w:tc>
-        <w:tc>
-          <w:tcPr>
             <w:tcW w:w="2945" w:type="dxa"/>
           </w:tcPr>
           <w:p>
@@ -5140,7 +5017,7 @@
         </w:tc>
         <w:tc>
           <w:tcPr>
-            <w:tcW w:w="4314" w:type="dxa"/>
+            <w:tcW w:w="5765" w:type="dxa"/>
           </w:tcPr>
           <w:p>
             <w:pPr>
@@ -5194,24 +5071,6 @@
         </w:tc>
         <w:tc>
           <w:tcPr>
-            <w:tcW w:w="1563" w:type="dxa"/>
-            <w:vMerge/>
-            <w:shd w:val="clear" w:color="auto" w:fill="E7E6E6" w:themeFill="background2"/>
-          </w:tcPr>
-          <w:p>
-            <w:pPr>
-              <w:jc w:val="both"/>
-              <w:rPr>
-                <w:rFonts w:ascii="Times New Roman" w:hAnsi="Times New Roman" w:cs="Times New Roman"/>
-                <w:sz w:val="24"/>
-                <w:szCs w:val="24"/>
-                <w:lang w:val="en-AU"/>
-              </w:rPr>
-            </w:pPr>
-          </w:p>
-        </w:tc>
-        <w:tc>
-          <w:tcPr>
             <w:tcW w:w="2945" w:type="dxa"/>
           </w:tcPr>
           <w:p>
@@ -5237,7 +5096,7 @@
         </w:tc>
         <w:tc>
           <w:tcPr>
-            <w:tcW w:w="4314" w:type="dxa"/>
+            <w:tcW w:w="5765" w:type="dxa"/>
           </w:tcPr>
           <w:p>
             <w:pPr>
@@ -5291,33 +5150,6 @@
         </w:tc>
         <w:tc>
           <w:tcPr>
-            <w:tcW w:w="1563" w:type="dxa"/>
-            <w:vMerge w:val="restart"/>
-            <w:shd w:val="clear" w:color="auto" w:fill="E7E6E6" w:themeFill="background2"/>
-            <w:vAlign w:val="center"/>
-          </w:tcPr>
-          <w:p>
-            <w:pPr>
-              <w:rPr>
-                <w:rFonts w:ascii="Times New Roman" w:hAnsi="Times New Roman" w:cs="Times New Roman"/>
-                <w:sz w:val="24"/>
-                <w:szCs w:val="24"/>
-                <w:lang w:val="en-AU"/>
-              </w:rPr>
-            </w:pPr>
-            <w:r>
-              <w:rPr>
-                <w:rFonts w:ascii="Times New Roman" w:hAnsi="Times New Roman" w:cs="Times New Roman"/>
-                <w:sz w:val="24"/>
-                <w:szCs w:val="24"/>
-                <w:lang w:val="en-AU"/>
-              </w:rPr>
-              <w:t>Configure Page</w:t>
-            </w:r>
-          </w:p>
-        </w:tc>
-        <w:tc>
-          <w:tcPr>
             <w:tcW w:w="2945" w:type="dxa"/>
           </w:tcPr>
           <w:p>
@@ -5337,31 +5169,13 @@
                 <w:szCs w:val="24"/>
                 <w:lang w:val="en-AU"/>
               </w:rPr>
-              <w:t>Choose the mo</w:t>
-            </w:r>
-            <w:r>
-              <w:rPr>
-                <w:rFonts w:ascii="Times New Roman" w:hAnsi="Times New Roman" w:cs="Times New Roman"/>
-                <w:sz w:val="24"/>
-                <w:szCs w:val="24"/>
-                <w:lang w:val="en-AU"/>
-              </w:rPr>
-              <w:t>de</w:t>
-            </w:r>
-            <w:r>
-              <w:rPr>
-                <w:rFonts w:ascii="Times New Roman" w:hAnsi="Times New Roman" w:cs="Times New Roman"/>
-                <w:sz w:val="24"/>
-                <w:szCs w:val="24"/>
-                <w:lang w:val="en-AU"/>
-              </w:rPr>
-              <w:t xml:space="preserve"> of the game</w:t>
-            </w:r>
-          </w:p>
-        </w:tc>
-        <w:tc>
-          <w:tcPr>
-            <w:tcW w:w="4314" w:type="dxa"/>
+              <w:t>Choose the mode of the game</w:t>
+            </w:r>
+          </w:p>
+        </w:tc>
+        <w:tc>
+          <w:tcPr>
+            <w:tcW w:w="5765" w:type="dxa"/>
           </w:tcPr>
           <w:p>
             <w:pPr>
@@ -5415,24 +5229,6 @@
         </w:tc>
         <w:tc>
           <w:tcPr>
-            <w:tcW w:w="1563" w:type="dxa"/>
-            <w:vMerge/>
-            <w:shd w:val="clear" w:color="auto" w:fill="E7E6E6" w:themeFill="background2"/>
-          </w:tcPr>
-          <w:p>
-            <w:pPr>
-              <w:jc w:val="both"/>
-              <w:rPr>
-                <w:rFonts w:ascii="Times New Roman" w:hAnsi="Times New Roman" w:cs="Times New Roman"/>
-                <w:sz w:val="24"/>
-                <w:szCs w:val="24"/>
-                <w:lang w:val="en-AU"/>
-              </w:rPr>
-            </w:pPr>
-          </w:p>
-        </w:tc>
-        <w:tc>
-          <w:tcPr>
             <w:tcW w:w="2945" w:type="dxa"/>
           </w:tcPr>
           <w:p>
@@ -5458,7 +5254,7 @@
         </w:tc>
         <w:tc>
           <w:tcPr>
-            <w:tcW w:w="4314" w:type="dxa"/>
+            <w:tcW w:w="5765" w:type="dxa"/>
           </w:tcPr>
           <w:p>
             <w:pPr>
@@ -5512,24 +5308,6 @@
         </w:tc>
         <w:tc>
           <w:tcPr>
-            <w:tcW w:w="1563" w:type="dxa"/>
-            <w:vMerge/>
-            <w:shd w:val="clear" w:color="auto" w:fill="E7E6E6" w:themeFill="background2"/>
-          </w:tcPr>
-          <w:p>
-            <w:pPr>
-              <w:jc w:val="both"/>
-              <w:rPr>
-                <w:rFonts w:ascii="Times New Roman" w:hAnsi="Times New Roman" w:cs="Times New Roman"/>
-                <w:sz w:val="24"/>
-                <w:szCs w:val="24"/>
-                <w:lang w:val="en-AU"/>
-              </w:rPr>
-            </w:pPr>
-          </w:p>
-        </w:tc>
-        <w:tc>
-          <w:tcPr>
             <w:tcW w:w="2945" w:type="dxa"/>
           </w:tcPr>
           <w:p>
@@ -5555,7 +5333,7 @@
         </w:tc>
         <w:tc>
           <w:tcPr>
-            <w:tcW w:w="4314" w:type="dxa"/>
+            <w:tcW w:w="5765" w:type="dxa"/>
           </w:tcPr>
           <w:p>
             <w:pPr>
@@ -5609,24 +5387,6 @@
         </w:tc>
         <w:tc>
           <w:tcPr>
-            <w:tcW w:w="1563" w:type="dxa"/>
-            <w:vMerge/>
-            <w:shd w:val="clear" w:color="auto" w:fill="E7E6E6" w:themeFill="background2"/>
-          </w:tcPr>
-          <w:p>
-            <w:pPr>
-              <w:jc w:val="both"/>
-              <w:rPr>
-                <w:rFonts w:ascii="Times New Roman" w:hAnsi="Times New Roman" w:cs="Times New Roman"/>
-                <w:sz w:val="24"/>
-                <w:szCs w:val="24"/>
-                <w:lang w:val="en-AU"/>
-              </w:rPr>
-            </w:pPr>
-          </w:p>
-        </w:tc>
-        <w:tc>
-          <w:tcPr>
             <w:tcW w:w="2945" w:type="dxa"/>
           </w:tcPr>
           <w:p>
@@ -5652,7 +5412,7 @@
         </w:tc>
         <w:tc>
           <w:tcPr>
-            <w:tcW w:w="4314" w:type="dxa"/>
+            <w:tcW w:w="5765" w:type="dxa"/>
           </w:tcPr>
           <w:p>
             <w:pPr>
@@ -5706,33 +5466,6 @@
         </w:tc>
         <w:tc>
           <w:tcPr>
-            <w:tcW w:w="1563" w:type="dxa"/>
-            <w:vMerge w:val="restart"/>
-            <w:shd w:val="clear" w:color="auto" w:fill="E7E6E6" w:themeFill="background2"/>
-            <w:vAlign w:val="center"/>
-          </w:tcPr>
-          <w:p>
-            <w:pPr>
-              <w:rPr>
-                <w:rFonts w:ascii="Times New Roman" w:hAnsi="Times New Roman" w:cs="Times New Roman"/>
-                <w:sz w:val="24"/>
-                <w:szCs w:val="24"/>
-                <w:lang w:val="en-AU"/>
-              </w:rPr>
-            </w:pPr>
-            <w:r>
-              <w:rPr>
-                <w:rFonts w:ascii="Times New Roman" w:hAnsi="Times New Roman" w:cs="Times New Roman"/>
-                <w:sz w:val="24"/>
-                <w:szCs w:val="24"/>
-                <w:lang w:val="en-AU"/>
-              </w:rPr>
-              <w:t>Game Control</w:t>
-            </w:r>
-          </w:p>
-        </w:tc>
-        <w:tc>
-          <w:tcPr>
             <w:tcW w:w="2945" w:type="dxa"/>
           </w:tcPr>
           <w:p>
@@ -5758,7 +5491,7 @@
         </w:tc>
         <w:tc>
           <w:tcPr>
-            <w:tcW w:w="4314" w:type="dxa"/>
+            <w:tcW w:w="5765" w:type="dxa"/>
           </w:tcPr>
           <w:p>
             <w:pPr>
@@ -5806,31 +5539,12 @@
                 <w:szCs w:val="24"/>
                 <w:lang w:val="en-AU"/>
               </w:rPr>
-              <w:lastRenderedPageBreak/>
               <w:t>FR11</w:t>
             </w:r>
           </w:p>
         </w:tc>
         <w:tc>
           <w:tcPr>
-            <w:tcW w:w="1563" w:type="dxa"/>
-            <w:vMerge/>
-            <w:shd w:val="clear" w:color="auto" w:fill="E7E6E6" w:themeFill="background2"/>
-          </w:tcPr>
-          <w:p>
-            <w:pPr>
-              <w:jc w:val="both"/>
-              <w:rPr>
-                <w:rFonts w:ascii="Times New Roman" w:hAnsi="Times New Roman" w:cs="Times New Roman"/>
-                <w:sz w:val="24"/>
-                <w:szCs w:val="24"/>
-                <w:lang w:val="en-AU"/>
-              </w:rPr>
-            </w:pPr>
-          </w:p>
-        </w:tc>
-        <w:tc>
-          <w:tcPr>
             <w:tcW w:w="2945" w:type="dxa"/>
           </w:tcPr>
           <w:p>
@@ -5856,7 +5570,7 @@
         </w:tc>
         <w:tc>
           <w:tcPr>
-            <w:tcW w:w="4314" w:type="dxa"/>
+            <w:tcW w:w="5765" w:type="dxa"/>
           </w:tcPr>
           <w:p>
             <w:pPr>
@@ -5910,24 +5624,6 @@
         </w:tc>
         <w:tc>
           <w:tcPr>
-            <w:tcW w:w="1563" w:type="dxa"/>
-            <w:vMerge/>
-            <w:shd w:val="clear" w:color="auto" w:fill="E7E6E6" w:themeFill="background2"/>
-          </w:tcPr>
-          <w:p>
-            <w:pPr>
-              <w:jc w:val="both"/>
-              <w:rPr>
-                <w:rFonts w:ascii="Times New Roman" w:hAnsi="Times New Roman" w:cs="Times New Roman"/>
-                <w:sz w:val="24"/>
-                <w:szCs w:val="24"/>
-                <w:lang w:val="en-AU"/>
-              </w:rPr>
-            </w:pPr>
-          </w:p>
-        </w:tc>
-        <w:tc>
-          <w:tcPr>
             <w:tcW w:w="2945" w:type="dxa"/>
           </w:tcPr>
           <w:p>
@@ -5953,7 +5649,7 @@
         </w:tc>
         <w:tc>
           <w:tcPr>
-            <w:tcW w:w="4314" w:type="dxa"/>
+            <w:tcW w:w="5765" w:type="dxa"/>
           </w:tcPr>
           <w:p>
             <w:pPr>
@@ -5973,27 +5669,7 @@
                 <w:szCs w:val="24"/>
                 <w:lang w:val="en-AU"/>
               </w:rPr>
-              <w:t xml:space="preserve">The </w:t>
-            </w:r>
-            <w:proofErr w:type="gramStart"/>
-            <w:r>
-              <w:rPr>
-                <w:rFonts w:ascii="Times New Roman" w:hAnsi="Times New Roman" w:cs="Times New Roman"/>
-                <w:sz w:val="24"/>
-                <w:szCs w:val="24"/>
-                <w:lang w:val="en-AU"/>
-              </w:rPr>
-              <w:t>up arrow</w:t>
-            </w:r>
-            <w:proofErr w:type="gramEnd"/>
-            <w:r>
-              <w:rPr>
-                <w:rFonts w:ascii="Times New Roman" w:hAnsi="Times New Roman" w:cs="Times New Roman"/>
-                <w:sz w:val="24"/>
-                <w:szCs w:val="24"/>
-                <w:lang w:val="en-AU"/>
-              </w:rPr>
-              <w:t xml:space="preserve"> key will rotate the block 90 degree clockwise</w:t>
+              <w:t>The up-arrow key will rotate the block 90 degree clockwise</w:t>
             </w:r>
           </w:p>
         </w:tc>
@@ -6021,30 +5697,13 @@
                 <w:szCs w:val="24"/>
                 <w:lang w:val="en-AU"/>
               </w:rPr>
+              <w:lastRenderedPageBreak/>
               <w:t>FR13</w:t>
             </w:r>
           </w:p>
         </w:tc>
         <w:tc>
           <w:tcPr>
-            <w:tcW w:w="1563" w:type="dxa"/>
-            <w:vMerge/>
-            <w:shd w:val="clear" w:color="auto" w:fill="E7E6E6" w:themeFill="background2"/>
-          </w:tcPr>
-          <w:p>
-            <w:pPr>
-              <w:jc w:val="both"/>
-              <w:rPr>
-                <w:rFonts w:ascii="Times New Roman" w:hAnsi="Times New Roman" w:cs="Times New Roman"/>
-                <w:sz w:val="24"/>
-                <w:szCs w:val="24"/>
-                <w:lang w:val="en-AU"/>
-              </w:rPr>
-            </w:pPr>
-          </w:p>
-        </w:tc>
-        <w:tc>
-          <w:tcPr>
             <w:tcW w:w="2945" w:type="dxa"/>
           </w:tcPr>
           <w:p>
@@ -6070,7 +5729,7 @@
         </w:tc>
         <w:tc>
           <w:tcPr>
-            <w:tcW w:w="4314" w:type="dxa"/>
+            <w:tcW w:w="5765" w:type="dxa"/>
           </w:tcPr>
           <w:p>
             <w:pPr>
@@ -6124,24 +5783,6 @@
         </w:tc>
         <w:tc>
           <w:tcPr>
-            <w:tcW w:w="1563" w:type="dxa"/>
-            <w:vMerge/>
-            <w:shd w:val="clear" w:color="auto" w:fill="E7E6E6" w:themeFill="background2"/>
-          </w:tcPr>
-          <w:p>
-            <w:pPr>
-              <w:jc w:val="both"/>
-              <w:rPr>
-                <w:rFonts w:ascii="Times New Roman" w:hAnsi="Times New Roman" w:cs="Times New Roman"/>
-                <w:sz w:val="24"/>
-                <w:szCs w:val="24"/>
-                <w:lang w:val="en-AU"/>
-              </w:rPr>
-            </w:pPr>
-          </w:p>
-        </w:tc>
-        <w:tc>
-          <w:tcPr>
             <w:tcW w:w="2945" w:type="dxa"/>
           </w:tcPr>
           <w:p>
@@ -6167,7 +5808,7 @@
         </w:tc>
         <w:tc>
           <w:tcPr>
-            <w:tcW w:w="4314" w:type="dxa"/>
+            <w:tcW w:w="5765" w:type="dxa"/>
           </w:tcPr>
           <w:p>
             <w:pPr>
@@ -6221,24 +5862,6 @@
         </w:tc>
         <w:tc>
           <w:tcPr>
-            <w:tcW w:w="1563" w:type="dxa"/>
-            <w:vMerge/>
-            <w:shd w:val="clear" w:color="auto" w:fill="E7E6E6" w:themeFill="background2"/>
-          </w:tcPr>
-          <w:p>
-            <w:pPr>
-              <w:jc w:val="both"/>
-              <w:rPr>
-                <w:rFonts w:ascii="Times New Roman" w:hAnsi="Times New Roman" w:cs="Times New Roman"/>
-                <w:sz w:val="24"/>
-                <w:szCs w:val="24"/>
-                <w:lang w:val="en-AU"/>
-              </w:rPr>
-            </w:pPr>
-          </w:p>
-        </w:tc>
-        <w:tc>
-          <w:tcPr>
             <w:tcW w:w="2945" w:type="dxa"/>
           </w:tcPr>
           <w:p>
@@ -6264,7 +5887,7 @@
         </w:tc>
         <w:tc>
           <w:tcPr>
-            <w:tcW w:w="4314" w:type="dxa"/>
+            <w:tcW w:w="5765" w:type="dxa"/>
           </w:tcPr>
           <w:p>
             <w:pPr>
@@ -6318,24 +5941,6 @@
         </w:tc>
         <w:tc>
           <w:tcPr>
-            <w:tcW w:w="1563" w:type="dxa"/>
-            <w:vMerge/>
-            <w:shd w:val="clear" w:color="auto" w:fill="E7E6E6" w:themeFill="background2"/>
-          </w:tcPr>
-          <w:p>
-            <w:pPr>
-              <w:jc w:val="both"/>
-              <w:rPr>
-                <w:rFonts w:ascii="Times New Roman" w:hAnsi="Times New Roman" w:cs="Times New Roman"/>
-                <w:sz w:val="24"/>
-                <w:szCs w:val="24"/>
-                <w:lang w:val="en-AU"/>
-              </w:rPr>
-            </w:pPr>
-          </w:p>
-        </w:tc>
-        <w:tc>
-          <w:tcPr>
             <w:tcW w:w="2945" w:type="dxa"/>
           </w:tcPr>
           <w:p>
@@ -6361,7 +5966,7 @@
         </w:tc>
         <w:tc>
           <w:tcPr>
-            <w:tcW w:w="4314" w:type="dxa"/>
+            <w:tcW w:w="5765" w:type="dxa"/>
           </w:tcPr>
           <w:p>
             <w:pPr>
@@ -6415,32 +6020,6 @@
         </w:tc>
         <w:tc>
           <w:tcPr>
-            <w:tcW w:w="1563" w:type="dxa"/>
-            <w:shd w:val="clear" w:color="auto" w:fill="E7E6E6" w:themeFill="background2"/>
-          </w:tcPr>
-          <w:p>
-            <w:pPr>
-              <w:jc w:val="both"/>
-              <w:rPr>
-                <w:rFonts w:ascii="Times New Roman" w:hAnsi="Times New Roman" w:cs="Times New Roman"/>
-                <w:sz w:val="24"/>
-                <w:szCs w:val="24"/>
-                <w:lang w:val="en-AU"/>
-              </w:rPr>
-            </w:pPr>
-            <w:r>
-              <w:rPr>
-                <w:rFonts w:ascii="Times New Roman" w:hAnsi="Times New Roman" w:cs="Times New Roman"/>
-                <w:sz w:val="24"/>
-                <w:szCs w:val="24"/>
-                <w:lang w:val="en-AU"/>
-              </w:rPr>
-              <w:t>Game Scoring</w:t>
-            </w:r>
-          </w:p>
-        </w:tc>
-        <w:tc>
-          <w:tcPr>
             <w:tcW w:w="2945" w:type="dxa"/>
           </w:tcPr>
           <w:p>
@@ -6466,7 +6045,7 @@
         </w:tc>
         <w:tc>
           <w:tcPr>
-            <w:tcW w:w="4314" w:type="dxa"/>
+            <w:tcW w:w="5765" w:type="dxa"/>
           </w:tcPr>
           <w:p>
             <w:pPr>
@@ -6520,32 +6099,6 @@
         </w:tc>
         <w:tc>
           <w:tcPr>
-            <w:tcW w:w="1563" w:type="dxa"/>
-            <w:shd w:val="clear" w:color="auto" w:fill="E7E6E6" w:themeFill="background2"/>
-          </w:tcPr>
-          <w:p>
-            <w:pPr>
-              <w:jc w:val="both"/>
-              <w:rPr>
-                <w:rFonts w:ascii="Times New Roman" w:hAnsi="Times New Roman" w:cs="Times New Roman"/>
-                <w:sz w:val="24"/>
-                <w:szCs w:val="24"/>
-                <w:lang w:val="en-AU"/>
-              </w:rPr>
-            </w:pPr>
-            <w:r>
-              <w:rPr>
-                <w:rFonts w:ascii="Times New Roman" w:hAnsi="Times New Roman" w:cs="Times New Roman"/>
-                <w:sz w:val="24"/>
-                <w:szCs w:val="24"/>
-                <w:lang w:val="en-AU"/>
-              </w:rPr>
-              <w:t>Game Extension</w:t>
-            </w:r>
-          </w:p>
-        </w:tc>
-        <w:tc>
-          <w:tcPr>
             <w:tcW w:w="2945" w:type="dxa"/>
           </w:tcPr>
           <w:p>
@@ -6571,7 +6124,7 @@
         </w:tc>
         <w:tc>
           <w:tcPr>
-            <w:tcW w:w="4314" w:type="dxa"/>
+            <w:tcW w:w="5765" w:type="dxa"/>
           </w:tcPr>
           <w:p>
             <w:pPr>
@@ -6625,32 +6178,6 @@
         </w:tc>
         <w:tc>
           <w:tcPr>
-            <w:tcW w:w="1563" w:type="dxa"/>
-            <w:shd w:val="clear" w:color="auto" w:fill="E7E6E6" w:themeFill="background2"/>
-          </w:tcPr>
-          <w:p>
-            <w:pPr>
-              <w:jc w:val="both"/>
-              <w:rPr>
-                <w:rFonts w:ascii="Times New Roman" w:hAnsi="Times New Roman" w:cs="Times New Roman"/>
-                <w:sz w:val="24"/>
-                <w:szCs w:val="24"/>
-                <w:lang w:val="en-AU"/>
-              </w:rPr>
-            </w:pPr>
-            <w:r>
-              <w:rPr>
-                <w:rFonts w:ascii="Times New Roman" w:hAnsi="Times New Roman" w:cs="Times New Roman"/>
-                <w:sz w:val="24"/>
-                <w:szCs w:val="24"/>
-                <w:lang w:val="en-AU"/>
-              </w:rPr>
-              <w:t>AI Mode</w:t>
-            </w:r>
-          </w:p>
-        </w:tc>
-        <w:tc>
-          <w:tcPr>
             <w:tcW w:w="2945" w:type="dxa"/>
           </w:tcPr>
           <w:p>
@@ -6676,7 +6203,7 @@
         </w:tc>
         <w:tc>
           <w:tcPr>
-            <w:tcW w:w="4314" w:type="dxa"/>
+            <w:tcW w:w="5765" w:type="dxa"/>
           </w:tcPr>
           <w:p>
             <w:pPr>
@@ -6730,32 +6257,6 @@
         </w:tc>
         <w:tc>
           <w:tcPr>
-            <w:tcW w:w="1563" w:type="dxa"/>
-            <w:shd w:val="clear" w:color="auto" w:fill="E7E6E6" w:themeFill="background2"/>
-          </w:tcPr>
-          <w:p>
-            <w:pPr>
-              <w:jc w:val="both"/>
-              <w:rPr>
-                <w:rFonts w:ascii="Times New Roman" w:hAnsi="Times New Roman" w:cs="Times New Roman"/>
-                <w:sz w:val="24"/>
-                <w:szCs w:val="24"/>
-                <w:lang w:val="en-AU"/>
-              </w:rPr>
-            </w:pPr>
-            <w:r>
-              <w:rPr>
-                <w:rFonts w:ascii="Times New Roman" w:hAnsi="Times New Roman" w:cs="Times New Roman"/>
-                <w:sz w:val="24"/>
-                <w:szCs w:val="24"/>
-                <w:lang w:val="en-AU"/>
-              </w:rPr>
-              <w:t>Gameplay Page</w:t>
-            </w:r>
-          </w:p>
-        </w:tc>
-        <w:tc>
-          <w:tcPr>
             <w:tcW w:w="2945" w:type="dxa"/>
           </w:tcPr>
           <w:p>
@@ -6781,7 +6282,7 @@
         </w:tc>
         <w:tc>
           <w:tcPr>
-            <w:tcW w:w="4314" w:type="dxa"/>
+            <w:tcW w:w="5765" w:type="dxa"/>
           </w:tcPr>
           <w:p>
             <w:pPr>
@@ -6835,33 +6336,6 @@
         </w:tc>
         <w:tc>
           <w:tcPr>
-            <w:tcW w:w="1563" w:type="dxa"/>
-            <w:vMerge w:val="restart"/>
-            <w:shd w:val="clear" w:color="auto" w:fill="E7E6E6" w:themeFill="background2"/>
-            <w:vAlign w:val="center"/>
-          </w:tcPr>
-          <w:p>
-            <w:pPr>
-              <w:rPr>
-                <w:rFonts w:ascii="Times New Roman" w:hAnsi="Times New Roman" w:cs="Times New Roman"/>
-                <w:sz w:val="24"/>
-                <w:szCs w:val="24"/>
-                <w:lang w:val="en-AU"/>
-              </w:rPr>
-            </w:pPr>
-            <w:r>
-              <w:rPr>
-                <w:rFonts w:ascii="Times New Roman" w:hAnsi="Times New Roman" w:cs="Times New Roman"/>
-                <w:sz w:val="24"/>
-                <w:szCs w:val="24"/>
-                <w:lang w:val="en-AU"/>
-              </w:rPr>
-              <w:t>Game Completion</w:t>
-            </w:r>
-          </w:p>
-        </w:tc>
-        <w:tc>
-          <w:tcPr>
             <w:tcW w:w="2945" w:type="dxa"/>
           </w:tcPr>
           <w:p>
@@ -6887,7 +6361,7 @@
         </w:tc>
         <w:tc>
           <w:tcPr>
-            <w:tcW w:w="4314" w:type="dxa"/>
+            <w:tcW w:w="5765" w:type="dxa"/>
           </w:tcPr>
           <w:p>
             <w:pPr>
@@ -6935,26 +6409,17 @@
                 <w:szCs w:val="24"/>
                 <w:lang w:val="en-AU"/>
               </w:rPr>
-              <w:t>FR22</w:t>
-            </w:r>
-          </w:p>
-        </w:tc>
-        <w:tc>
-          <w:tcPr>
-            <w:tcW w:w="1563" w:type="dxa"/>
-            <w:vMerge/>
-            <w:shd w:val="clear" w:color="auto" w:fill="E7E6E6" w:themeFill="background2"/>
-          </w:tcPr>
-          <w:p>
-            <w:pPr>
-              <w:jc w:val="both"/>
-              <w:rPr>
-                <w:rFonts w:ascii="Times New Roman" w:hAnsi="Times New Roman" w:cs="Times New Roman"/>
-                <w:sz w:val="24"/>
-                <w:szCs w:val="24"/>
-                <w:lang w:val="en-AU"/>
-              </w:rPr>
-            </w:pPr>
+              <w:t>FR2</w:t>
+            </w:r>
+            <w:r>
+              <w:rPr>
+                <w:rFonts w:ascii="Times New Roman" w:hAnsi="Times New Roman" w:cs="Times New Roman"/>
+                <w:sz w:val="24"/>
+                <w:szCs w:val="24"/>
+                <w:lang w:val="en-AU"/>
+              </w:rPr>
+              <w:t>2</w:t>
+            </w:r>
           </w:p>
         </w:tc>
         <w:tc>
@@ -6978,110 +6443,13 @@
                 <w:szCs w:val="24"/>
                 <w:lang w:val="en-AU"/>
               </w:rPr>
-              <w:t>Exit the game</w:t>
-            </w:r>
-          </w:p>
-        </w:tc>
-        <w:tc>
-          <w:tcPr>
-            <w:tcW w:w="4314" w:type="dxa"/>
-          </w:tcPr>
-          <w:p>
-            <w:pPr>
-              <w:spacing w:line="276" w:lineRule="auto"/>
-              <w:jc w:val="both"/>
-              <w:rPr>
-                <w:rFonts w:ascii="Times New Roman" w:hAnsi="Times New Roman" w:cs="Times New Roman"/>
-                <w:sz w:val="24"/>
-                <w:szCs w:val="24"/>
-                <w:lang w:val="en-AU"/>
-              </w:rPr>
-            </w:pPr>
-            <w:r>
-              <w:rPr>
-                <w:rFonts w:ascii="Times New Roman" w:hAnsi="Times New Roman" w:cs="Times New Roman"/>
-                <w:sz w:val="24"/>
-                <w:szCs w:val="24"/>
-                <w:lang w:val="en-AU"/>
-              </w:rPr>
-              <w:t>Press “esc” key and confirm to return to the Start Page</w:t>
-            </w:r>
-          </w:p>
-        </w:tc>
-      </w:tr>
-      <w:tr>
-        <w:tc>
-          <w:tcPr>
-            <w:tcW w:w="754" w:type="dxa"/>
-            <w:shd w:val="clear" w:color="auto" w:fill="DEEAF6" w:themeFill="accent1" w:themeFillTint="33"/>
-          </w:tcPr>
-          <w:p>
-            <w:pPr>
-              <w:jc w:val="both"/>
-              <w:rPr>
-                <w:rFonts w:ascii="Times New Roman" w:hAnsi="Times New Roman" w:cs="Times New Roman"/>
-                <w:sz w:val="24"/>
-                <w:szCs w:val="24"/>
-                <w:lang w:val="en-AU"/>
-              </w:rPr>
-            </w:pPr>
-            <w:r>
-              <w:rPr>
-                <w:rFonts w:ascii="Times New Roman" w:hAnsi="Times New Roman" w:cs="Times New Roman"/>
-                <w:sz w:val="24"/>
-                <w:szCs w:val="24"/>
-                <w:lang w:val="en-AU"/>
-              </w:rPr>
-              <w:t>FR23</w:t>
-            </w:r>
-          </w:p>
-        </w:tc>
-        <w:tc>
-          <w:tcPr>
-            <w:tcW w:w="1563" w:type="dxa"/>
-            <w:vMerge/>
-            <w:shd w:val="clear" w:color="auto" w:fill="E7E6E6" w:themeFill="background2"/>
-          </w:tcPr>
-          <w:p>
-            <w:pPr>
-              <w:jc w:val="both"/>
-              <w:rPr>
-                <w:rFonts w:ascii="Times New Roman" w:hAnsi="Times New Roman" w:cs="Times New Roman"/>
-                <w:sz w:val="24"/>
-                <w:szCs w:val="24"/>
-                <w:lang w:val="en-AU"/>
-              </w:rPr>
-            </w:pPr>
-          </w:p>
-        </w:tc>
-        <w:tc>
-          <w:tcPr>
-            <w:tcW w:w="2945" w:type="dxa"/>
-          </w:tcPr>
-          <w:p>
-            <w:pPr>
-              <w:jc w:val="both"/>
-              <w:rPr>
-                <w:rFonts w:ascii="Times New Roman" w:hAnsi="Times New Roman" w:cs="Times New Roman"/>
-                <w:sz w:val="24"/>
-                <w:szCs w:val="24"/>
-                <w:lang w:val="en-AU"/>
-              </w:rPr>
-            </w:pPr>
-            <w:r>
-              <w:rPr>
-                <w:rFonts w:ascii="Times New Roman" w:hAnsi="Times New Roman" w:cs="Times New Roman"/>
-                <w:sz w:val="24"/>
-                <w:szCs w:val="24"/>
-                <w:lang w:val="en-AU"/>
-              </w:rPr>
               <w:t>Record top 10 scores</w:t>
             </w:r>
           </w:p>
         </w:tc>
         <w:tc>
           <w:tcPr>
-            <w:tcW w:w="4314" w:type="dxa"/>
+            <w:tcW w:w="5765" w:type="dxa"/>
           </w:tcPr>
           <w:p>
             <w:pPr>
@@ -7473,7 +6841,6 @@
                 <w:szCs w:val="24"/>
                 <w:lang w:val="en-AU"/>
               </w:rPr>
-              <w:lastRenderedPageBreak/>
               <w:t>U</w:t>
             </w:r>
             <w:r>
@@ -8005,6 +7372,7 @@
                 <w:szCs w:val="24"/>
                 <w:lang w:val="en-AU"/>
               </w:rPr>
+              <w:lastRenderedPageBreak/>
               <w:t>P02</w:t>
             </w:r>
           </w:p>
@@ -8815,12 +8183,43 @@
       <w:bookmarkStart w:id="20" w:name="h.c3kamxd9nib" w:colFirst="0" w:colLast="0"/>
       <w:bookmarkStart w:id="21" w:name="_Toc141114836"/>
       <w:bookmarkEnd w:id="20"/>
-      <w:r>
-        <w:rPr>
-          <w:rFonts w:ascii="Times New Roman" w:hAnsi="Times New Roman" w:cs="Times New Roman"/>
+    </w:p>
+    <w:p>
+      <w:pPr>
+        <w:rPr>
           <w:lang w:val="en-AU"/>
         </w:rPr>
-        <w:lastRenderedPageBreak/>
+      </w:pPr>
+    </w:p>
+    <w:p>
+      <w:pPr>
+        <w:rPr>
+          <w:lang w:val="en-AU"/>
+        </w:rPr>
+      </w:pPr>
+    </w:p>
+    <w:p>
+      <w:pPr>
+        <w:rPr>
+          <w:lang w:val="en-AU"/>
+        </w:rPr>
+      </w:pPr>
+    </w:p>
+    <w:p>
+      <w:pPr>
+        <w:pStyle w:val="Heading2"/>
+        <w:contextualSpacing w:val="0"/>
+        <w:jc w:val="both"/>
+        <w:rPr>
+          <w:rFonts w:ascii="Times New Roman" w:hAnsi="Times New Roman" w:cs="Times New Roman"/>
+          <w:lang w:val="en-AU"/>
+        </w:rPr>
+      </w:pPr>
+      <w:r>
+        <w:rPr>
+          <w:rFonts w:ascii="Times New Roman" w:hAnsi="Times New Roman" w:cs="Times New Roman"/>
+          <w:lang w:val="en-AU"/>
+        </w:rPr>
         <w:t>2.3 Use case diagram</w:t>
       </w:r>
       <w:bookmarkEnd w:id="21"/>
@@ -8828,6 +8227,13 @@
     <w:p>
       <w:pPr>
         <w:rPr>
+          <w:lang w:val="en-AU"/>
+        </w:rPr>
+      </w:pPr>
+    </w:p>
+    <w:p>
+      <w:pPr>
+        <w:rPr>
           <w:rFonts w:ascii="Times New Roman" w:hAnsi="Times New Roman" w:cs="Times New Roman"/>
           <w:lang w:val="en-AU"/>
         </w:rPr>
@@ -8838,11 +8244,12 @@
           <w:noProof/>
           <w:lang w:val="en-AU"/>
         </w:rPr>
+        <w:lastRenderedPageBreak/>
         <w:drawing>
-          <wp:inline distT="0" distB="0" distL="0" distR="0" wp14:anchorId="10C44BE4" wp14:editId="1E9FEB29">
-            <wp:extent cx="6379029" cy="7691120"/>
-            <wp:effectExtent l="0" t="0" r="0" b="5080"/>
-            <wp:docPr id="806480537" name="Picture 2"/>
+          <wp:inline distT="0" distB="0" distL="0" distR="0" wp14:anchorId="572F6B7D" wp14:editId="62D55CD0">
+            <wp:extent cx="5942965" cy="7789984"/>
+            <wp:effectExtent l="0" t="0" r="635" b="0"/>
+            <wp:docPr id="686956707" name="Picture 1"/>
             <wp:cNvGraphicFramePr>
               <a:graphicFrameLocks xmlns:a="http://schemas.openxmlformats.org/drawingml/2006/main" noChangeAspect="1"/>
             </wp:cNvGraphicFramePr>
@@ -8850,7 +8257,7 @@
               <a:graphicData uri="http://schemas.openxmlformats.org/drawingml/2006/picture">
                 <pic:pic xmlns:pic="http://schemas.openxmlformats.org/drawingml/2006/picture">
                   <pic:nvPicPr>
-                    <pic:cNvPr id="806480537" name="Picture 806480537"/>
+                    <pic:cNvPr id="686956707" name="Picture 686956707"/>
                     <pic:cNvPicPr/>
                   </pic:nvPicPr>
                   <pic:blipFill>
@@ -8868,7 +8275,7 @@
                   <pic:spPr>
                     <a:xfrm>
                       <a:off x="0" y="0"/>
-                      <a:ext cx="6393116" cy="7708105"/>
+                      <a:ext cx="5950748" cy="7800186"/>
                     </a:xfrm>
                     <a:prstGeom prst="rect">
                       <a:avLst/>
@@ -8880,14 +8287,6 @@
           </wp:inline>
         </w:drawing>
       </w:r>
-    </w:p>
-    <w:p>
-      <w:pPr>
-        <w:rPr>
-          <w:rFonts w:ascii="Times New Roman" w:hAnsi="Times New Roman" w:cs="Times New Roman"/>
-          <w:lang w:val="en-AU"/>
-        </w:rPr>
-      </w:pPr>
     </w:p>
     <w:p>
       <w:pPr>
@@ -9007,7 +8406,7 @@
                 <w:szCs w:val="24"/>
                 <w:lang w:val="en-AU"/>
               </w:rPr>
-              <w:t>Control Tetris Game</w:t>
+              <w:t>Control Game</w:t>
             </w:r>
           </w:p>
         </w:tc>
@@ -9287,7 +8686,44 @@
                 <w:szCs w:val="24"/>
                 <w:lang w:val="en-AU"/>
               </w:rPr>
-              <w:t xml:space="preserve">Might be interrupted by “Stop game” use case </w:t>
+              <w:t>Might be interrupted by “Stop game” use case</w:t>
+            </w:r>
+            <w:r>
+              <w:rPr>
+                <w:rFonts w:ascii="Times New Roman" w:hAnsi="Times New Roman" w:cs="Times New Roman"/>
+                <w:sz w:val="24"/>
+                <w:szCs w:val="24"/>
+                <w:lang w:val="en-AU"/>
+              </w:rPr>
+              <w:t>.</w:t>
+            </w:r>
+            <w:r>
+              <w:rPr>
+                <w:rFonts w:ascii="Times New Roman" w:hAnsi="Times New Roman" w:cs="Times New Roman"/>
+                <w:sz w:val="24"/>
+                <w:szCs w:val="24"/>
+                <w:lang w:val="en-AU"/>
+              </w:rPr>
+              <w:t xml:space="preserve"> </w:t>
+            </w:r>
+          </w:p>
+          <w:p>
+            <w:pPr>
+              <w:rPr>
+                <w:rFonts w:ascii="Times New Roman" w:hAnsi="Times New Roman" w:cs="Times New Roman"/>
+                <w:sz w:val="24"/>
+                <w:szCs w:val="24"/>
+                <w:lang w:val="en-AU"/>
+              </w:rPr>
+            </w:pPr>
+            <w:r>
+              <w:rPr>
+                <w:rFonts w:ascii="Times New Roman" w:hAnsi="Times New Roman" w:cs="Times New Roman"/>
+                <w:sz w:val="24"/>
+                <w:szCs w:val="24"/>
+                <w:lang w:val="en-AU"/>
+              </w:rPr>
+              <w:t>Includes these use cases: Move blocks, rotate block, increase speed</w:t>
             </w:r>
           </w:p>
         </w:tc>
@@ -9493,43 +8929,7 @@
                 <w:szCs w:val="24"/>
                 <w:lang w:val="en-AU"/>
               </w:rPr>
-              <w:t>If t</w:t>
-            </w:r>
-            <w:r>
-              <w:rPr>
-                <w:rFonts w:ascii="Times New Roman" w:hAnsi="Times New Roman" w:cs="Times New Roman"/>
-                <w:sz w:val="24"/>
-                <w:szCs w:val="24"/>
-                <w:lang w:val="en-AU"/>
-              </w:rPr>
-              <w:t>he player</w:t>
-            </w:r>
-            <w:r>
-              <w:rPr>
-                <w:rFonts w:ascii="Times New Roman" w:hAnsi="Times New Roman" w:cs="Times New Roman"/>
-                <w:sz w:val="24"/>
-                <w:szCs w:val="24"/>
-                <w:lang w:val="en-AU"/>
-              </w:rPr>
-              <w:t xml:space="preserve"> is</w:t>
-            </w:r>
-            <w:r>
-              <w:rPr>
-                <w:rFonts w:ascii="Times New Roman" w:hAnsi="Times New Roman" w:cs="Times New Roman"/>
-                <w:sz w:val="24"/>
-                <w:szCs w:val="24"/>
-                <w:lang w:val="en-AU"/>
-              </w:rPr>
-              <w:t xml:space="preserve"> in top 10 high score</w:t>
-            </w:r>
-            <w:r>
-              <w:rPr>
-                <w:rFonts w:ascii="Times New Roman" w:hAnsi="Times New Roman" w:cs="Times New Roman"/>
-                <w:sz w:val="24"/>
-                <w:szCs w:val="24"/>
-                <w:lang w:val="en-AU"/>
-              </w:rPr>
-              <w:t>, their name and score must be recoded and updated on “Top 10 Players” table</w:t>
+              <w:t>If the player is in top 10 high score, their name and score must be recoded and updated on “Top 10 Players” table</w:t>
             </w:r>
           </w:p>
         </w:tc>
@@ -9794,171 +9194,16 @@
           </w:p>
           <w:p>
             <w:pPr>
-              <w:jc w:val="both"/>
-              <w:rPr>
-                <w:rFonts w:ascii="Times New Roman" w:hAnsi="Times New Roman" w:cs="Times New Roman"/>
-                <w:sz w:val="24"/>
-                <w:szCs w:val="24"/>
-                <w:lang w:val="en-AU"/>
-              </w:rPr>
-            </w:pPr>
-          </w:p>
-          <w:p>
-            <w:pPr>
-              <w:jc w:val="both"/>
-              <w:rPr>
-                <w:rFonts w:ascii="Times New Roman" w:hAnsi="Times New Roman" w:cs="Times New Roman"/>
-                <w:sz w:val="24"/>
-                <w:szCs w:val="24"/>
-                <w:lang w:val="en-AU"/>
-              </w:rPr>
-            </w:pPr>
-          </w:p>
-          <w:p>
-            <w:pPr>
               <w:pStyle w:val="ListParagraph"/>
-              <w:numPr>
-                <w:ilvl w:val="0"/>
-                <w:numId w:val="6"/>
-              </w:numPr>
-              <w:jc w:val="both"/>
-              <w:rPr>
-                <w:rFonts w:ascii="Times New Roman" w:hAnsi="Times New Roman" w:cs="Times New Roman"/>
-                <w:sz w:val="24"/>
-                <w:szCs w:val="24"/>
-                <w:lang w:val="en-AU"/>
-              </w:rPr>
-            </w:pPr>
-            <w:r>
-              <w:rPr>
-                <w:rFonts w:ascii="Times New Roman" w:hAnsi="Times New Roman" w:cs="Times New Roman"/>
-                <w:sz w:val="24"/>
-                <w:szCs w:val="24"/>
-                <w:lang w:val="en-AU"/>
-              </w:rPr>
-              <w:t>The player press</w:t>
-            </w:r>
-            <w:r>
-              <w:rPr>
-                <w:rFonts w:ascii="Times New Roman" w:hAnsi="Times New Roman" w:cs="Times New Roman"/>
-                <w:sz w:val="24"/>
-                <w:szCs w:val="24"/>
-                <w:lang w:val="en-AU"/>
-              </w:rPr>
-              <w:t>es</w:t>
-            </w:r>
-            <w:r>
-              <w:rPr>
-                <w:rFonts w:ascii="Times New Roman" w:hAnsi="Times New Roman" w:cs="Times New Roman"/>
-                <w:sz w:val="24"/>
-                <w:szCs w:val="24"/>
-                <w:lang w:val="en-AU"/>
-              </w:rPr>
-              <w:t xml:space="preserve"> “P” to pause the game</w:t>
-            </w:r>
-            <w:r>
-              <w:rPr>
-                <w:rFonts w:ascii="Times New Roman" w:hAnsi="Times New Roman" w:cs="Times New Roman"/>
-                <w:sz w:val="24"/>
-                <w:szCs w:val="24"/>
-                <w:lang w:val="en-AU"/>
-              </w:rPr>
-              <w:t xml:space="preserve"> </w:t>
-            </w:r>
-          </w:p>
-          <w:p>
-            <w:pPr>
-              <w:jc w:val="both"/>
-              <w:rPr>
-                <w:rFonts w:ascii="Times New Roman" w:hAnsi="Times New Roman" w:cs="Times New Roman"/>
-                <w:sz w:val="24"/>
-                <w:szCs w:val="24"/>
-                <w:lang w:val="en-AU"/>
-              </w:rPr>
-            </w:pPr>
-          </w:p>
-          <w:p>
-            <w:pPr>
-              <w:pStyle w:val="ListParagraph"/>
-              <w:numPr>
-                <w:ilvl w:val="0"/>
-                <w:numId w:val="6"/>
-              </w:numPr>
-              <w:jc w:val="both"/>
-              <w:rPr>
-                <w:rFonts w:ascii="Times New Roman" w:hAnsi="Times New Roman" w:cs="Times New Roman"/>
-                <w:sz w:val="24"/>
-                <w:szCs w:val="24"/>
-                <w:lang w:val="en-AU"/>
-              </w:rPr>
-            </w:pPr>
-            <w:r>
-              <w:rPr>
-                <w:rFonts w:ascii="Times New Roman" w:hAnsi="Times New Roman" w:cs="Times New Roman"/>
-                <w:sz w:val="24"/>
-                <w:szCs w:val="24"/>
-                <w:lang w:val="en-AU"/>
-              </w:rPr>
-              <w:t>The player loses the game</w:t>
-            </w:r>
-          </w:p>
-          <w:p>
-            <w:pPr>
-              <w:jc w:val="both"/>
-              <w:rPr>
-                <w:rFonts w:ascii="Times New Roman" w:hAnsi="Times New Roman" w:cs="Times New Roman"/>
-                <w:sz w:val="24"/>
-                <w:szCs w:val="24"/>
-                <w:lang w:val="en-AU"/>
-              </w:rPr>
-            </w:pPr>
-          </w:p>
-          <w:p>
-            <w:pPr>
-              <w:jc w:val="both"/>
-              <w:rPr>
-                <w:rFonts w:ascii="Times New Roman" w:hAnsi="Times New Roman" w:cs="Times New Roman"/>
-                <w:sz w:val="24"/>
-                <w:szCs w:val="24"/>
-                <w:lang w:val="en-AU"/>
-              </w:rPr>
-            </w:pPr>
-          </w:p>
-          <w:p>
-            <w:pPr>
-              <w:jc w:val="both"/>
-              <w:rPr>
-                <w:rFonts w:ascii="Times New Roman" w:hAnsi="Times New Roman" w:cs="Times New Roman"/>
-                <w:sz w:val="24"/>
-                <w:szCs w:val="24"/>
-                <w:lang w:val="en-AU"/>
-              </w:rPr>
-            </w:pPr>
-          </w:p>
-          <w:p>
-            <w:pPr>
-              <w:pStyle w:val="ListParagraph"/>
-              <w:numPr>
-                <w:ilvl w:val="0"/>
-                <w:numId w:val="6"/>
-              </w:numPr>
-              <w:jc w:val="both"/>
-              <w:rPr>
-                <w:rFonts w:ascii="Times New Roman" w:hAnsi="Times New Roman" w:cs="Times New Roman"/>
-                <w:sz w:val="24"/>
-                <w:szCs w:val="24"/>
-                <w:lang w:val="en-AU"/>
-              </w:rPr>
-            </w:pPr>
-            <w:r>
-              <w:rPr>
-                <w:rFonts w:ascii="Times New Roman" w:hAnsi="Times New Roman" w:cs="Times New Roman"/>
-                <w:sz w:val="24"/>
-                <w:szCs w:val="24"/>
-                <w:lang w:val="en-AU"/>
-              </w:rPr>
-              <w:t>The player presses “ESC” and confirms to exit the game</w:t>
-            </w:r>
+              <w:ind w:left="360"/>
+              <w:jc w:val="both"/>
+              <w:rPr>
+                <w:rFonts w:ascii="Times New Roman" w:hAnsi="Times New Roman" w:cs="Times New Roman"/>
+                <w:sz w:val="24"/>
+                <w:szCs w:val="24"/>
+                <w:lang w:val="en-AU"/>
+              </w:rPr>
+            </w:pPr>
           </w:p>
         </w:tc>
         <w:tc>
@@ -10175,162 +9420,6 @@
               <w:t>player score.</w:t>
             </w:r>
           </w:p>
-          <w:p>
-            <w:pPr>
-              <w:pStyle w:val="ListParagraph"/>
-              <w:ind w:left="360"/>
-              <w:rPr>
-                <w:rFonts w:ascii="Times New Roman" w:hAnsi="Times New Roman" w:cs="Times New Roman"/>
-                <w:sz w:val="24"/>
-                <w:szCs w:val="24"/>
-                <w:lang w:val="en-AU"/>
-              </w:rPr>
-            </w:pPr>
-          </w:p>
-          <w:p>
-            <w:pPr>
-              <w:rPr>
-                <w:rFonts w:ascii="Times New Roman" w:hAnsi="Times New Roman" w:cs="Times New Roman"/>
-                <w:sz w:val="24"/>
-                <w:szCs w:val="24"/>
-                <w:lang w:val="en-AU"/>
-              </w:rPr>
-            </w:pPr>
-            <w:r>
-              <w:rPr>
-                <w:rFonts w:ascii="Times New Roman" w:hAnsi="Times New Roman" w:cs="Times New Roman"/>
-                <w:sz w:val="24"/>
-                <w:szCs w:val="24"/>
-                <w:lang w:val="en-AU"/>
-              </w:rPr>
-              <w:t xml:space="preserve">3.1 </w:t>
-            </w:r>
-            <w:r>
-              <w:rPr>
-                <w:rFonts w:ascii="Times New Roman" w:hAnsi="Times New Roman" w:cs="Times New Roman"/>
-                <w:sz w:val="24"/>
-                <w:szCs w:val="24"/>
-                <w:lang w:val="en-AU"/>
-              </w:rPr>
-              <w:t>The system pauses and resumes the game</w:t>
-            </w:r>
-          </w:p>
-          <w:p>
-            <w:pPr>
-              <w:rPr>
-                <w:rFonts w:ascii="Times New Roman" w:hAnsi="Times New Roman" w:cs="Times New Roman"/>
-                <w:sz w:val="24"/>
-                <w:szCs w:val="24"/>
-                <w:lang w:val="en-AU"/>
-              </w:rPr>
-            </w:pPr>
-          </w:p>
-          <w:p>
-            <w:pPr>
-              <w:rPr>
-                <w:rFonts w:ascii="Times New Roman" w:hAnsi="Times New Roman" w:cs="Times New Roman"/>
-                <w:sz w:val="24"/>
-                <w:szCs w:val="24"/>
-                <w:lang w:val="en-AU"/>
-              </w:rPr>
-            </w:pPr>
-          </w:p>
-          <w:p>
-            <w:pPr>
-              <w:rPr>
-                <w:rFonts w:ascii="Times New Roman" w:hAnsi="Times New Roman" w:cs="Times New Roman"/>
-                <w:sz w:val="24"/>
-                <w:szCs w:val="24"/>
-                <w:lang w:val="en-AU"/>
-              </w:rPr>
-            </w:pPr>
-            <w:r>
-              <w:rPr>
-                <w:rFonts w:ascii="Times New Roman" w:hAnsi="Times New Roman" w:cs="Times New Roman"/>
-                <w:sz w:val="24"/>
-                <w:szCs w:val="24"/>
-                <w:lang w:val="en-AU"/>
-              </w:rPr>
-              <w:t>4.1 If player’s score is in top 10, the system pops up a dialog box that allows user to input their name.</w:t>
-            </w:r>
-          </w:p>
-          <w:p>
-            <w:pPr>
-              <w:rPr>
-                <w:rFonts w:ascii="Times New Roman" w:hAnsi="Times New Roman" w:cs="Times New Roman"/>
-                <w:sz w:val="24"/>
-                <w:szCs w:val="24"/>
-                <w:lang w:val="en-AU"/>
-              </w:rPr>
-            </w:pPr>
-            <w:r>
-              <w:rPr>
-                <w:rFonts w:ascii="Times New Roman" w:hAnsi="Times New Roman" w:cs="Times New Roman"/>
-                <w:sz w:val="24"/>
-                <w:szCs w:val="24"/>
-                <w:lang w:val="en-AU"/>
-              </w:rPr>
-              <w:t>4.2 The system returns to the Start-up page</w:t>
-            </w:r>
-          </w:p>
-          <w:p>
-            <w:pPr>
-              <w:rPr>
-                <w:rFonts w:ascii="Times New Roman" w:hAnsi="Times New Roman" w:cs="Times New Roman"/>
-                <w:sz w:val="24"/>
-                <w:szCs w:val="24"/>
-                <w:lang w:val="en-AU"/>
-              </w:rPr>
-            </w:pPr>
-          </w:p>
-          <w:p>
-            <w:pPr>
-              <w:pStyle w:val="ListParagraph"/>
-              <w:numPr>
-                <w:ilvl w:val="1"/>
-                <w:numId w:val="6"/>
-              </w:numPr>
-              <w:rPr>
-                <w:rFonts w:ascii="Times New Roman" w:hAnsi="Times New Roman" w:cs="Times New Roman"/>
-                <w:sz w:val="24"/>
-                <w:szCs w:val="24"/>
-                <w:lang w:val="en-AU"/>
-              </w:rPr>
-            </w:pPr>
-            <w:r>
-              <w:rPr>
-                <w:rFonts w:ascii="Times New Roman" w:hAnsi="Times New Roman" w:cs="Times New Roman"/>
-                <w:sz w:val="24"/>
-                <w:szCs w:val="24"/>
-                <w:lang w:val="en-AU"/>
-              </w:rPr>
-              <w:t>The system pops up a dialog box for confirmation of the exit</w:t>
-            </w:r>
-          </w:p>
-          <w:p>
-            <w:pPr>
-              <w:pStyle w:val="ListParagraph"/>
-              <w:numPr>
-                <w:ilvl w:val="1"/>
-                <w:numId w:val="6"/>
-              </w:numPr>
-              <w:rPr>
-                <w:rFonts w:ascii="Times New Roman" w:hAnsi="Times New Roman" w:cs="Times New Roman"/>
-                <w:sz w:val="24"/>
-                <w:szCs w:val="24"/>
-                <w:lang w:val="en-AU"/>
-              </w:rPr>
-            </w:pPr>
-            <w:r>
-              <w:rPr>
-                <w:rFonts w:ascii="Times New Roman" w:hAnsi="Times New Roman" w:cs="Times New Roman"/>
-                <w:sz w:val="24"/>
-                <w:szCs w:val="24"/>
-                <w:lang w:val="en-AU"/>
-              </w:rPr>
-              <w:t>The system returns to the Start-up page</w:t>
-            </w:r>
-          </w:p>
         </w:tc>
       </w:tr>
       <w:tr>
@@ -10433,6 +9522,7 @@
           <w:rFonts w:ascii="Times New Roman" w:hAnsi="Times New Roman" w:cs="Times New Roman"/>
           <w:lang w:val="en-AU"/>
         </w:rPr>
+        <w:lastRenderedPageBreak/>
         <w:t>2.</w:t>
       </w:r>
       <w:r>
@@ -10465,10 +9555,10 @@
           <w:lang w:val="en-AU"/>
         </w:rPr>
         <w:drawing>
-          <wp:inline distT="0" distB="0" distL="0" distR="0" wp14:anchorId="0B90194C" wp14:editId="759B4EA3">
-            <wp:extent cx="4429897" cy="7659958"/>
-            <wp:effectExtent l="0" t="0" r="2540" b="0"/>
-            <wp:docPr id="24617891" name="Picture 4"/>
+          <wp:inline distT="0" distB="0" distL="0" distR="0" wp14:anchorId="4C20E812" wp14:editId="76CA5591">
+            <wp:extent cx="4703885" cy="7825105"/>
+            <wp:effectExtent l="0" t="0" r="0" b="0"/>
+            <wp:docPr id="1282408610" name="Picture 2"/>
             <wp:cNvGraphicFramePr>
               <a:graphicFrameLocks xmlns:a="http://schemas.openxmlformats.org/drawingml/2006/main" noChangeAspect="1"/>
             </wp:cNvGraphicFramePr>
@@ -10476,7 +9566,7 @@
               <a:graphicData uri="http://schemas.openxmlformats.org/drawingml/2006/picture">
                 <pic:pic xmlns:pic="http://schemas.openxmlformats.org/drawingml/2006/picture">
                   <pic:nvPicPr>
-                    <pic:cNvPr id="24617891" name="Picture 24617891"/>
+                    <pic:cNvPr id="1282408610" name="Picture 1282408610"/>
                     <pic:cNvPicPr/>
                   </pic:nvPicPr>
                   <pic:blipFill>
@@ -10494,7 +9584,7 @@
                   <pic:spPr>
                     <a:xfrm>
                       <a:off x="0" y="0"/>
-                      <a:ext cx="4450989" cy="7696430"/>
+                      <a:ext cx="4710831" cy="7836659"/>
                     </a:xfrm>
                     <a:prstGeom prst="rect">
                       <a:avLst/>
@@ -10530,6 +9620,7 @@
           <w:rFonts w:ascii="Times New Roman" w:hAnsi="Times New Roman" w:cs="Times New Roman"/>
           <w:lang w:val="en-AU"/>
         </w:rPr>
+        <w:lastRenderedPageBreak/>
         <w:t>3</w:t>
       </w:r>
       <w:r>
@@ -12731,26 +11822,6 @@
 </file>
 
 <file path=customXml/item1.xml><?xml version="1.0" encoding="utf-8"?>
-<p:properties xmlns:p="http://schemas.microsoft.com/office/2006/metadata/properties" xmlns:xsi="http://www.w3.org/2001/XMLSchema-instance" xmlns:pc="http://schemas.microsoft.com/office/infopath/2007/PartnerControls">
-  <documentManagement>
-    <lcf76f155ced4ddcb4097134ff3c332f xmlns="6f9b473b-91bb-4d9c-9684-671ec8c1f3ce">
-      <Terms xmlns="http://schemas.microsoft.com/office/infopath/2007/PartnerControls"/>
-    </lcf76f155ced4ddcb4097134ff3c332f>
-    <TaxCatchAll xmlns="c3b83cc7-babd-4f96-8313-97a6bd93fbab" xsi:nil="true"/>
-  </documentManagement>
-</p:properties>
-</file>
-
-<file path=customXml/item2.xml><?xml version="1.0" encoding="utf-8"?>
-<?mso-contentType ?>
-<FormTemplates xmlns="http://schemas.microsoft.com/sharepoint/v3/contenttype/forms">
-  <Display>DocumentLibraryForm</Display>
-  <Edit>DocumentLibraryForm</Edit>
-  <New>DocumentLibraryForm</New>
-</FormTemplates>
-</file>
-
-<file path=customXml/item3.xml><?xml version="1.0" encoding="utf-8"?>
 <ct:contentTypeSchema xmlns:ct="http://schemas.microsoft.com/office/2006/metadata/contentType" xmlns:ma="http://schemas.microsoft.com/office/2006/metadata/properties/metaAttributes" ct:_="" ma:_="" ma:contentTypeName="Document" ma:contentTypeID="0x01010005DF83431C14B942825B0D33071DC254" ma:contentTypeVersion="17" ma:contentTypeDescription="Create a new document." ma:contentTypeScope="" ma:versionID="e0871ac1cc1d7c83eac81ad91d52d384">
   <xsd:schema xmlns:xsd="http://www.w3.org/2001/XMLSchema" xmlns:xs="http://www.w3.org/2001/XMLSchema" xmlns:p="http://schemas.microsoft.com/office/2006/metadata/properties" xmlns:ns2="6f9b473b-91bb-4d9c-9684-671ec8c1f3ce" xmlns:ns3="c3b83cc7-babd-4f96-8313-97a6bd93fbab" targetNamespace="http://schemas.microsoft.com/office/2006/metadata/properties" ma:root="true" ma:fieldsID="20c39d81b920016cd6b9b5992ebcf212" ns2:_="" ns3:_="">
     <xsd:import namespace="6f9b473b-91bb-4d9c-9684-671ec8c1f3ce"/>
@@ -12999,26 +12070,27 @@
 </ct:contentTypeSchema>
 </file>
 
-<file path=customXml/itemProps1.xml><?xml version="1.0" encoding="utf-8"?>
-<ds:datastoreItem xmlns:ds="http://schemas.openxmlformats.org/officeDocument/2006/customXml" ds:itemID="{514FE168-1793-424D-969F-AC376219BE68}">
-  <ds:schemaRefs>
-    <ds:schemaRef ds:uri="http://schemas.microsoft.com/office/2006/metadata/properties"/>
-    <ds:schemaRef ds:uri="http://schemas.microsoft.com/office/infopath/2007/PartnerControls"/>
-    <ds:schemaRef ds:uri="6f9b473b-91bb-4d9c-9684-671ec8c1f3ce"/>
-    <ds:schemaRef ds:uri="c3b83cc7-babd-4f96-8313-97a6bd93fbab"/>
-  </ds:schemaRefs>
-</ds:datastoreItem>
+<file path=customXml/item2.xml><?xml version="1.0" encoding="utf-8"?>
+<?mso-contentType ?>
+<FormTemplates xmlns="http://schemas.microsoft.com/sharepoint/v3/contenttype/forms">
+  <Display>DocumentLibraryForm</Display>
+  <Edit>DocumentLibraryForm</Edit>
+  <New>DocumentLibraryForm</New>
+</FormTemplates>
 </file>
 
-<file path=customXml/itemProps2.xml><?xml version="1.0" encoding="utf-8"?>
-<ds:datastoreItem xmlns:ds="http://schemas.openxmlformats.org/officeDocument/2006/customXml" ds:itemID="{0706489E-4B78-4F48-942B-FDEAA6BC1BFF}">
-  <ds:schemaRefs>
-    <ds:schemaRef ds:uri="http://schemas.microsoft.com/sharepoint/v3/contenttype/forms"/>
-  </ds:schemaRefs>
-</ds:datastoreItem>
+<file path=customXml/item3.xml><?xml version="1.0" encoding="utf-8"?>
+<p:properties xmlns:p="http://schemas.microsoft.com/office/2006/metadata/properties" xmlns:xsi="http://www.w3.org/2001/XMLSchema-instance" xmlns:pc="http://schemas.microsoft.com/office/infopath/2007/PartnerControls">
+  <documentManagement>
+    <lcf76f155ced4ddcb4097134ff3c332f xmlns="6f9b473b-91bb-4d9c-9684-671ec8c1f3ce">
+      <Terms xmlns="http://schemas.microsoft.com/office/infopath/2007/PartnerControls"/>
+    </lcf76f155ced4ddcb4097134ff3c332f>
+    <TaxCatchAll xmlns="c3b83cc7-babd-4f96-8313-97a6bd93fbab" xsi:nil="true"/>
+  </documentManagement>
+</p:properties>
 </file>
 
-<file path=customXml/itemProps3.xml><?xml version="1.0" encoding="utf-8"?>
+<file path=customXml/itemProps1.xml><?xml version="1.0" encoding="utf-8"?>
 <ds:datastoreItem xmlns:ds="http://schemas.openxmlformats.org/officeDocument/2006/customXml" ds:itemID="{A2E7BB34-13D5-4CBB-9A3B-51A456F8AA7C}">
   <ds:schemaRefs>
     <ds:schemaRef ds:uri="http://schemas.microsoft.com/office/2006/metadata/contentType"/>
@@ -13037,6 +12109,25 @@
 </ds:datastoreItem>
 </file>
 
+<file path=customXml/itemProps2.xml><?xml version="1.0" encoding="utf-8"?>
+<ds:datastoreItem xmlns:ds="http://schemas.openxmlformats.org/officeDocument/2006/customXml" ds:itemID="{0706489E-4B78-4F48-942B-FDEAA6BC1BFF}">
+  <ds:schemaRefs>
+    <ds:schemaRef ds:uri="http://schemas.microsoft.com/sharepoint/v3/contenttype/forms"/>
+  </ds:schemaRefs>
+</ds:datastoreItem>
+</file>
+
+<file path=customXml/itemProps3.xml><?xml version="1.0" encoding="utf-8"?>
+<ds:datastoreItem xmlns:ds="http://schemas.openxmlformats.org/officeDocument/2006/customXml" ds:itemID="{514FE168-1793-424D-969F-AC376219BE68}">
+  <ds:schemaRefs>
+    <ds:schemaRef ds:uri="http://schemas.microsoft.com/office/2006/metadata/properties"/>
+    <ds:schemaRef ds:uri="http://schemas.microsoft.com/office/infopath/2007/PartnerControls"/>
+    <ds:schemaRef ds:uri="6f9b473b-91bb-4d9c-9684-671ec8c1f3ce"/>
+    <ds:schemaRef ds:uri="c3b83cc7-babd-4f96-8313-97a6bd93fbab"/>
+  </ds:schemaRefs>
+</ds:datastoreItem>
+</file>
+
 <file path=docMetadata/LabelInfo.xml><?xml version="1.0" encoding="utf-8"?>
 <clbl:labelList xmlns:clbl="http://schemas.microsoft.com/office/2020/mipLabelMetadata">
   <clbl:label id="{adaa4be3-f650-4692-881a-64ae220cbceb}" enabled="1" method="Standard" siteId="{5a7cc8ab-a4dc-4f9b-bf60-66714049ad62}" removed="0"/>

--- a/Assignment_stage 1_Template.docx
+++ b/Assignment_stage 1_Template.docx
@@ -1545,20 +1545,20 @@
         <w:tblLook w:val="01E0" w:firstRow="1" w:lastRow="1" w:firstColumn="1" w:lastColumn="1" w:noHBand="0" w:noVBand="0"/>
       </w:tblPr>
       <w:tblGrid>
-        <w:gridCol w:w="362"/>
-        <w:gridCol w:w="1561"/>
-        <w:gridCol w:w="948"/>
-        <w:gridCol w:w="1079"/>
-        <w:gridCol w:w="1217"/>
-        <w:gridCol w:w="995"/>
-        <w:gridCol w:w="820"/>
-        <w:gridCol w:w="1217"/>
-        <w:gridCol w:w="1548"/>
+        <w:gridCol w:w="351"/>
+        <w:gridCol w:w="1492"/>
+        <w:gridCol w:w="920"/>
+        <w:gridCol w:w="1103"/>
+        <w:gridCol w:w="1150"/>
+        <w:gridCol w:w="1128"/>
+        <w:gridCol w:w="1023"/>
+        <w:gridCol w:w="1305"/>
+        <w:gridCol w:w="1275"/>
       </w:tblGrid>
       <w:tr>
         <w:tc>
           <w:tcPr>
-            <w:tcW w:w="1923" w:type="dxa"/>
+            <w:tcW w:w="1843" w:type="dxa"/>
             <w:gridSpan w:val="2"/>
             <w:shd w:val="clear" w:color="auto" w:fill="auto"/>
           </w:tcPr>
@@ -1583,7 +1583,7 @@
         </w:tc>
         <w:tc>
           <w:tcPr>
-            <w:tcW w:w="4239" w:type="dxa"/>
+            <w:tcW w:w="4301" w:type="dxa"/>
             <w:gridSpan w:val="4"/>
             <w:shd w:val="clear" w:color="auto" w:fill="auto"/>
           </w:tcPr>
@@ -1608,7 +1608,7 @@
         </w:tc>
         <w:tc>
           <w:tcPr>
-            <w:tcW w:w="3585" w:type="dxa"/>
+            <w:tcW w:w="3603" w:type="dxa"/>
             <w:gridSpan w:val="3"/>
             <w:shd w:val="clear" w:color="auto" w:fill="auto"/>
           </w:tcPr>
@@ -1635,7 +1635,7 @@
       <w:tr>
         <w:tc>
           <w:tcPr>
-            <w:tcW w:w="362" w:type="dxa"/>
+            <w:tcW w:w="351" w:type="dxa"/>
             <w:shd w:val="clear" w:color="auto" w:fill="auto"/>
           </w:tcPr>
           <w:p>
@@ -1657,7 +1657,7 @@
         </w:tc>
         <w:tc>
           <w:tcPr>
-            <w:tcW w:w="1561" w:type="dxa"/>
+            <w:tcW w:w="1492" w:type="dxa"/>
             <w:shd w:val="clear" w:color="auto" w:fill="auto"/>
           </w:tcPr>
           <w:p>
@@ -1679,7 +1679,7 @@
         </w:tc>
         <w:tc>
           <w:tcPr>
-            <w:tcW w:w="948" w:type="dxa"/>
+            <w:tcW w:w="920" w:type="dxa"/>
             <w:shd w:val="clear" w:color="auto" w:fill="auto"/>
           </w:tcPr>
           <w:p>
@@ -1701,7 +1701,7 @@
         </w:tc>
         <w:tc>
           <w:tcPr>
-            <w:tcW w:w="1079" w:type="dxa"/>
+            <w:tcW w:w="1103" w:type="dxa"/>
             <w:shd w:val="clear" w:color="auto" w:fill="auto"/>
           </w:tcPr>
           <w:p>
@@ -1723,7 +1723,7 @@
         </w:tc>
         <w:tc>
           <w:tcPr>
-            <w:tcW w:w="1217" w:type="dxa"/>
+            <w:tcW w:w="1150" w:type="dxa"/>
             <w:shd w:val="clear" w:color="auto" w:fill="auto"/>
           </w:tcPr>
           <w:p>
@@ -1761,7 +1761,7 @@
         </w:tc>
         <w:tc>
           <w:tcPr>
-            <w:tcW w:w="995" w:type="dxa"/>
+            <w:tcW w:w="1128" w:type="dxa"/>
             <w:shd w:val="clear" w:color="auto" w:fill="auto"/>
           </w:tcPr>
           <w:p>
@@ -1783,7 +1783,7 @@
         </w:tc>
         <w:tc>
           <w:tcPr>
-            <w:tcW w:w="820" w:type="dxa"/>
+            <w:tcW w:w="1023" w:type="dxa"/>
             <w:shd w:val="clear" w:color="auto" w:fill="auto"/>
           </w:tcPr>
           <w:p>
@@ -1805,7 +1805,7 @@
         </w:tc>
         <w:tc>
           <w:tcPr>
-            <w:tcW w:w="1217" w:type="dxa"/>
+            <w:tcW w:w="1305" w:type="dxa"/>
             <w:shd w:val="clear" w:color="auto" w:fill="auto"/>
           </w:tcPr>
           <w:p>
@@ -1827,7 +1827,7 @@
         </w:tc>
         <w:tc>
           <w:tcPr>
-            <w:tcW w:w="1548" w:type="dxa"/>
+            <w:tcW w:w="1275" w:type="dxa"/>
             <w:shd w:val="clear" w:color="auto" w:fill="auto"/>
           </w:tcPr>
           <w:p>
@@ -1851,7 +1851,7 @@
       <w:tr>
         <w:tc>
           <w:tcPr>
-            <w:tcW w:w="362" w:type="dxa"/>
+            <w:tcW w:w="351" w:type="dxa"/>
             <w:shd w:val="clear" w:color="auto" w:fill="auto"/>
           </w:tcPr>
           <w:p>
@@ -1873,7 +1873,7 @@
         </w:tc>
         <w:tc>
           <w:tcPr>
-            <w:tcW w:w="1561" w:type="dxa"/>
+            <w:tcW w:w="1492" w:type="dxa"/>
             <w:shd w:val="clear" w:color="auto" w:fill="auto"/>
           </w:tcPr>
           <w:p>
@@ -1895,7 +1895,7 @@
         </w:tc>
         <w:tc>
           <w:tcPr>
-            <w:tcW w:w="948" w:type="dxa"/>
+            <w:tcW w:w="920" w:type="dxa"/>
             <w:shd w:val="clear" w:color="auto" w:fill="auto"/>
           </w:tcPr>
           <w:p>
@@ -1926,7 +1926,7 @@
         </w:tc>
         <w:tc>
           <w:tcPr>
-            <w:tcW w:w="1079" w:type="dxa"/>
+            <w:tcW w:w="1103" w:type="dxa"/>
             <w:shd w:val="clear" w:color="auto" w:fill="auto"/>
           </w:tcPr>
           <w:p>
@@ -1937,11 +1937,18 @@
                 <w:sz w:val="20"/>
               </w:rPr>
             </w:pPr>
-          </w:p>
-        </w:tc>
-        <w:tc>
-          <w:tcPr>
-            <w:tcW w:w="1217" w:type="dxa"/>
+            <w:r>
+              <w:rPr>
+                <w:rFonts w:ascii="Times New Roman" w:hAnsi="Times New Roman" w:cs="Times New Roman"/>
+                <w:sz w:val="20"/>
+              </w:rPr>
+              <w:t xml:space="preserve"> 0.5 hours</w:t>
+            </w:r>
+          </w:p>
+        </w:tc>
+        <w:tc>
+          <w:tcPr>
+            <w:tcW w:w="1150" w:type="dxa"/>
             <w:shd w:val="clear" w:color="auto" w:fill="auto"/>
           </w:tcPr>
           <w:p>
@@ -1952,11 +1959,32 @@
                 <w:sz w:val="20"/>
               </w:rPr>
             </w:pPr>
-          </w:p>
-        </w:tc>
-        <w:tc>
-          <w:tcPr>
-            <w:tcW w:w="995" w:type="dxa"/>
+            <w:r>
+              <w:rPr>
+                <w:rFonts w:ascii="Times New Roman" w:hAnsi="Times New Roman" w:cs="Times New Roman"/>
+                <w:sz w:val="20"/>
+              </w:rPr>
+              <w:t>0.</w:t>
+            </w:r>
+            <w:r>
+              <w:rPr>
+                <w:rFonts w:ascii="Times New Roman" w:hAnsi="Times New Roman" w:cs="Times New Roman"/>
+                <w:sz w:val="20"/>
+              </w:rPr>
+              <w:t>5</w:t>
+            </w:r>
+            <w:r>
+              <w:rPr>
+                <w:rFonts w:ascii="Times New Roman" w:hAnsi="Times New Roman" w:cs="Times New Roman"/>
+                <w:sz w:val="20"/>
+              </w:rPr>
+              <w:t xml:space="preserve"> hour</w:t>
+            </w:r>
+          </w:p>
+        </w:tc>
+        <w:tc>
+          <w:tcPr>
+            <w:tcW w:w="1128" w:type="dxa"/>
             <w:shd w:val="clear" w:color="auto" w:fill="auto"/>
           </w:tcPr>
           <w:p>
@@ -1967,11 +1995,18 @@
                 <w:sz w:val="20"/>
               </w:rPr>
             </w:pPr>
-          </w:p>
-        </w:tc>
-        <w:tc>
-          <w:tcPr>
-            <w:tcW w:w="820" w:type="dxa"/>
+            <w:r>
+              <w:rPr>
+                <w:rFonts w:ascii="Times New Roman" w:hAnsi="Times New Roman" w:cs="Times New Roman"/>
+                <w:sz w:val="20"/>
+              </w:rPr>
+              <w:t>25/08/2023</w:t>
+            </w:r>
+          </w:p>
+        </w:tc>
+        <w:tc>
+          <w:tcPr>
+            <w:tcW w:w="1023" w:type="dxa"/>
             <w:shd w:val="clear" w:color="auto" w:fill="auto"/>
           </w:tcPr>
           <w:p>
@@ -1982,11 +2017,18 @@
                 <w:sz w:val="20"/>
               </w:rPr>
             </w:pPr>
-          </w:p>
-        </w:tc>
-        <w:tc>
-          <w:tcPr>
-            <w:tcW w:w="1217" w:type="dxa"/>
+            <w:r>
+              <w:rPr>
+                <w:rFonts w:ascii="Times New Roman" w:hAnsi="Times New Roman" w:cs="Times New Roman"/>
+                <w:sz w:val="20"/>
+              </w:rPr>
+              <w:t>0.25 hour</w:t>
+            </w:r>
+          </w:p>
+        </w:tc>
+        <w:tc>
+          <w:tcPr>
+            <w:tcW w:w="1305" w:type="dxa"/>
             <w:shd w:val="clear" w:color="auto" w:fill="auto"/>
           </w:tcPr>
           <w:p>
@@ -1997,11 +2039,18 @@
                 <w:sz w:val="20"/>
               </w:rPr>
             </w:pPr>
-          </w:p>
-        </w:tc>
-        <w:tc>
-          <w:tcPr>
-            <w:tcW w:w="1548" w:type="dxa"/>
+            <w:r>
+              <w:rPr>
+                <w:rFonts w:ascii="Times New Roman" w:hAnsi="Times New Roman" w:cs="Times New Roman"/>
+                <w:sz w:val="20"/>
+              </w:rPr>
+              <w:t>0.25 hour</w:t>
+            </w:r>
+          </w:p>
+        </w:tc>
+        <w:tc>
+          <w:tcPr>
+            <w:tcW w:w="1275" w:type="dxa"/>
             <w:shd w:val="clear" w:color="auto" w:fill="auto"/>
           </w:tcPr>
           <w:p>
@@ -2012,13 +2061,20 @@
                 <w:sz w:val="20"/>
               </w:rPr>
             </w:pPr>
+            <w:r>
+              <w:rPr>
+                <w:rFonts w:ascii="Times New Roman" w:hAnsi="Times New Roman" w:cs="Times New Roman"/>
+                <w:sz w:val="20"/>
+              </w:rPr>
+              <w:t>25/08/2023</w:t>
+            </w:r>
           </w:p>
         </w:tc>
       </w:tr>
       <w:tr>
         <w:tc>
           <w:tcPr>
-            <w:tcW w:w="362" w:type="dxa"/>
+            <w:tcW w:w="351" w:type="dxa"/>
             <w:shd w:val="clear" w:color="auto" w:fill="auto"/>
           </w:tcPr>
           <w:p>
@@ -2029,11 +2085,18 @@
                 <w:sz w:val="20"/>
               </w:rPr>
             </w:pPr>
-          </w:p>
-        </w:tc>
-        <w:tc>
-          <w:tcPr>
-            <w:tcW w:w="1561" w:type="dxa"/>
+            <w:r>
+              <w:rPr>
+                <w:rFonts w:ascii="Times New Roman" w:hAnsi="Times New Roman" w:cs="Times New Roman"/>
+                <w:sz w:val="20"/>
+              </w:rPr>
+              <w:t>2</w:t>
+            </w:r>
+          </w:p>
+        </w:tc>
+        <w:tc>
+          <w:tcPr>
+            <w:tcW w:w="1492" w:type="dxa"/>
             <w:shd w:val="clear" w:color="auto" w:fill="auto"/>
           </w:tcPr>
           <w:p>
@@ -2044,11 +2107,25 @@
                 <w:sz w:val="20"/>
               </w:rPr>
             </w:pPr>
-          </w:p>
-        </w:tc>
-        <w:tc>
-          <w:tcPr>
-            <w:tcW w:w="948" w:type="dxa"/>
+            <w:r>
+              <w:rPr>
+                <w:rFonts w:ascii="Times New Roman" w:hAnsi="Times New Roman" w:cs="Times New Roman"/>
+                <w:sz w:val="20"/>
+              </w:rPr>
+              <w:t xml:space="preserve">Identify </w:t>
+            </w:r>
+            <w:r>
+              <w:rPr>
+                <w:rFonts w:ascii="Times New Roman" w:hAnsi="Times New Roman" w:cs="Times New Roman"/>
+                <w:sz w:val="20"/>
+              </w:rPr>
+              <w:t>Functional Requirement</w:t>
+            </w:r>
+          </w:p>
+        </w:tc>
+        <w:tc>
+          <w:tcPr>
+            <w:tcW w:w="920" w:type="dxa"/>
             <w:shd w:val="clear" w:color="auto" w:fill="auto"/>
           </w:tcPr>
           <w:p>
@@ -2059,11 +2136,27 @@
                 <w:sz w:val="20"/>
               </w:rPr>
             </w:pPr>
-          </w:p>
-        </w:tc>
-        <w:tc>
-          <w:tcPr>
-            <w:tcW w:w="1079" w:type="dxa"/>
+            <w:proofErr w:type="spellStart"/>
+            <w:r>
+              <w:rPr>
+                <w:rFonts w:ascii="Times New Roman" w:hAnsi="Times New Roman" w:cs="Times New Roman"/>
+                <w:sz w:val="20"/>
+              </w:rPr>
+              <w:t>Vy</w:t>
+            </w:r>
+            <w:proofErr w:type="spellEnd"/>
+            <w:r>
+              <w:rPr>
+                <w:rFonts w:ascii="Times New Roman" w:hAnsi="Times New Roman" w:cs="Times New Roman"/>
+                <w:sz w:val="20"/>
+              </w:rPr>
+              <w:t xml:space="preserve"> Dang</w:t>
+            </w:r>
+          </w:p>
+        </w:tc>
+        <w:tc>
+          <w:tcPr>
+            <w:tcW w:w="1103" w:type="dxa"/>
             <w:shd w:val="clear" w:color="auto" w:fill="auto"/>
           </w:tcPr>
           <w:p>
@@ -2074,11 +2167,18 @@
                 <w:sz w:val="20"/>
               </w:rPr>
             </w:pPr>
-          </w:p>
-        </w:tc>
-        <w:tc>
-          <w:tcPr>
-            <w:tcW w:w="1217" w:type="dxa"/>
+            <w:r>
+              <w:rPr>
+                <w:rFonts w:ascii="Times New Roman" w:hAnsi="Times New Roman" w:cs="Times New Roman"/>
+                <w:sz w:val="20"/>
+              </w:rPr>
+              <w:t>2 hours</w:t>
+            </w:r>
+          </w:p>
+        </w:tc>
+        <w:tc>
+          <w:tcPr>
+            <w:tcW w:w="1150" w:type="dxa"/>
             <w:shd w:val="clear" w:color="auto" w:fill="auto"/>
           </w:tcPr>
           <w:p>
@@ -2089,11 +2189,32 @@
                 <w:sz w:val="20"/>
               </w:rPr>
             </w:pPr>
-          </w:p>
-        </w:tc>
-        <w:tc>
-          <w:tcPr>
-            <w:tcW w:w="995" w:type="dxa"/>
+            <w:r>
+              <w:rPr>
+                <w:rFonts w:ascii="Times New Roman" w:hAnsi="Times New Roman" w:cs="Times New Roman"/>
+                <w:sz w:val="20"/>
+              </w:rPr>
+              <w:t>2</w:t>
+            </w:r>
+            <w:r>
+              <w:rPr>
+                <w:rFonts w:ascii="Times New Roman" w:hAnsi="Times New Roman" w:cs="Times New Roman"/>
+                <w:sz w:val="20"/>
+              </w:rPr>
+              <w:t>.5</w:t>
+            </w:r>
+            <w:r>
+              <w:rPr>
+                <w:rFonts w:ascii="Times New Roman" w:hAnsi="Times New Roman" w:cs="Times New Roman"/>
+                <w:sz w:val="20"/>
+              </w:rPr>
+              <w:t xml:space="preserve"> hours</w:t>
+            </w:r>
+          </w:p>
+        </w:tc>
+        <w:tc>
+          <w:tcPr>
+            <w:tcW w:w="1128" w:type="dxa"/>
             <w:shd w:val="clear" w:color="auto" w:fill="auto"/>
           </w:tcPr>
           <w:p>
@@ -2104,11 +2225,18 @@
                 <w:sz w:val="20"/>
               </w:rPr>
             </w:pPr>
-          </w:p>
-        </w:tc>
-        <w:tc>
-          <w:tcPr>
-            <w:tcW w:w="820" w:type="dxa"/>
+            <w:r>
+              <w:rPr>
+                <w:rFonts w:ascii="Times New Roman" w:hAnsi="Times New Roman" w:cs="Times New Roman"/>
+                <w:sz w:val="20"/>
+              </w:rPr>
+              <w:t>15/08/2023</w:t>
+            </w:r>
+          </w:p>
+        </w:tc>
+        <w:tc>
+          <w:tcPr>
+            <w:tcW w:w="1023" w:type="dxa"/>
             <w:shd w:val="clear" w:color="auto" w:fill="auto"/>
           </w:tcPr>
           <w:p>
@@ -2119,11 +2247,18 @@
                 <w:sz w:val="20"/>
               </w:rPr>
             </w:pPr>
-          </w:p>
-        </w:tc>
-        <w:tc>
-          <w:tcPr>
-            <w:tcW w:w="1217" w:type="dxa"/>
+            <w:r>
+              <w:rPr>
+                <w:rFonts w:ascii="Times New Roman" w:hAnsi="Times New Roman" w:cs="Times New Roman"/>
+                <w:sz w:val="20"/>
+              </w:rPr>
+              <w:t>2 hours</w:t>
+            </w:r>
+          </w:p>
+        </w:tc>
+        <w:tc>
+          <w:tcPr>
+            <w:tcW w:w="1305" w:type="dxa"/>
             <w:shd w:val="clear" w:color="auto" w:fill="auto"/>
           </w:tcPr>
           <w:p>
@@ -2134,11 +2269,18 @@
                 <w:sz w:val="20"/>
               </w:rPr>
             </w:pPr>
-          </w:p>
-        </w:tc>
-        <w:tc>
-          <w:tcPr>
-            <w:tcW w:w="1548" w:type="dxa"/>
+            <w:r>
+              <w:rPr>
+                <w:rFonts w:ascii="Times New Roman" w:hAnsi="Times New Roman" w:cs="Times New Roman"/>
+                <w:sz w:val="20"/>
+              </w:rPr>
+              <w:t>2.25 hours</w:t>
+            </w:r>
+          </w:p>
+        </w:tc>
+        <w:tc>
+          <w:tcPr>
+            <w:tcW w:w="1275" w:type="dxa"/>
             <w:shd w:val="clear" w:color="auto" w:fill="auto"/>
           </w:tcPr>
           <w:p>
@@ -2149,13 +2291,20 @@
                 <w:sz w:val="20"/>
               </w:rPr>
             </w:pPr>
+            <w:r>
+              <w:rPr>
+                <w:rFonts w:ascii="Times New Roman" w:hAnsi="Times New Roman" w:cs="Times New Roman"/>
+                <w:sz w:val="20"/>
+              </w:rPr>
+              <w:t>15/08/2023</w:t>
+            </w:r>
           </w:p>
         </w:tc>
       </w:tr>
       <w:tr>
         <w:tc>
           <w:tcPr>
-            <w:tcW w:w="362" w:type="dxa"/>
+            <w:tcW w:w="351" w:type="dxa"/>
             <w:shd w:val="clear" w:color="auto" w:fill="auto"/>
           </w:tcPr>
           <w:p>
@@ -2171,13 +2320,13 @@
                 <w:rFonts w:ascii="Times New Roman" w:hAnsi="Times New Roman" w:cs="Times New Roman"/>
                 <w:sz w:val="20"/>
               </w:rPr>
-              <w:t>2</w:t>
-            </w:r>
-          </w:p>
-        </w:tc>
-        <w:tc>
-          <w:tcPr>
-            <w:tcW w:w="1561" w:type="dxa"/>
+              <w:t>3</w:t>
+            </w:r>
+          </w:p>
+        </w:tc>
+        <w:tc>
+          <w:tcPr>
+            <w:tcW w:w="1492" w:type="dxa"/>
             <w:shd w:val="clear" w:color="auto" w:fill="auto"/>
           </w:tcPr>
           <w:p>
@@ -2193,22 +2342,13 @@
                 <w:rFonts w:ascii="Times New Roman" w:hAnsi="Times New Roman" w:cs="Times New Roman"/>
                 <w:sz w:val="20"/>
               </w:rPr>
-              <w:t xml:space="preserve">Identify </w:t>
-            </w:r>
-            <w:proofErr w:type="gramStart"/>
-            <w:r>
-              <w:rPr>
-                <w:rFonts w:ascii="Times New Roman" w:hAnsi="Times New Roman" w:cs="Times New Roman"/>
-                <w:sz w:val="20"/>
-              </w:rPr>
-              <w:t>Functional  Requirement</w:t>
-            </w:r>
-            <w:proofErr w:type="gramEnd"/>
-          </w:p>
-        </w:tc>
-        <w:tc>
-          <w:tcPr>
-            <w:tcW w:w="948" w:type="dxa"/>
+              <w:t>Identify non-functional requirements</w:t>
+            </w:r>
+          </w:p>
+        </w:tc>
+        <w:tc>
+          <w:tcPr>
+            <w:tcW w:w="920" w:type="dxa"/>
             <w:shd w:val="clear" w:color="auto" w:fill="auto"/>
           </w:tcPr>
           <w:p>
@@ -2239,7 +2379,7 @@
         </w:tc>
         <w:tc>
           <w:tcPr>
-            <w:tcW w:w="1079" w:type="dxa"/>
+            <w:tcW w:w="1103" w:type="dxa"/>
             <w:shd w:val="clear" w:color="auto" w:fill="auto"/>
           </w:tcPr>
           <w:p>
@@ -2250,11 +2390,18 @@
                 <w:sz w:val="20"/>
               </w:rPr>
             </w:pPr>
-          </w:p>
-        </w:tc>
-        <w:tc>
-          <w:tcPr>
-            <w:tcW w:w="1217" w:type="dxa"/>
+            <w:r>
+              <w:rPr>
+                <w:rFonts w:ascii="Times New Roman" w:hAnsi="Times New Roman" w:cs="Times New Roman"/>
+                <w:sz w:val="20"/>
+              </w:rPr>
+              <w:t>2 hours</w:t>
+            </w:r>
+          </w:p>
+        </w:tc>
+        <w:tc>
+          <w:tcPr>
+            <w:tcW w:w="1150" w:type="dxa"/>
             <w:shd w:val="clear" w:color="auto" w:fill="auto"/>
           </w:tcPr>
           <w:p>
@@ -2265,11 +2412,25 @@
                 <w:sz w:val="20"/>
               </w:rPr>
             </w:pPr>
-          </w:p>
-        </w:tc>
-        <w:tc>
-          <w:tcPr>
-            <w:tcW w:w="995" w:type="dxa"/>
+            <w:r>
+              <w:rPr>
+                <w:rFonts w:ascii="Times New Roman" w:hAnsi="Times New Roman" w:cs="Times New Roman"/>
+                <w:sz w:val="20"/>
+              </w:rPr>
+              <w:t>4.5</w:t>
+            </w:r>
+            <w:r>
+              <w:rPr>
+                <w:rFonts w:ascii="Times New Roman" w:hAnsi="Times New Roman" w:cs="Times New Roman"/>
+                <w:sz w:val="20"/>
+              </w:rPr>
+              <w:t xml:space="preserve"> hours</w:t>
+            </w:r>
+          </w:p>
+        </w:tc>
+        <w:tc>
+          <w:tcPr>
+            <w:tcW w:w="1128" w:type="dxa"/>
             <w:shd w:val="clear" w:color="auto" w:fill="auto"/>
           </w:tcPr>
           <w:p>
@@ -2280,11 +2441,18 @@
                 <w:sz w:val="20"/>
               </w:rPr>
             </w:pPr>
-          </w:p>
-        </w:tc>
-        <w:tc>
-          <w:tcPr>
-            <w:tcW w:w="820" w:type="dxa"/>
+            <w:r>
+              <w:rPr>
+                <w:rFonts w:ascii="Times New Roman" w:hAnsi="Times New Roman" w:cs="Times New Roman"/>
+                <w:sz w:val="20"/>
+              </w:rPr>
+              <w:t>15/08/2023</w:t>
+            </w:r>
+          </w:p>
+        </w:tc>
+        <w:tc>
+          <w:tcPr>
+            <w:tcW w:w="1023" w:type="dxa"/>
             <w:shd w:val="clear" w:color="auto" w:fill="auto"/>
           </w:tcPr>
           <w:p>
@@ -2295,11 +2463,18 @@
                 <w:sz w:val="20"/>
               </w:rPr>
             </w:pPr>
-          </w:p>
-        </w:tc>
-        <w:tc>
-          <w:tcPr>
-            <w:tcW w:w="1217" w:type="dxa"/>
+            <w:r>
+              <w:rPr>
+                <w:rFonts w:ascii="Times New Roman" w:hAnsi="Times New Roman" w:cs="Times New Roman"/>
+                <w:sz w:val="20"/>
+              </w:rPr>
+              <w:t>2 hours</w:t>
+            </w:r>
+          </w:p>
+        </w:tc>
+        <w:tc>
+          <w:tcPr>
+            <w:tcW w:w="1305" w:type="dxa"/>
             <w:shd w:val="clear" w:color="auto" w:fill="auto"/>
           </w:tcPr>
           <w:p>
@@ -2310,11 +2485,18 @@
                 <w:sz w:val="20"/>
               </w:rPr>
             </w:pPr>
-          </w:p>
-        </w:tc>
-        <w:tc>
-          <w:tcPr>
-            <w:tcW w:w="1548" w:type="dxa"/>
+            <w:r>
+              <w:rPr>
+                <w:rFonts w:ascii="Times New Roman" w:hAnsi="Times New Roman" w:cs="Times New Roman"/>
+                <w:sz w:val="20"/>
+              </w:rPr>
+              <w:t>4.25 hours</w:t>
+            </w:r>
+          </w:p>
+        </w:tc>
+        <w:tc>
+          <w:tcPr>
+            <w:tcW w:w="1275" w:type="dxa"/>
             <w:shd w:val="clear" w:color="auto" w:fill="auto"/>
           </w:tcPr>
           <w:p>
@@ -2325,13 +2507,20 @@
                 <w:sz w:val="20"/>
               </w:rPr>
             </w:pPr>
+            <w:r>
+              <w:rPr>
+                <w:rFonts w:ascii="Times New Roman" w:hAnsi="Times New Roman" w:cs="Times New Roman"/>
+                <w:sz w:val="20"/>
+              </w:rPr>
+              <w:t>15/08/2023</w:t>
+            </w:r>
           </w:p>
         </w:tc>
       </w:tr>
       <w:tr>
         <w:tc>
           <w:tcPr>
-            <w:tcW w:w="362" w:type="dxa"/>
+            <w:tcW w:w="351" w:type="dxa"/>
             <w:shd w:val="clear" w:color="auto" w:fill="auto"/>
           </w:tcPr>
           <w:p>
@@ -2342,11 +2531,18 @@
                 <w:sz w:val="20"/>
               </w:rPr>
             </w:pPr>
-          </w:p>
-        </w:tc>
-        <w:tc>
-          <w:tcPr>
-            <w:tcW w:w="1561" w:type="dxa"/>
+            <w:r>
+              <w:rPr>
+                <w:rFonts w:ascii="Times New Roman" w:hAnsi="Times New Roman" w:cs="Times New Roman"/>
+                <w:sz w:val="20"/>
+              </w:rPr>
+              <w:t>4</w:t>
+            </w:r>
+          </w:p>
+        </w:tc>
+        <w:tc>
+          <w:tcPr>
+            <w:tcW w:w="1492" w:type="dxa"/>
             <w:shd w:val="clear" w:color="auto" w:fill="auto"/>
           </w:tcPr>
           <w:p>
@@ -2357,11 +2553,18 @@
                 <w:sz w:val="20"/>
               </w:rPr>
             </w:pPr>
-          </w:p>
-        </w:tc>
-        <w:tc>
-          <w:tcPr>
-            <w:tcW w:w="948" w:type="dxa"/>
+            <w:r>
+              <w:rPr>
+                <w:rFonts w:ascii="Times New Roman" w:hAnsi="Times New Roman" w:cs="Times New Roman"/>
+                <w:sz w:val="20"/>
+              </w:rPr>
+              <w:t>Draw use case diagram</w:t>
+            </w:r>
+          </w:p>
+        </w:tc>
+        <w:tc>
+          <w:tcPr>
+            <w:tcW w:w="920" w:type="dxa"/>
             <w:shd w:val="clear" w:color="auto" w:fill="auto"/>
           </w:tcPr>
           <w:p>
@@ -2372,11 +2575,27 @@
                 <w:sz w:val="20"/>
               </w:rPr>
             </w:pPr>
-          </w:p>
-        </w:tc>
-        <w:tc>
-          <w:tcPr>
-            <w:tcW w:w="1079" w:type="dxa"/>
+            <w:proofErr w:type="spellStart"/>
+            <w:r>
+              <w:rPr>
+                <w:rFonts w:ascii="Times New Roman" w:hAnsi="Times New Roman" w:cs="Times New Roman"/>
+                <w:sz w:val="20"/>
+              </w:rPr>
+              <w:t>Vy</w:t>
+            </w:r>
+            <w:proofErr w:type="spellEnd"/>
+            <w:r>
+              <w:rPr>
+                <w:rFonts w:ascii="Times New Roman" w:hAnsi="Times New Roman" w:cs="Times New Roman"/>
+                <w:sz w:val="20"/>
+              </w:rPr>
+              <w:t xml:space="preserve"> Dang</w:t>
+            </w:r>
+          </w:p>
+        </w:tc>
+        <w:tc>
+          <w:tcPr>
+            <w:tcW w:w="1103" w:type="dxa"/>
             <w:shd w:val="clear" w:color="auto" w:fill="auto"/>
           </w:tcPr>
           <w:p>
@@ -2387,11 +2606,18 @@
                 <w:sz w:val="20"/>
               </w:rPr>
             </w:pPr>
-          </w:p>
-        </w:tc>
-        <w:tc>
-          <w:tcPr>
-            <w:tcW w:w="1217" w:type="dxa"/>
+            <w:r>
+              <w:rPr>
+                <w:rFonts w:ascii="Times New Roman" w:hAnsi="Times New Roman" w:cs="Times New Roman"/>
+                <w:sz w:val="20"/>
+              </w:rPr>
+              <w:t>2 hours</w:t>
+            </w:r>
+          </w:p>
+        </w:tc>
+        <w:tc>
+          <w:tcPr>
+            <w:tcW w:w="1150" w:type="dxa"/>
             <w:shd w:val="clear" w:color="auto" w:fill="auto"/>
           </w:tcPr>
           <w:p>
@@ -2402,11 +2628,25 @@
                 <w:sz w:val="20"/>
               </w:rPr>
             </w:pPr>
-          </w:p>
-        </w:tc>
-        <w:tc>
-          <w:tcPr>
-            <w:tcW w:w="995" w:type="dxa"/>
+            <w:r>
+              <w:rPr>
+                <w:rFonts w:ascii="Times New Roman" w:hAnsi="Times New Roman" w:cs="Times New Roman"/>
+                <w:sz w:val="20"/>
+              </w:rPr>
+              <w:t>6</w:t>
+            </w:r>
+            <w:r>
+              <w:rPr>
+                <w:rFonts w:ascii="Times New Roman" w:hAnsi="Times New Roman" w:cs="Times New Roman"/>
+                <w:sz w:val="20"/>
+              </w:rPr>
+              <w:t>.5 hours</w:t>
+            </w:r>
+          </w:p>
+        </w:tc>
+        <w:tc>
+          <w:tcPr>
+            <w:tcW w:w="1128" w:type="dxa"/>
             <w:shd w:val="clear" w:color="auto" w:fill="auto"/>
           </w:tcPr>
           <w:p>
@@ -2417,11 +2657,18 @@
                 <w:sz w:val="20"/>
               </w:rPr>
             </w:pPr>
-          </w:p>
-        </w:tc>
-        <w:tc>
-          <w:tcPr>
-            <w:tcW w:w="820" w:type="dxa"/>
+            <w:r>
+              <w:rPr>
+                <w:rFonts w:ascii="Times New Roman" w:hAnsi="Times New Roman" w:cs="Times New Roman"/>
+                <w:sz w:val="20"/>
+              </w:rPr>
+              <w:t>15/08/2023</w:t>
+            </w:r>
+          </w:p>
+        </w:tc>
+        <w:tc>
+          <w:tcPr>
+            <w:tcW w:w="1023" w:type="dxa"/>
             <w:shd w:val="clear" w:color="auto" w:fill="auto"/>
           </w:tcPr>
           <w:p>
@@ -2432,11 +2679,18 @@
                 <w:sz w:val="20"/>
               </w:rPr>
             </w:pPr>
-          </w:p>
-        </w:tc>
-        <w:tc>
-          <w:tcPr>
-            <w:tcW w:w="1217" w:type="dxa"/>
+            <w:r>
+              <w:rPr>
+                <w:rFonts w:ascii="Times New Roman" w:hAnsi="Times New Roman" w:cs="Times New Roman"/>
+                <w:sz w:val="20"/>
+              </w:rPr>
+              <w:t>1.5 hours</w:t>
+            </w:r>
+          </w:p>
+        </w:tc>
+        <w:tc>
+          <w:tcPr>
+            <w:tcW w:w="1305" w:type="dxa"/>
             <w:shd w:val="clear" w:color="auto" w:fill="auto"/>
           </w:tcPr>
           <w:p>
@@ -2447,11 +2701,18 @@
                 <w:sz w:val="20"/>
               </w:rPr>
             </w:pPr>
-          </w:p>
-        </w:tc>
-        <w:tc>
-          <w:tcPr>
-            <w:tcW w:w="1548" w:type="dxa"/>
+            <w:r>
+              <w:rPr>
+                <w:rFonts w:ascii="Times New Roman" w:hAnsi="Times New Roman" w:cs="Times New Roman"/>
+                <w:sz w:val="20"/>
+              </w:rPr>
+              <w:t>5.57 hours</w:t>
+            </w:r>
+          </w:p>
+        </w:tc>
+        <w:tc>
+          <w:tcPr>
+            <w:tcW w:w="1275" w:type="dxa"/>
             <w:shd w:val="clear" w:color="auto" w:fill="auto"/>
           </w:tcPr>
           <w:p>
@@ -2462,13 +2723,20 @@
                 <w:sz w:val="20"/>
               </w:rPr>
             </w:pPr>
+            <w:r>
+              <w:rPr>
+                <w:rFonts w:ascii="Times New Roman" w:hAnsi="Times New Roman" w:cs="Times New Roman"/>
+                <w:sz w:val="20"/>
+              </w:rPr>
+              <w:t>15/08/2023</w:t>
+            </w:r>
           </w:p>
         </w:tc>
       </w:tr>
       <w:tr>
         <w:tc>
           <w:tcPr>
-            <w:tcW w:w="362" w:type="dxa"/>
+            <w:tcW w:w="351" w:type="dxa"/>
             <w:shd w:val="clear" w:color="auto" w:fill="auto"/>
           </w:tcPr>
           <w:p>
@@ -2479,11 +2747,18 @@
                 <w:sz w:val="20"/>
               </w:rPr>
             </w:pPr>
-          </w:p>
-        </w:tc>
-        <w:tc>
-          <w:tcPr>
-            <w:tcW w:w="1561" w:type="dxa"/>
+            <w:r>
+              <w:rPr>
+                <w:rFonts w:ascii="Times New Roman" w:hAnsi="Times New Roman" w:cs="Times New Roman"/>
+                <w:sz w:val="20"/>
+              </w:rPr>
+              <w:t>5</w:t>
+            </w:r>
+          </w:p>
+        </w:tc>
+        <w:tc>
+          <w:tcPr>
+            <w:tcW w:w="1492" w:type="dxa"/>
             <w:shd w:val="clear" w:color="auto" w:fill="auto"/>
           </w:tcPr>
           <w:p>
@@ -2494,11 +2769,18 @@
                 <w:sz w:val="20"/>
               </w:rPr>
             </w:pPr>
-          </w:p>
-        </w:tc>
-        <w:tc>
-          <w:tcPr>
-            <w:tcW w:w="948" w:type="dxa"/>
+            <w:r>
+              <w:rPr>
+                <w:rFonts w:ascii="Times New Roman" w:hAnsi="Times New Roman" w:cs="Times New Roman"/>
+                <w:sz w:val="20"/>
+              </w:rPr>
+              <w:t>Write a full use case description</w:t>
+            </w:r>
+          </w:p>
+        </w:tc>
+        <w:tc>
+          <w:tcPr>
+            <w:tcW w:w="920" w:type="dxa"/>
             <w:shd w:val="clear" w:color="auto" w:fill="auto"/>
           </w:tcPr>
           <w:p>
@@ -2509,11 +2791,27 @@
                 <w:sz w:val="20"/>
               </w:rPr>
             </w:pPr>
-          </w:p>
-        </w:tc>
-        <w:tc>
-          <w:tcPr>
-            <w:tcW w:w="1079" w:type="dxa"/>
+            <w:proofErr w:type="spellStart"/>
+            <w:r>
+              <w:rPr>
+                <w:rFonts w:ascii="Times New Roman" w:hAnsi="Times New Roman" w:cs="Times New Roman"/>
+                <w:sz w:val="20"/>
+              </w:rPr>
+              <w:t>Vy</w:t>
+            </w:r>
+            <w:proofErr w:type="spellEnd"/>
+            <w:r>
+              <w:rPr>
+                <w:rFonts w:ascii="Times New Roman" w:hAnsi="Times New Roman" w:cs="Times New Roman"/>
+                <w:sz w:val="20"/>
+              </w:rPr>
+              <w:t xml:space="preserve"> Dang</w:t>
+            </w:r>
+          </w:p>
+        </w:tc>
+        <w:tc>
+          <w:tcPr>
+            <w:tcW w:w="1103" w:type="dxa"/>
             <w:shd w:val="clear" w:color="auto" w:fill="auto"/>
           </w:tcPr>
           <w:p>
@@ -2524,11 +2822,18 @@
                 <w:sz w:val="20"/>
               </w:rPr>
             </w:pPr>
-          </w:p>
-        </w:tc>
-        <w:tc>
-          <w:tcPr>
-            <w:tcW w:w="1217" w:type="dxa"/>
+            <w:r>
+              <w:rPr>
+                <w:rFonts w:ascii="Times New Roman" w:hAnsi="Times New Roman" w:cs="Times New Roman"/>
+                <w:sz w:val="20"/>
+              </w:rPr>
+              <w:t>1.5 hours</w:t>
+            </w:r>
+          </w:p>
+        </w:tc>
+        <w:tc>
+          <w:tcPr>
+            <w:tcW w:w="1150" w:type="dxa"/>
             <w:shd w:val="clear" w:color="auto" w:fill="auto"/>
           </w:tcPr>
           <w:p>
@@ -2539,11 +2844,32 @@
                 <w:sz w:val="20"/>
               </w:rPr>
             </w:pPr>
-          </w:p>
-        </w:tc>
-        <w:tc>
-          <w:tcPr>
-            <w:tcW w:w="995" w:type="dxa"/>
+            <w:r>
+              <w:rPr>
+                <w:rFonts w:ascii="Times New Roman" w:hAnsi="Times New Roman" w:cs="Times New Roman"/>
+                <w:sz w:val="20"/>
+              </w:rPr>
+              <w:t>8</w:t>
+            </w:r>
+            <w:r>
+              <w:rPr>
+                <w:rFonts w:ascii="Times New Roman" w:hAnsi="Times New Roman" w:cs="Times New Roman"/>
+                <w:sz w:val="20"/>
+              </w:rPr>
+              <w:t xml:space="preserve"> hour</w:t>
+            </w:r>
+            <w:r>
+              <w:rPr>
+                <w:rFonts w:ascii="Times New Roman" w:hAnsi="Times New Roman" w:cs="Times New Roman"/>
+                <w:sz w:val="20"/>
+              </w:rPr>
+              <w:t>s</w:t>
+            </w:r>
+          </w:p>
+        </w:tc>
+        <w:tc>
+          <w:tcPr>
+            <w:tcW w:w="1128" w:type="dxa"/>
             <w:shd w:val="clear" w:color="auto" w:fill="auto"/>
           </w:tcPr>
           <w:p>
@@ -2554,11 +2880,18 @@
                 <w:sz w:val="20"/>
               </w:rPr>
             </w:pPr>
-          </w:p>
-        </w:tc>
-        <w:tc>
-          <w:tcPr>
-            <w:tcW w:w="820" w:type="dxa"/>
+            <w:r>
+              <w:rPr>
+                <w:rFonts w:ascii="Times New Roman" w:hAnsi="Times New Roman" w:cs="Times New Roman"/>
+                <w:sz w:val="20"/>
+              </w:rPr>
+              <w:t>15/08/2023</w:t>
+            </w:r>
+          </w:p>
+        </w:tc>
+        <w:tc>
+          <w:tcPr>
+            <w:tcW w:w="1023" w:type="dxa"/>
             <w:shd w:val="clear" w:color="auto" w:fill="auto"/>
           </w:tcPr>
           <w:p>
@@ -2569,11 +2902,32 @@
                 <w:sz w:val="20"/>
               </w:rPr>
             </w:pPr>
-          </w:p>
-        </w:tc>
-        <w:tc>
-          <w:tcPr>
-            <w:tcW w:w="1217" w:type="dxa"/>
+            <w:r>
+              <w:rPr>
+                <w:rFonts w:ascii="Times New Roman" w:hAnsi="Times New Roman" w:cs="Times New Roman"/>
+                <w:sz w:val="20"/>
+              </w:rPr>
+              <w:t>1</w:t>
+            </w:r>
+            <w:r>
+              <w:rPr>
+                <w:rFonts w:ascii="Times New Roman" w:hAnsi="Times New Roman" w:cs="Times New Roman"/>
+                <w:sz w:val="20"/>
+              </w:rPr>
+              <w:t>.25</w:t>
+            </w:r>
+            <w:r>
+              <w:rPr>
+                <w:rFonts w:ascii="Times New Roman" w:hAnsi="Times New Roman" w:cs="Times New Roman"/>
+                <w:sz w:val="20"/>
+              </w:rPr>
+              <w:t xml:space="preserve"> hour</w:t>
+            </w:r>
+          </w:p>
+        </w:tc>
+        <w:tc>
+          <w:tcPr>
+            <w:tcW w:w="1305" w:type="dxa"/>
             <w:shd w:val="clear" w:color="auto" w:fill="auto"/>
           </w:tcPr>
           <w:p>
@@ -2584,11 +2938,18 @@
                 <w:sz w:val="20"/>
               </w:rPr>
             </w:pPr>
-          </w:p>
-        </w:tc>
-        <w:tc>
-          <w:tcPr>
-            <w:tcW w:w="1548" w:type="dxa"/>
+            <w:r>
+              <w:rPr>
+                <w:rFonts w:ascii="Times New Roman" w:hAnsi="Times New Roman" w:cs="Times New Roman"/>
+                <w:sz w:val="20"/>
+              </w:rPr>
+              <w:t>7 hours</w:t>
+            </w:r>
+          </w:p>
+        </w:tc>
+        <w:tc>
+          <w:tcPr>
+            <w:tcW w:w="1275" w:type="dxa"/>
             <w:shd w:val="clear" w:color="auto" w:fill="auto"/>
           </w:tcPr>
           <w:p>
@@ -2599,13 +2960,20 @@
                 <w:sz w:val="20"/>
               </w:rPr>
             </w:pPr>
+            <w:r>
+              <w:rPr>
+                <w:rFonts w:ascii="Times New Roman" w:hAnsi="Times New Roman" w:cs="Times New Roman"/>
+                <w:sz w:val="20"/>
+              </w:rPr>
+              <w:t>15/08/2023</w:t>
+            </w:r>
           </w:p>
         </w:tc>
       </w:tr>
       <w:tr>
         <w:tc>
           <w:tcPr>
-            <w:tcW w:w="362" w:type="dxa"/>
+            <w:tcW w:w="351" w:type="dxa"/>
             <w:shd w:val="clear" w:color="auto" w:fill="auto"/>
           </w:tcPr>
           <w:p>
@@ -2616,11 +2984,18 @@
                 <w:sz w:val="20"/>
               </w:rPr>
             </w:pPr>
-          </w:p>
-        </w:tc>
-        <w:tc>
-          <w:tcPr>
-            <w:tcW w:w="1561" w:type="dxa"/>
+            <w:r>
+              <w:rPr>
+                <w:rFonts w:ascii="Times New Roman" w:hAnsi="Times New Roman" w:cs="Times New Roman"/>
+                <w:sz w:val="20"/>
+              </w:rPr>
+              <w:t>6</w:t>
+            </w:r>
+          </w:p>
+        </w:tc>
+        <w:tc>
+          <w:tcPr>
+            <w:tcW w:w="1492" w:type="dxa"/>
             <w:shd w:val="clear" w:color="auto" w:fill="auto"/>
           </w:tcPr>
           <w:p>
@@ -2631,11 +3006,18 @@
                 <w:sz w:val="20"/>
               </w:rPr>
             </w:pPr>
-          </w:p>
-        </w:tc>
-        <w:tc>
-          <w:tcPr>
-            <w:tcW w:w="948" w:type="dxa"/>
+            <w:r>
+              <w:rPr>
+                <w:rFonts w:ascii="Times New Roman" w:hAnsi="Times New Roman" w:cs="Times New Roman"/>
+                <w:sz w:val="20"/>
+              </w:rPr>
+              <w:t>Draw an activity diagram</w:t>
+            </w:r>
+          </w:p>
+        </w:tc>
+        <w:tc>
+          <w:tcPr>
+            <w:tcW w:w="920" w:type="dxa"/>
             <w:shd w:val="clear" w:color="auto" w:fill="auto"/>
           </w:tcPr>
           <w:p>
@@ -2646,11 +3028,27 @@
                 <w:sz w:val="20"/>
               </w:rPr>
             </w:pPr>
-          </w:p>
-        </w:tc>
-        <w:tc>
-          <w:tcPr>
-            <w:tcW w:w="1079" w:type="dxa"/>
+            <w:proofErr w:type="spellStart"/>
+            <w:r>
+              <w:rPr>
+                <w:rFonts w:ascii="Times New Roman" w:hAnsi="Times New Roman" w:cs="Times New Roman"/>
+                <w:sz w:val="20"/>
+              </w:rPr>
+              <w:t>Vy</w:t>
+            </w:r>
+            <w:proofErr w:type="spellEnd"/>
+            <w:r>
+              <w:rPr>
+                <w:rFonts w:ascii="Times New Roman" w:hAnsi="Times New Roman" w:cs="Times New Roman"/>
+                <w:sz w:val="20"/>
+              </w:rPr>
+              <w:t xml:space="preserve"> Dang</w:t>
+            </w:r>
+          </w:p>
+        </w:tc>
+        <w:tc>
+          <w:tcPr>
+            <w:tcW w:w="1103" w:type="dxa"/>
             <w:shd w:val="clear" w:color="auto" w:fill="auto"/>
           </w:tcPr>
           <w:p>
@@ -2661,11 +3059,18 @@
                 <w:sz w:val="20"/>
               </w:rPr>
             </w:pPr>
-          </w:p>
-        </w:tc>
-        <w:tc>
-          <w:tcPr>
-            <w:tcW w:w="1217" w:type="dxa"/>
+            <w:r>
+              <w:rPr>
+                <w:rFonts w:ascii="Times New Roman" w:hAnsi="Times New Roman" w:cs="Times New Roman"/>
+                <w:sz w:val="20"/>
+              </w:rPr>
+              <w:t>1.5 hours</w:t>
+            </w:r>
+          </w:p>
+        </w:tc>
+        <w:tc>
+          <w:tcPr>
+            <w:tcW w:w="1150" w:type="dxa"/>
             <w:shd w:val="clear" w:color="auto" w:fill="auto"/>
           </w:tcPr>
           <w:p>
@@ -2676,11 +3081,25 @@
                 <w:sz w:val="20"/>
               </w:rPr>
             </w:pPr>
-          </w:p>
-        </w:tc>
-        <w:tc>
-          <w:tcPr>
-            <w:tcW w:w="995" w:type="dxa"/>
+            <w:r>
+              <w:rPr>
+                <w:rFonts w:ascii="Times New Roman" w:hAnsi="Times New Roman" w:cs="Times New Roman"/>
+                <w:sz w:val="20"/>
+              </w:rPr>
+              <w:t>9.5</w:t>
+            </w:r>
+            <w:r>
+              <w:rPr>
+                <w:rFonts w:ascii="Times New Roman" w:hAnsi="Times New Roman" w:cs="Times New Roman"/>
+                <w:sz w:val="20"/>
+              </w:rPr>
+              <w:t xml:space="preserve"> hours</w:t>
+            </w:r>
+          </w:p>
+        </w:tc>
+        <w:tc>
+          <w:tcPr>
+            <w:tcW w:w="1128" w:type="dxa"/>
             <w:shd w:val="clear" w:color="auto" w:fill="auto"/>
           </w:tcPr>
           <w:p>
@@ -2691,11 +3110,18 @@
                 <w:sz w:val="20"/>
               </w:rPr>
             </w:pPr>
-          </w:p>
-        </w:tc>
-        <w:tc>
-          <w:tcPr>
-            <w:tcW w:w="820" w:type="dxa"/>
+            <w:r>
+              <w:rPr>
+                <w:rFonts w:ascii="Times New Roman" w:hAnsi="Times New Roman" w:cs="Times New Roman"/>
+                <w:sz w:val="20"/>
+              </w:rPr>
+              <w:t>15/08/2023</w:t>
+            </w:r>
+          </w:p>
+        </w:tc>
+        <w:tc>
+          <w:tcPr>
+            <w:tcW w:w="1023" w:type="dxa"/>
             <w:shd w:val="clear" w:color="auto" w:fill="auto"/>
           </w:tcPr>
           <w:p>
@@ -2706,11 +3132,18 @@
                 <w:sz w:val="20"/>
               </w:rPr>
             </w:pPr>
-          </w:p>
-        </w:tc>
-        <w:tc>
-          <w:tcPr>
-            <w:tcW w:w="1217" w:type="dxa"/>
+            <w:r>
+              <w:rPr>
+                <w:rFonts w:ascii="Times New Roman" w:hAnsi="Times New Roman" w:cs="Times New Roman"/>
+                <w:sz w:val="20"/>
+              </w:rPr>
+              <w:t>3 hours</w:t>
+            </w:r>
+          </w:p>
+        </w:tc>
+        <w:tc>
+          <w:tcPr>
+            <w:tcW w:w="1305" w:type="dxa"/>
             <w:shd w:val="clear" w:color="auto" w:fill="auto"/>
           </w:tcPr>
           <w:p>
@@ -2721,11 +3154,18 @@
                 <w:sz w:val="20"/>
               </w:rPr>
             </w:pPr>
-          </w:p>
-        </w:tc>
-        <w:tc>
-          <w:tcPr>
-            <w:tcW w:w="1548" w:type="dxa"/>
+            <w:r>
+              <w:rPr>
+                <w:rFonts w:ascii="Times New Roman" w:hAnsi="Times New Roman" w:cs="Times New Roman"/>
+                <w:sz w:val="20"/>
+              </w:rPr>
+              <w:t>10 hours</w:t>
+            </w:r>
+          </w:p>
+        </w:tc>
+        <w:tc>
+          <w:tcPr>
+            <w:tcW w:w="1275" w:type="dxa"/>
             <w:shd w:val="clear" w:color="auto" w:fill="auto"/>
           </w:tcPr>
           <w:p>
@@ -2736,13 +3176,27 @@
                 <w:sz w:val="20"/>
               </w:rPr>
             </w:pPr>
+            <w:r>
+              <w:rPr>
+                <w:rFonts w:ascii="Times New Roman" w:hAnsi="Times New Roman" w:cs="Times New Roman"/>
+                <w:sz w:val="20"/>
+              </w:rPr>
+              <w:t>2</w:t>
+            </w:r>
+            <w:r>
+              <w:rPr>
+                <w:rFonts w:ascii="Times New Roman" w:hAnsi="Times New Roman" w:cs="Times New Roman"/>
+                <w:sz w:val="20"/>
+              </w:rPr>
+              <w:t>5/08/2023</w:t>
+            </w:r>
           </w:p>
         </w:tc>
       </w:tr>
       <w:tr>
         <w:tc>
           <w:tcPr>
-            <w:tcW w:w="362" w:type="dxa"/>
+            <w:tcW w:w="351" w:type="dxa"/>
             <w:shd w:val="clear" w:color="auto" w:fill="auto"/>
           </w:tcPr>
           <w:p>
@@ -2753,11 +3207,18 @@
                 <w:sz w:val="20"/>
               </w:rPr>
             </w:pPr>
-          </w:p>
-        </w:tc>
-        <w:tc>
-          <w:tcPr>
-            <w:tcW w:w="1561" w:type="dxa"/>
+            <w:r>
+              <w:rPr>
+                <w:rFonts w:ascii="Times New Roman" w:hAnsi="Times New Roman" w:cs="Times New Roman"/>
+                <w:sz w:val="20"/>
+              </w:rPr>
+              <w:t>7</w:t>
+            </w:r>
+          </w:p>
+        </w:tc>
+        <w:tc>
+          <w:tcPr>
+            <w:tcW w:w="1492" w:type="dxa"/>
             <w:shd w:val="clear" w:color="auto" w:fill="auto"/>
           </w:tcPr>
           <w:p>
@@ -2768,11 +3229,18 @@
                 <w:sz w:val="20"/>
               </w:rPr>
             </w:pPr>
-          </w:p>
-        </w:tc>
-        <w:tc>
-          <w:tcPr>
-            <w:tcW w:w="948" w:type="dxa"/>
+            <w:r>
+              <w:rPr>
+                <w:rFonts w:ascii="Times New Roman" w:hAnsi="Times New Roman" w:cs="Times New Roman"/>
+                <w:sz w:val="20"/>
+              </w:rPr>
+              <w:t>Write code for the game</w:t>
+            </w:r>
+          </w:p>
+        </w:tc>
+        <w:tc>
+          <w:tcPr>
+            <w:tcW w:w="920" w:type="dxa"/>
             <w:shd w:val="clear" w:color="auto" w:fill="auto"/>
           </w:tcPr>
           <w:p>
@@ -2783,11 +3251,27 @@
                 <w:sz w:val="20"/>
               </w:rPr>
             </w:pPr>
-          </w:p>
-        </w:tc>
-        <w:tc>
-          <w:tcPr>
-            <w:tcW w:w="1079" w:type="dxa"/>
+            <w:proofErr w:type="spellStart"/>
+            <w:r>
+              <w:rPr>
+                <w:rFonts w:ascii="Times New Roman" w:hAnsi="Times New Roman" w:cs="Times New Roman"/>
+                <w:sz w:val="20"/>
+              </w:rPr>
+              <w:t>Vy</w:t>
+            </w:r>
+            <w:proofErr w:type="spellEnd"/>
+            <w:r>
+              <w:rPr>
+                <w:rFonts w:ascii="Times New Roman" w:hAnsi="Times New Roman" w:cs="Times New Roman"/>
+                <w:sz w:val="20"/>
+              </w:rPr>
+              <w:t xml:space="preserve"> Dang</w:t>
+            </w:r>
+          </w:p>
+        </w:tc>
+        <w:tc>
+          <w:tcPr>
+            <w:tcW w:w="1103" w:type="dxa"/>
             <w:shd w:val="clear" w:color="auto" w:fill="auto"/>
           </w:tcPr>
           <w:p>
@@ -2798,11 +3282,18 @@
                 <w:sz w:val="20"/>
               </w:rPr>
             </w:pPr>
-          </w:p>
-        </w:tc>
-        <w:tc>
-          <w:tcPr>
-            <w:tcW w:w="1217" w:type="dxa"/>
+            <w:r>
+              <w:rPr>
+                <w:rFonts w:ascii="Times New Roman" w:hAnsi="Times New Roman" w:cs="Times New Roman"/>
+                <w:sz w:val="20"/>
+              </w:rPr>
+              <w:t>24 hours</w:t>
+            </w:r>
+          </w:p>
+        </w:tc>
+        <w:tc>
+          <w:tcPr>
+            <w:tcW w:w="1150" w:type="dxa"/>
             <w:shd w:val="clear" w:color="auto" w:fill="auto"/>
           </w:tcPr>
           <w:p>
@@ -2813,11 +3304,25 @@
                 <w:sz w:val="20"/>
               </w:rPr>
             </w:pPr>
-          </w:p>
-        </w:tc>
-        <w:tc>
-          <w:tcPr>
-            <w:tcW w:w="995" w:type="dxa"/>
+            <w:r>
+              <w:rPr>
+                <w:rFonts w:ascii="Times New Roman" w:hAnsi="Times New Roman" w:cs="Times New Roman"/>
+                <w:sz w:val="20"/>
+              </w:rPr>
+              <w:t>33.5</w:t>
+            </w:r>
+            <w:r>
+              <w:rPr>
+                <w:rFonts w:ascii="Times New Roman" w:hAnsi="Times New Roman" w:cs="Times New Roman"/>
+                <w:sz w:val="20"/>
+              </w:rPr>
+              <w:t xml:space="preserve"> hours</w:t>
+            </w:r>
+          </w:p>
+        </w:tc>
+        <w:tc>
+          <w:tcPr>
+            <w:tcW w:w="1128" w:type="dxa"/>
             <w:shd w:val="clear" w:color="auto" w:fill="auto"/>
           </w:tcPr>
           <w:p>
@@ -2828,11 +3333,18 @@
                 <w:sz w:val="20"/>
               </w:rPr>
             </w:pPr>
-          </w:p>
-        </w:tc>
-        <w:tc>
-          <w:tcPr>
-            <w:tcW w:w="820" w:type="dxa"/>
+            <w:r>
+              <w:rPr>
+                <w:rFonts w:ascii="Times New Roman" w:hAnsi="Times New Roman" w:cs="Times New Roman"/>
+                <w:sz w:val="20"/>
+              </w:rPr>
+              <w:t>21/08/2023</w:t>
+            </w:r>
+          </w:p>
+        </w:tc>
+        <w:tc>
+          <w:tcPr>
+            <w:tcW w:w="1023" w:type="dxa"/>
             <w:shd w:val="clear" w:color="auto" w:fill="auto"/>
           </w:tcPr>
           <w:p>
@@ -2843,11 +3355,18 @@
                 <w:sz w:val="20"/>
               </w:rPr>
             </w:pPr>
-          </w:p>
-        </w:tc>
-        <w:tc>
-          <w:tcPr>
-            <w:tcW w:w="1217" w:type="dxa"/>
+            <w:r>
+              <w:rPr>
+                <w:rFonts w:ascii="Times New Roman" w:hAnsi="Times New Roman" w:cs="Times New Roman"/>
+                <w:sz w:val="20"/>
+              </w:rPr>
+              <w:t>20 hours</w:t>
+            </w:r>
+          </w:p>
+        </w:tc>
+        <w:tc>
+          <w:tcPr>
+            <w:tcW w:w="1305" w:type="dxa"/>
             <w:shd w:val="clear" w:color="auto" w:fill="auto"/>
           </w:tcPr>
           <w:p>
@@ -2858,11 +3377,18 @@
                 <w:sz w:val="20"/>
               </w:rPr>
             </w:pPr>
-          </w:p>
-        </w:tc>
-        <w:tc>
-          <w:tcPr>
-            <w:tcW w:w="1548" w:type="dxa"/>
+            <w:r>
+              <w:rPr>
+                <w:rFonts w:ascii="Times New Roman" w:hAnsi="Times New Roman" w:cs="Times New Roman"/>
+                <w:sz w:val="20"/>
+              </w:rPr>
+              <w:t>30 hours</w:t>
+            </w:r>
+          </w:p>
+        </w:tc>
+        <w:tc>
+          <w:tcPr>
+            <w:tcW w:w="1275" w:type="dxa"/>
             <w:shd w:val="clear" w:color="auto" w:fill="auto"/>
           </w:tcPr>
           <w:p>
@@ -2873,13 +3399,34 @@
                 <w:sz w:val="20"/>
               </w:rPr>
             </w:pPr>
+            <w:r>
+              <w:rPr>
+                <w:rFonts w:ascii="Times New Roman" w:hAnsi="Times New Roman" w:cs="Times New Roman"/>
+                <w:sz w:val="20"/>
+              </w:rPr>
+              <w:t>2</w:t>
+            </w:r>
+            <w:r>
+              <w:rPr>
+                <w:rFonts w:ascii="Times New Roman" w:hAnsi="Times New Roman" w:cs="Times New Roman"/>
+                <w:sz w:val="20"/>
+              </w:rPr>
+              <w:t>2</w:t>
+            </w:r>
+            <w:r>
+              <w:rPr>
+                <w:rFonts w:ascii="Times New Roman" w:hAnsi="Times New Roman" w:cs="Times New Roman"/>
+                <w:sz w:val="20"/>
+              </w:rPr>
+              <w:t>/08/2023</w:t>
+            </w:r>
           </w:p>
         </w:tc>
       </w:tr>
       <w:tr>
         <w:tc>
           <w:tcPr>
-            <w:tcW w:w="362" w:type="dxa"/>
+            <w:tcW w:w="351" w:type="dxa"/>
             <w:shd w:val="clear" w:color="auto" w:fill="auto"/>
           </w:tcPr>
           <w:p>
@@ -2890,11 +3437,18 @@
                 <w:sz w:val="20"/>
               </w:rPr>
             </w:pPr>
-          </w:p>
-        </w:tc>
-        <w:tc>
-          <w:tcPr>
-            <w:tcW w:w="1561" w:type="dxa"/>
+            <w:r>
+              <w:rPr>
+                <w:rFonts w:ascii="Times New Roman" w:hAnsi="Times New Roman" w:cs="Times New Roman"/>
+                <w:sz w:val="20"/>
+              </w:rPr>
+              <w:t>8</w:t>
+            </w:r>
+          </w:p>
+        </w:tc>
+        <w:tc>
+          <w:tcPr>
+            <w:tcW w:w="1492" w:type="dxa"/>
             <w:shd w:val="clear" w:color="auto" w:fill="auto"/>
           </w:tcPr>
           <w:p>
@@ -2905,11 +3459,18 @@
                 <w:sz w:val="20"/>
               </w:rPr>
             </w:pPr>
-          </w:p>
-        </w:tc>
-        <w:tc>
-          <w:tcPr>
-            <w:tcW w:w="948" w:type="dxa"/>
+            <w:r>
+              <w:rPr>
+                <w:rFonts w:ascii="Times New Roman" w:hAnsi="Times New Roman" w:cs="Times New Roman"/>
+                <w:sz w:val="20"/>
+              </w:rPr>
+              <w:t>Record and upload video</w:t>
+            </w:r>
+          </w:p>
+        </w:tc>
+        <w:tc>
+          <w:tcPr>
+            <w:tcW w:w="920" w:type="dxa"/>
             <w:shd w:val="clear" w:color="auto" w:fill="auto"/>
           </w:tcPr>
           <w:p>
@@ -2920,11 +3481,27 @@
                 <w:sz w:val="20"/>
               </w:rPr>
             </w:pPr>
-          </w:p>
-        </w:tc>
-        <w:tc>
-          <w:tcPr>
-            <w:tcW w:w="1079" w:type="dxa"/>
+            <w:proofErr w:type="spellStart"/>
+            <w:r>
+              <w:rPr>
+                <w:rFonts w:ascii="Times New Roman" w:hAnsi="Times New Roman" w:cs="Times New Roman"/>
+                <w:sz w:val="20"/>
+              </w:rPr>
+              <w:t>Vy</w:t>
+            </w:r>
+            <w:proofErr w:type="spellEnd"/>
+            <w:r>
+              <w:rPr>
+                <w:rFonts w:ascii="Times New Roman" w:hAnsi="Times New Roman" w:cs="Times New Roman"/>
+                <w:sz w:val="20"/>
+              </w:rPr>
+              <w:t xml:space="preserve"> Dang</w:t>
+            </w:r>
+          </w:p>
+        </w:tc>
+        <w:tc>
+          <w:tcPr>
+            <w:tcW w:w="1103" w:type="dxa"/>
             <w:shd w:val="clear" w:color="auto" w:fill="auto"/>
           </w:tcPr>
           <w:p>
@@ -2935,11 +3512,18 @@
                 <w:sz w:val="20"/>
               </w:rPr>
             </w:pPr>
-          </w:p>
-        </w:tc>
-        <w:tc>
-          <w:tcPr>
-            <w:tcW w:w="1217" w:type="dxa"/>
+            <w:r>
+              <w:rPr>
+                <w:rFonts w:ascii="Times New Roman" w:hAnsi="Times New Roman" w:cs="Times New Roman"/>
+                <w:sz w:val="20"/>
+              </w:rPr>
+              <w:t>1 hour</w:t>
+            </w:r>
+          </w:p>
+        </w:tc>
+        <w:tc>
+          <w:tcPr>
+            <w:tcW w:w="1150" w:type="dxa"/>
             <w:shd w:val="clear" w:color="auto" w:fill="auto"/>
           </w:tcPr>
           <w:p>
@@ -2950,11 +3534,25 @@
                 <w:sz w:val="20"/>
               </w:rPr>
             </w:pPr>
-          </w:p>
-        </w:tc>
-        <w:tc>
-          <w:tcPr>
-            <w:tcW w:w="995" w:type="dxa"/>
+            <w:r>
+              <w:rPr>
+                <w:rFonts w:ascii="Times New Roman" w:hAnsi="Times New Roman" w:cs="Times New Roman"/>
+                <w:sz w:val="20"/>
+              </w:rPr>
+              <w:t>34.5</w:t>
+            </w:r>
+            <w:r>
+              <w:rPr>
+                <w:rFonts w:ascii="Times New Roman" w:hAnsi="Times New Roman" w:cs="Times New Roman"/>
+                <w:sz w:val="20"/>
+              </w:rPr>
+              <w:t xml:space="preserve"> hour</w:t>
+            </w:r>
+          </w:p>
+        </w:tc>
+        <w:tc>
+          <w:tcPr>
+            <w:tcW w:w="1128" w:type="dxa"/>
             <w:shd w:val="clear" w:color="auto" w:fill="auto"/>
           </w:tcPr>
           <w:p>
@@ -2965,11 +3563,18 @@
                 <w:sz w:val="20"/>
               </w:rPr>
             </w:pPr>
-          </w:p>
-        </w:tc>
-        <w:tc>
-          <w:tcPr>
-            <w:tcW w:w="820" w:type="dxa"/>
+            <w:r>
+              <w:rPr>
+                <w:rFonts w:ascii="Times New Roman" w:hAnsi="Times New Roman" w:cs="Times New Roman"/>
+                <w:sz w:val="20"/>
+              </w:rPr>
+              <w:t>25/08/2023</w:t>
+            </w:r>
+          </w:p>
+        </w:tc>
+        <w:tc>
+          <w:tcPr>
+            <w:tcW w:w="1023" w:type="dxa"/>
             <w:shd w:val="clear" w:color="auto" w:fill="auto"/>
           </w:tcPr>
           <w:p>
@@ -2980,11 +3585,18 @@
                 <w:sz w:val="20"/>
               </w:rPr>
             </w:pPr>
-          </w:p>
-        </w:tc>
-        <w:tc>
-          <w:tcPr>
-            <w:tcW w:w="1217" w:type="dxa"/>
+            <w:r>
+              <w:rPr>
+                <w:rFonts w:ascii="Times New Roman" w:hAnsi="Times New Roman" w:cs="Times New Roman"/>
+                <w:sz w:val="20"/>
+              </w:rPr>
+              <w:t>1 hour</w:t>
+            </w:r>
+          </w:p>
+        </w:tc>
+        <w:tc>
+          <w:tcPr>
+            <w:tcW w:w="1305" w:type="dxa"/>
             <w:shd w:val="clear" w:color="auto" w:fill="auto"/>
           </w:tcPr>
           <w:p>
@@ -2995,11 +3607,18 @@
                 <w:sz w:val="20"/>
               </w:rPr>
             </w:pPr>
-          </w:p>
-        </w:tc>
-        <w:tc>
-          <w:tcPr>
-            <w:tcW w:w="1548" w:type="dxa"/>
+            <w:r>
+              <w:rPr>
+                <w:rFonts w:ascii="Times New Roman" w:hAnsi="Times New Roman" w:cs="Times New Roman"/>
+                <w:sz w:val="20"/>
+              </w:rPr>
+              <w:t>31 hours</w:t>
+            </w:r>
+          </w:p>
+        </w:tc>
+        <w:tc>
+          <w:tcPr>
+            <w:tcW w:w="1275" w:type="dxa"/>
             <w:shd w:val="clear" w:color="auto" w:fill="auto"/>
           </w:tcPr>
           <w:p>
@@ -3010,417 +3629,13 @@
                 <w:sz w:val="20"/>
               </w:rPr>
             </w:pPr>
-          </w:p>
-        </w:tc>
-      </w:tr>
-      <w:tr>
-        <w:tc>
-          <w:tcPr>
-            <w:tcW w:w="362" w:type="dxa"/>
-            <w:shd w:val="clear" w:color="auto" w:fill="auto"/>
-          </w:tcPr>
-          <w:p>
-            <w:pPr>
-              <w:jc w:val="both"/>
-              <w:rPr>
-                <w:rFonts w:ascii="Times New Roman" w:hAnsi="Times New Roman" w:cs="Times New Roman"/>
-                <w:sz w:val="20"/>
-              </w:rPr>
-            </w:pPr>
-          </w:p>
-        </w:tc>
-        <w:tc>
-          <w:tcPr>
-            <w:tcW w:w="1561" w:type="dxa"/>
-            <w:shd w:val="clear" w:color="auto" w:fill="auto"/>
-          </w:tcPr>
-          <w:p>
-            <w:pPr>
-              <w:jc w:val="both"/>
-              <w:rPr>
-                <w:rFonts w:ascii="Times New Roman" w:hAnsi="Times New Roman" w:cs="Times New Roman"/>
-                <w:sz w:val="20"/>
-              </w:rPr>
-            </w:pPr>
-          </w:p>
-        </w:tc>
-        <w:tc>
-          <w:tcPr>
-            <w:tcW w:w="948" w:type="dxa"/>
-            <w:shd w:val="clear" w:color="auto" w:fill="auto"/>
-          </w:tcPr>
-          <w:p>
-            <w:pPr>
-              <w:jc w:val="both"/>
-              <w:rPr>
-                <w:rFonts w:ascii="Times New Roman" w:hAnsi="Times New Roman" w:cs="Times New Roman"/>
-                <w:sz w:val="20"/>
-              </w:rPr>
-            </w:pPr>
-          </w:p>
-        </w:tc>
-        <w:tc>
-          <w:tcPr>
-            <w:tcW w:w="1079" w:type="dxa"/>
-            <w:shd w:val="clear" w:color="auto" w:fill="auto"/>
-          </w:tcPr>
-          <w:p>
-            <w:pPr>
-              <w:jc w:val="both"/>
-              <w:rPr>
-                <w:rFonts w:ascii="Times New Roman" w:hAnsi="Times New Roman" w:cs="Times New Roman"/>
-                <w:sz w:val="20"/>
-              </w:rPr>
-            </w:pPr>
-          </w:p>
-        </w:tc>
-        <w:tc>
-          <w:tcPr>
-            <w:tcW w:w="1217" w:type="dxa"/>
-            <w:shd w:val="clear" w:color="auto" w:fill="auto"/>
-          </w:tcPr>
-          <w:p>
-            <w:pPr>
-              <w:jc w:val="both"/>
-              <w:rPr>
-                <w:rFonts w:ascii="Times New Roman" w:hAnsi="Times New Roman" w:cs="Times New Roman"/>
-                <w:sz w:val="20"/>
-              </w:rPr>
-            </w:pPr>
-          </w:p>
-        </w:tc>
-        <w:tc>
-          <w:tcPr>
-            <w:tcW w:w="995" w:type="dxa"/>
-            <w:shd w:val="clear" w:color="auto" w:fill="auto"/>
-          </w:tcPr>
-          <w:p>
-            <w:pPr>
-              <w:jc w:val="both"/>
-              <w:rPr>
-                <w:rFonts w:ascii="Times New Roman" w:hAnsi="Times New Roman" w:cs="Times New Roman"/>
-                <w:sz w:val="20"/>
-              </w:rPr>
-            </w:pPr>
-          </w:p>
-        </w:tc>
-        <w:tc>
-          <w:tcPr>
-            <w:tcW w:w="820" w:type="dxa"/>
-            <w:shd w:val="clear" w:color="auto" w:fill="auto"/>
-          </w:tcPr>
-          <w:p>
-            <w:pPr>
-              <w:jc w:val="both"/>
-              <w:rPr>
-                <w:rFonts w:ascii="Times New Roman" w:hAnsi="Times New Roman" w:cs="Times New Roman"/>
-                <w:sz w:val="20"/>
-              </w:rPr>
-            </w:pPr>
-          </w:p>
-        </w:tc>
-        <w:tc>
-          <w:tcPr>
-            <w:tcW w:w="1217" w:type="dxa"/>
-            <w:shd w:val="clear" w:color="auto" w:fill="auto"/>
-          </w:tcPr>
-          <w:p>
-            <w:pPr>
-              <w:jc w:val="both"/>
-              <w:rPr>
-                <w:rFonts w:ascii="Times New Roman" w:hAnsi="Times New Roman" w:cs="Times New Roman"/>
-                <w:sz w:val="20"/>
-              </w:rPr>
-            </w:pPr>
-          </w:p>
-        </w:tc>
-        <w:tc>
-          <w:tcPr>
-            <w:tcW w:w="1548" w:type="dxa"/>
-            <w:shd w:val="clear" w:color="auto" w:fill="auto"/>
-          </w:tcPr>
-          <w:p>
-            <w:pPr>
-              <w:jc w:val="both"/>
-              <w:rPr>
-                <w:rFonts w:ascii="Times New Roman" w:hAnsi="Times New Roman" w:cs="Times New Roman"/>
-                <w:sz w:val="20"/>
-              </w:rPr>
-            </w:pPr>
-          </w:p>
-        </w:tc>
-      </w:tr>
-      <w:tr>
-        <w:tc>
-          <w:tcPr>
-            <w:tcW w:w="362" w:type="dxa"/>
-            <w:shd w:val="clear" w:color="auto" w:fill="auto"/>
-          </w:tcPr>
-          <w:p>
-            <w:pPr>
-              <w:jc w:val="both"/>
-              <w:rPr>
-                <w:rFonts w:ascii="Times New Roman" w:hAnsi="Times New Roman" w:cs="Times New Roman"/>
-                <w:sz w:val="20"/>
-              </w:rPr>
-            </w:pPr>
-          </w:p>
-        </w:tc>
-        <w:tc>
-          <w:tcPr>
-            <w:tcW w:w="1561" w:type="dxa"/>
-            <w:shd w:val="clear" w:color="auto" w:fill="auto"/>
-          </w:tcPr>
-          <w:p>
-            <w:pPr>
-              <w:jc w:val="both"/>
-              <w:rPr>
-                <w:rFonts w:ascii="Times New Roman" w:hAnsi="Times New Roman" w:cs="Times New Roman"/>
-                <w:sz w:val="20"/>
-              </w:rPr>
-            </w:pPr>
-          </w:p>
-        </w:tc>
-        <w:tc>
-          <w:tcPr>
-            <w:tcW w:w="948" w:type="dxa"/>
-            <w:shd w:val="clear" w:color="auto" w:fill="auto"/>
-          </w:tcPr>
-          <w:p>
-            <w:pPr>
-              <w:jc w:val="both"/>
-              <w:rPr>
-                <w:rFonts w:ascii="Times New Roman" w:hAnsi="Times New Roman" w:cs="Times New Roman"/>
-                <w:sz w:val="20"/>
-              </w:rPr>
-            </w:pPr>
-          </w:p>
-        </w:tc>
-        <w:tc>
-          <w:tcPr>
-            <w:tcW w:w="1079" w:type="dxa"/>
-            <w:shd w:val="clear" w:color="auto" w:fill="auto"/>
-          </w:tcPr>
-          <w:p>
-            <w:pPr>
-              <w:jc w:val="both"/>
-              <w:rPr>
-                <w:rFonts w:ascii="Times New Roman" w:hAnsi="Times New Roman" w:cs="Times New Roman"/>
-                <w:sz w:val="20"/>
-              </w:rPr>
-            </w:pPr>
-          </w:p>
-        </w:tc>
-        <w:tc>
-          <w:tcPr>
-            <w:tcW w:w="1217" w:type="dxa"/>
-            <w:shd w:val="clear" w:color="auto" w:fill="auto"/>
-          </w:tcPr>
-          <w:p>
-            <w:pPr>
-              <w:jc w:val="both"/>
-              <w:rPr>
-                <w:rFonts w:ascii="Times New Roman" w:hAnsi="Times New Roman" w:cs="Times New Roman"/>
-                <w:sz w:val="20"/>
-              </w:rPr>
-            </w:pPr>
-          </w:p>
-        </w:tc>
-        <w:tc>
-          <w:tcPr>
-            <w:tcW w:w="995" w:type="dxa"/>
-            <w:shd w:val="clear" w:color="auto" w:fill="auto"/>
-          </w:tcPr>
-          <w:p>
-            <w:pPr>
-              <w:jc w:val="both"/>
-              <w:rPr>
-                <w:rFonts w:ascii="Times New Roman" w:hAnsi="Times New Roman" w:cs="Times New Roman"/>
-                <w:sz w:val="20"/>
-              </w:rPr>
-            </w:pPr>
-          </w:p>
-        </w:tc>
-        <w:tc>
-          <w:tcPr>
-            <w:tcW w:w="820" w:type="dxa"/>
-            <w:shd w:val="clear" w:color="auto" w:fill="auto"/>
-          </w:tcPr>
-          <w:p>
-            <w:pPr>
-              <w:jc w:val="both"/>
-              <w:rPr>
-                <w:rFonts w:ascii="Times New Roman" w:hAnsi="Times New Roman" w:cs="Times New Roman"/>
-                <w:sz w:val="20"/>
-              </w:rPr>
-            </w:pPr>
-          </w:p>
-        </w:tc>
-        <w:tc>
-          <w:tcPr>
-            <w:tcW w:w="1217" w:type="dxa"/>
-            <w:shd w:val="clear" w:color="auto" w:fill="auto"/>
-          </w:tcPr>
-          <w:p>
-            <w:pPr>
-              <w:jc w:val="both"/>
-              <w:rPr>
-                <w:rFonts w:ascii="Times New Roman" w:hAnsi="Times New Roman" w:cs="Times New Roman"/>
-                <w:sz w:val="20"/>
-              </w:rPr>
-            </w:pPr>
-          </w:p>
-        </w:tc>
-        <w:tc>
-          <w:tcPr>
-            <w:tcW w:w="1548" w:type="dxa"/>
-            <w:shd w:val="clear" w:color="auto" w:fill="auto"/>
-          </w:tcPr>
-          <w:p>
-            <w:pPr>
-              <w:jc w:val="both"/>
-              <w:rPr>
-                <w:rFonts w:ascii="Times New Roman" w:hAnsi="Times New Roman" w:cs="Times New Roman"/>
-                <w:sz w:val="20"/>
-              </w:rPr>
-            </w:pPr>
-          </w:p>
-        </w:tc>
-      </w:tr>
-      <w:tr>
-        <w:tc>
-          <w:tcPr>
-            <w:tcW w:w="362" w:type="dxa"/>
-            <w:shd w:val="clear" w:color="auto" w:fill="auto"/>
-          </w:tcPr>
-          <w:p>
-            <w:pPr>
-              <w:jc w:val="both"/>
-              <w:rPr>
-                <w:rFonts w:ascii="Times New Roman" w:hAnsi="Times New Roman" w:cs="Times New Roman"/>
-                <w:sz w:val="20"/>
-              </w:rPr>
-            </w:pPr>
-          </w:p>
-        </w:tc>
-        <w:tc>
-          <w:tcPr>
-            <w:tcW w:w="1561" w:type="dxa"/>
-            <w:shd w:val="clear" w:color="auto" w:fill="auto"/>
-          </w:tcPr>
-          <w:p>
-            <w:pPr>
-              <w:jc w:val="both"/>
-              <w:rPr>
-                <w:rFonts w:ascii="Times New Roman" w:hAnsi="Times New Roman" w:cs="Times New Roman"/>
-                <w:sz w:val="20"/>
-              </w:rPr>
-            </w:pPr>
-          </w:p>
-        </w:tc>
-        <w:tc>
-          <w:tcPr>
-            <w:tcW w:w="948" w:type="dxa"/>
-            <w:shd w:val="clear" w:color="auto" w:fill="auto"/>
-          </w:tcPr>
-          <w:p>
-            <w:pPr>
-              <w:jc w:val="both"/>
-              <w:rPr>
-                <w:rFonts w:ascii="Times New Roman" w:hAnsi="Times New Roman" w:cs="Times New Roman"/>
-                <w:sz w:val="20"/>
-              </w:rPr>
-            </w:pPr>
-          </w:p>
-        </w:tc>
-        <w:tc>
-          <w:tcPr>
-            <w:tcW w:w="1079" w:type="dxa"/>
-            <w:shd w:val="clear" w:color="auto" w:fill="auto"/>
-          </w:tcPr>
-          <w:p>
-            <w:pPr>
-              <w:jc w:val="both"/>
-              <w:rPr>
-                <w:rFonts w:ascii="Times New Roman" w:hAnsi="Times New Roman" w:cs="Times New Roman"/>
-                <w:sz w:val="20"/>
-              </w:rPr>
-            </w:pPr>
-          </w:p>
-        </w:tc>
-        <w:tc>
-          <w:tcPr>
-            <w:tcW w:w="1217" w:type="dxa"/>
-            <w:shd w:val="clear" w:color="auto" w:fill="auto"/>
-          </w:tcPr>
-          <w:p>
-            <w:pPr>
-              <w:jc w:val="both"/>
-              <w:rPr>
-                <w:rFonts w:ascii="Times New Roman" w:hAnsi="Times New Roman" w:cs="Times New Roman"/>
-                <w:sz w:val="20"/>
-              </w:rPr>
-            </w:pPr>
-          </w:p>
-        </w:tc>
-        <w:tc>
-          <w:tcPr>
-            <w:tcW w:w="995" w:type="dxa"/>
-            <w:shd w:val="clear" w:color="auto" w:fill="auto"/>
-          </w:tcPr>
-          <w:p>
-            <w:pPr>
-              <w:jc w:val="both"/>
-              <w:rPr>
-                <w:rFonts w:ascii="Times New Roman" w:hAnsi="Times New Roman" w:cs="Times New Roman"/>
-                <w:sz w:val="20"/>
-              </w:rPr>
-            </w:pPr>
-          </w:p>
-        </w:tc>
-        <w:tc>
-          <w:tcPr>
-            <w:tcW w:w="820" w:type="dxa"/>
-            <w:shd w:val="clear" w:color="auto" w:fill="auto"/>
-          </w:tcPr>
-          <w:p>
-            <w:pPr>
-              <w:jc w:val="both"/>
-              <w:rPr>
-                <w:rFonts w:ascii="Times New Roman" w:hAnsi="Times New Roman" w:cs="Times New Roman"/>
-                <w:sz w:val="20"/>
-              </w:rPr>
-            </w:pPr>
-          </w:p>
-        </w:tc>
-        <w:tc>
-          <w:tcPr>
-            <w:tcW w:w="1217" w:type="dxa"/>
-            <w:shd w:val="clear" w:color="auto" w:fill="auto"/>
-          </w:tcPr>
-          <w:p>
-            <w:pPr>
-              <w:jc w:val="both"/>
-              <w:rPr>
-                <w:rFonts w:ascii="Times New Roman" w:hAnsi="Times New Roman" w:cs="Times New Roman"/>
-                <w:sz w:val="20"/>
-              </w:rPr>
-            </w:pPr>
-          </w:p>
-        </w:tc>
-        <w:tc>
-          <w:tcPr>
-            <w:tcW w:w="1548" w:type="dxa"/>
-            <w:shd w:val="clear" w:color="auto" w:fill="auto"/>
-          </w:tcPr>
-          <w:p>
-            <w:pPr>
-              <w:jc w:val="both"/>
-              <w:rPr>
-                <w:rFonts w:ascii="Times New Roman" w:hAnsi="Times New Roman" w:cs="Times New Roman"/>
-                <w:sz w:val="20"/>
-              </w:rPr>
-            </w:pPr>
+            <w:r>
+              <w:rPr>
+                <w:rFonts w:ascii="Times New Roman" w:hAnsi="Times New Roman" w:cs="Times New Roman"/>
+                <w:sz w:val="20"/>
+              </w:rPr>
+              <w:t>25/08/2023</w:t>
+            </w:r>
           </w:p>
         </w:tc>
       </w:tr>
@@ -3597,6 +3812,24 @@
                 <w:sz w:val="20"/>
               </w:rPr>
             </w:pPr>
+            <w:proofErr w:type="spellStart"/>
+            <w:r>
+              <w:rPr>
+                <w:rFonts w:ascii="Times New Roman" w:hAnsi="Times New Roman" w:cs="Times New Roman"/>
+                <w:b/>
+                <w:sz w:val="20"/>
+              </w:rPr>
+              <w:t>Vy</w:t>
+            </w:r>
+            <w:proofErr w:type="spellEnd"/>
+            <w:r>
+              <w:rPr>
+                <w:rFonts w:ascii="Times New Roman" w:hAnsi="Times New Roman" w:cs="Times New Roman"/>
+                <w:b/>
+                <w:sz w:val="20"/>
+              </w:rPr>
+              <w:t xml:space="preserve"> Dang - </w:t>
+            </w:r>
             <w:r>
               <w:rPr>
                 <w:rFonts w:ascii="Times New Roman" w:hAnsi="Times New Roman" w:cs="Times New Roman"/>
@@ -3620,6 +3853,13 @@
                 <w:sz w:val="20"/>
               </w:rPr>
             </w:pPr>
+            <w:r>
+              <w:rPr>
+                <w:rFonts w:ascii="Times New Roman" w:hAnsi="Times New Roman" w:cs="Times New Roman"/>
+                <w:sz w:val="20"/>
+              </w:rPr>
+              <w:t>34.5</w:t>
+            </w:r>
           </w:p>
         </w:tc>
         <w:tc>
@@ -3635,6 +3875,20 @@
                 <w:sz w:val="20"/>
               </w:rPr>
             </w:pPr>
+            <w:r>
+              <w:rPr>
+                <w:rFonts w:ascii="Times New Roman" w:hAnsi="Times New Roman" w:cs="Times New Roman"/>
+                <w:sz w:val="20"/>
+              </w:rPr>
+              <w:t>3</w:t>
+            </w:r>
+            <w:r>
+              <w:rPr>
+                <w:rFonts w:ascii="Times New Roman" w:hAnsi="Times New Roman" w:cs="Times New Roman"/>
+                <w:sz w:val="20"/>
+              </w:rPr>
+              <w:t>1</w:t>
+            </w:r>
           </w:p>
         </w:tc>
       </w:tr>
@@ -3828,6 +4082,13 @@
                 <w:sz w:val="20"/>
               </w:rPr>
             </w:pPr>
+            <w:r>
+              <w:rPr>
+                <w:rFonts w:ascii="Times New Roman" w:hAnsi="Times New Roman" w:cs="Times New Roman"/>
+                <w:sz w:val="20"/>
+              </w:rPr>
+              <w:t>34.5</w:t>
+            </w:r>
           </w:p>
         </w:tc>
         <w:tc>
@@ -3843,6 +4104,20 @@
                 <w:sz w:val="20"/>
               </w:rPr>
             </w:pPr>
+            <w:r>
+              <w:rPr>
+                <w:rFonts w:ascii="Times New Roman" w:hAnsi="Times New Roman" w:cs="Times New Roman"/>
+                <w:sz w:val="20"/>
+              </w:rPr>
+              <w:t>3</w:t>
+            </w:r>
+            <w:r>
+              <w:rPr>
+                <w:rFonts w:ascii="Times New Roman" w:hAnsi="Times New Roman" w:cs="Times New Roman"/>
+                <w:sz w:val="20"/>
+              </w:rPr>
+              <w:t>1</w:t>
+            </w:r>
           </w:p>
         </w:tc>
       </w:tr>
@@ -3886,6 +4161,13 @@
                 <w:sz w:val="20"/>
               </w:rPr>
             </w:pPr>
+            <w:r>
+              <w:rPr>
+                <w:rFonts w:ascii="Times New Roman" w:hAnsi="Times New Roman" w:cs="Times New Roman"/>
+                <w:sz w:val="20"/>
+              </w:rPr>
+              <w:t>34.5</w:t>
+            </w:r>
           </w:p>
         </w:tc>
         <w:tc>
@@ -3901,6 +4183,20 @@
                 <w:sz w:val="20"/>
               </w:rPr>
             </w:pPr>
+            <w:r>
+              <w:rPr>
+                <w:rFonts w:ascii="Times New Roman" w:hAnsi="Times New Roman" w:cs="Times New Roman"/>
+                <w:sz w:val="20"/>
+              </w:rPr>
+              <w:t>3</w:t>
+            </w:r>
+            <w:r>
+              <w:rPr>
+                <w:rFonts w:ascii="Times New Roman" w:hAnsi="Times New Roman" w:cs="Times New Roman"/>
+                <w:sz w:val="20"/>
+              </w:rPr>
+              <w:t>1</w:t>
+            </w:r>
           </w:p>
         </w:tc>
       </w:tr>
@@ -3995,6 +4291,7 @@
                 <w:b/>
                 <w:sz w:val="20"/>
               </w:rPr>
+              <w:lastRenderedPageBreak/>
               <w:t>Student</w:t>
             </w:r>
           </w:p>
@@ -4153,6 +4450,24 @@
                 <w:sz w:val="20"/>
               </w:rPr>
             </w:pPr>
+            <w:proofErr w:type="spellStart"/>
+            <w:r>
+              <w:rPr>
+                <w:rFonts w:ascii="Times New Roman" w:hAnsi="Times New Roman" w:cs="Times New Roman"/>
+                <w:b/>
+                <w:sz w:val="20"/>
+              </w:rPr>
+              <w:t>Vy</w:t>
+            </w:r>
+            <w:proofErr w:type="spellEnd"/>
+            <w:r>
+              <w:rPr>
+                <w:rFonts w:ascii="Times New Roman" w:hAnsi="Times New Roman" w:cs="Times New Roman"/>
+                <w:b/>
+                <w:sz w:val="20"/>
+              </w:rPr>
+              <w:t xml:space="preserve"> Dang</w:t>
+            </w:r>
           </w:p>
         </w:tc>
         <w:tc>
@@ -4168,6 +4483,13 @@
                 <w:sz w:val="20"/>
               </w:rPr>
             </w:pPr>
+            <w:r>
+              <w:rPr>
+                <w:rFonts w:ascii="Times New Roman" w:hAnsi="Times New Roman" w:cs="Times New Roman"/>
+                <w:sz w:val="20"/>
+              </w:rPr>
+              <w:t>5</w:t>
+            </w:r>
           </w:p>
         </w:tc>
         <w:tc>
@@ -4183,6 +4505,13 @@
                 <w:sz w:val="20"/>
               </w:rPr>
             </w:pPr>
+            <w:r>
+              <w:rPr>
+                <w:rFonts w:ascii="Times New Roman" w:hAnsi="Times New Roman" w:cs="Times New Roman"/>
+                <w:sz w:val="20"/>
+              </w:rPr>
+              <w:t>5</w:t>
+            </w:r>
           </w:p>
         </w:tc>
         <w:tc>
@@ -4431,6 +4760,13 @@
                 <w:sz w:val="20"/>
               </w:rPr>
             </w:pPr>
+            <w:r>
+              <w:rPr>
+                <w:rFonts w:ascii="Times New Roman" w:hAnsi="Times New Roman" w:cs="Times New Roman"/>
+                <w:sz w:val="20"/>
+              </w:rPr>
+              <w:t>5</w:t>
+            </w:r>
           </w:p>
         </w:tc>
         <w:tc>
@@ -4446,6 +4782,13 @@
                 <w:sz w:val="20"/>
               </w:rPr>
             </w:pPr>
+            <w:r>
+              <w:rPr>
+                <w:rFonts w:ascii="Times New Roman" w:hAnsi="Times New Roman" w:cs="Times New Roman"/>
+                <w:sz w:val="20"/>
+              </w:rPr>
+              <w:t>5</w:t>
+            </w:r>
           </w:p>
         </w:tc>
         <w:tc>
@@ -4879,7 +5222,25 @@
                 <w:szCs w:val="24"/>
                 <w:lang w:val="en-AU"/>
               </w:rPr>
-              <w:t>An “Exit” button on the Start-up Page allows users to close the game</w:t>
+              <w:t xml:space="preserve">An “Exit” button </w:t>
+            </w:r>
+            <w:r>
+              <w:rPr>
+                <w:rFonts w:ascii="Times New Roman" w:hAnsi="Times New Roman" w:cs="Times New Roman"/>
+                <w:sz w:val="24"/>
+                <w:szCs w:val="24"/>
+                <w:lang w:val="en-AU"/>
+              </w:rPr>
+              <w:t>i</w:t>
+            </w:r>
+            <w:r>
+              <w:rPr>
+                <w:rFonts w:ascii="Times New Roman" w:hAnsi="Times New Roman" w:cs="Times New Roman"/>
+                <w:sz w:val="24"/>
+                <w:szCs w:val="24"/>
+                <w:lang w:val="en-AU"/>
+              </w:rPr>
+              <w:t>n the Start-up Page allows users to close the game</w:t>
             </w:r>
           </w:p>
         </w:tc>
@@ -4958,7 +5319,34 @@
                 <w:szCs w:val="24"/>
                 <w:lang w:val="en-AU"/>
               </w:rPr>
-              <w:t>A “Score” button will show the top 10 players with their scores when clicked</w:t>
+              <w:t xml:space="preserve">A “Score” button </w:t>
+            </w:r>
+            <w:r>
+              <w:rPr>
+                <w:rFonts w:ascii="Times New Roman" w:hAnsi="Times New Roman" w:cs="Times New Roman"/>
+                <w:sz w:val="24"/>
+                <w:szCs w:val="24"/>
+                <w:lang w:val="en-AU"/>
+              </w:rPr>
+              <w:t>i</w:t>
+            </w:r>
+            <w:r>
+              <w:rPr>
+                <w:rFonts w:ascii="Times New Roman" w:hAnsi="Times New Roman" w:cs="Times New Roman"/>
+                <w:sz w:val="24"/>
+                <w:szCs w:val="24"/>
+                <w:lang w:val="en-AU"/>
+              </w:rPr>
+              <w:t xml:space="preserve">n the Start-up Page </w:t>
+            </w:r>
+            <w:r>
+              <w:rPr>
+                <w:rFonts w:ascii="Times New Roman" w:hAnsi="Times New Roman" w:cs="Times New Roman"/>
+                <w:sz w:val="24"/>
+                <w:szCs w:val="24"/>
+                <w:lang w:val="en-AU"/>
+              </w:rPr>
+              <w:t>will show the top 10 players with their scores when clicked</w:t>
             </w:r>
           </w:p>
         </w:tc>
@@ -5037,7 +5425,34 @@
                 <w:szCs w:val="24"/>
                 <w:lang w:val="en-AU"/>
               </w:rPr>
-              <w:t>A “Configure” button allows users to access the Configure Page</w:t>
+              <w:t>A “Configure” button</w:t>
+            </w:r>
+            <w:r>
+              <w:rPr>
+                <w:rFonts w:ascii="Times New Roman" w:hAnsi="Times New Roman" w:cs="Times New Roman"/>
+                <w:sz w:val="24"/>
+                <w:szCs w:val="24"/>
+                <w:lang w:val="en-AU"/>
+              </w:rPr>
+              <w:t xml:space="preserve"> i</w:t>
+            </w:r>
+            <w:r>
+              <w:rPr>
+                <w:rFonts w:ascii="Times New Roman" w:hAnsi="Times New Roman" w:cs="Times New Roman"/>
+                <w:sz w:val="24"/>
+                <w:szCs w:val="24"/>
+                <w:lang w:val="en-AU"/>
+              </w:rPr>
+              <w:t>n the Start-up Page</w:t>
+            </w:r>
+            <w:r>
+              <w:rPr>
+                <w:rFonts w:ascii="Times New Roman" w:hAnsi="Times New Roman" w:cs="Times New Roman"/>
+                <w:sz w:val="24"/>
+                <w:szCs w:val="24"/>
+                <w:lang w:val="en-AU"/>
+              </w:rPr>
+              <w:t xml:space="preserve"> allows users to access the Configure Page</w:t>
             </w:r>
           </w:p>
         </w:tc>
@@ -5116,7 +5531,34 @@
                 <w:szCs w:val="24"/>
                 <w:lang w:val="en-AU"/>
               </w:rPr>
-              <w:t>A “Play” button that take users to the game interface</w:t>
+              <w:t>A “Play” button</w:t>
+            </w:r>
+            <w:r>
+              <w:rPr>
+                <w:rFonts w:ascii="Times New Roman" w:hAnsi="Times New Roman" w:cs="Times New Roman"/>
+                <w:sz w:val="24"/>
+                <w:szCs w:val="24"/>
+                <w:lang w:val="en-AU"/>
+              </w:rPr>
+              <w:t xml:space="preserve"> i</w:t>
+            </w:r>
+            <w:r>
+              <w:rPr>
+                <w:rFonts w:ascii="Times New Roman" w:hAnsi="Times New Roman" w:cs="Times New Roman"/>
+                <w:sz w:val="24"/>
+                <w:szCs w:val="24"/>
+                <w:lang w:val="en-AU"/>
+              </w:rPr>
+              <w:t>n the Start-up Page</w:t>
+            </w:r>
+            <w:r>
+              <w:rPr>
+                <w:rFonts w:ascii="Times New Roman" w:hAnsi="Times New Roman" w:cs="Times New Roman"/>
+                <w:sz w:val="24"/>
+                <w:szCs w:val="24"/>
+                <w:lang w:val="en-AU"/>
+              </w:rPr>
+              <w:t xml:space="preserve"> that take users to the game interface</w:t>
             </w:r>
           </w:p>
         </w:tc>
@@ -5195,7 +5637,16 @@
                 <w:szCs w:val="24"/>
                 <w:lang w:val="en-AU"/>
               </w:rPr>
-              <w:t xml:space="preserve">Users are allowed to choose a normal game or game with an extension </w:t>
+              <w:t>In the “Configure Page”, u</w:t>
+            </w:r>
+            <w:r>
+              <w:rPr>
+                <w:rFonts w:ascii="Times New Roman" w:hAnsi="Times New Roman" w:cs="Times New Roman"/>
+                <w:sz w:val="24"/>
+                <w:szCs w:val="24"/>
+                <w:lang w:val="en-AU"/>
+              </w:rPr>
+              <w:t xml:space="preserve">sers are allowed to choose a normal game or game with an extension </w:t>
             </w:r>
           </w:p>
         </w:tc>
@@ -5274,7 +5725,25 @@
                 <w:szCs w:val="24"/>
                 <w:lang w:val="en-AU"/>
               </w:rPr>
-              <w:t>The size of the playing field, or the space in which the blocks move and stack, is another option available to the players</w:t>
+              <w:t>In the “Configure Page”</w:t>
+            </w:r>
+            <w:r>
+              <w:rPr>
+                <w:rFonts w:ascii="Times New Roman" w:hAnsi="Times New Roman" w:cs="Times New Roman"/>
+                <w:sz w:val="24"/>
+                <w:szCs w:val="24"/>
+                <w:lang w:val="en-AU"/>
+              </w:rPr>
+              <w:t>, t</w:t>
+            </w:r>
+            <w:r>
+              <w:rPr>
+                <w:rFonts w:ascii="Times New Roman" w:hAnsi="Times New Roman" w:cs="Times New Roman"/>
+                <w:sz w:val="24"/>
+                <w:szCs w:val="24"/>
+                <w:lang w:val="en-AU"/>
+              </w:rPr>
+              <w:t>he size of the playing field, or the space in which the blocks move and stack, is another option available to the players</w:t>
             </w:r>
           </w:p>
         </w:tc>
@@ -5327,7 +5796,16 @@
                 <w:szCs w:val="24"/>
                 <w:lang w:val="en-AU"/>
               </w:rPr>
-              <w:t>Modify the speed of the blocks</w:t>
+              <w:t xml:space="preserve">Modify the </w:t>
+            </w:r>
+            <w:r>
+              <w:rPr>
+                <w:rFonts w:ascii="Times New Roman" w:hAnsi="Times New Roman" w:cs="Times New Roman"/>
+                <w:sz w:val="24"/>
+                <w:szCs w:val="24"/>
+                <w:lang w:val="en-AU"/>
+              </w:rPr>
+              <w:t>game level</w:t>
             </w:r>
           </w:p>
         </w:tc>
@@ -5353,7 +5831,53 @@
                 <w:szCs w:val="24"/>
                 <w:lang w:val="en-AU"/>
               </w:rPr>
-              <w:t>The blocks dropping speed can be adjusted by users</w:t>
+              <w:t>In the “Configure Page”</w:t>
+            </w:r>
+            <w:r>
+              <w:rPr>
+                <w:rFonts w:ascii="Times New Roman" w:hAnsi="Times New Roman" w:cs="Times New Roman"/>
+                <w:sz w:val="24"/>
+                <w:szCs w:val="24"/>
+                <w:lang w:val="en-AU"/>
+              </w:rPr>
+              <w:t>, t</w:t>
+            </w:r>
+            <w:r>
+              <w:rPr>
+                <w:rFonts w:ascii="Times New Roman" w:hAnsi="Times New Roman" w:cs="Times New Roman"/>
+                <w:sz w:val="24"/>
+                <w:szCs w:val="24"/>
+                <w:lang w:val="en-AU"/>
+              </w:rPr>
+              <w:t>he blocks dropping speed</w:t>
+            </w:r>
+            <w:r>
+              <w:rPr>
+                <w:rFonts w:ascii="Times New Roman" w:hAnsi="Times New Roman" w:cs="Times New Roman"/>
+                <w:sz w:val="24"/>
+                <w:szCs w:val="24"/>
+                <w:lang w:val="en-AU"/>
+              </w:rPr>
+              <w:t xml:space="preserve">, </w:t>
+            </w:r>
+            <w:r>
+              <w:rPr>
+                <w:rFonts w:ascii="Times New Roman" w:hAnsi="Times New Roman" w:cs="Times New Roman"/>
+                <w:sz w:val="24"/>
+                <w:szCs w:val="24"/>
+                <w:lang w:val="en-AU"/>
+              </w:rPr>
+              <w:lastRenderedPageBreak/>
+              <w:t>which is also known as game level,</w:t>
+            </w:r>
+            <w:r>
+              <w:rPr>
+                <w:rFonts w:ascii="Times New Roman" w:hAnsi="Times New Roman" w:cs="Times New Roman"/>
+                <w:sz w:val="24"/>
+                <w:szCs w:val="24"/>
+                <w:lang w:val="en-AU"/>
+              </w:rPr>
+              <w:t xml:space="preserve"> can be adjusted by users</w:t>
             </w:r>
           </w:p>
         </w:tc>
@@ -5381,6 +5905,7 @@
                 <w:szCs w:val="24"/>
                 <w:lang w:val="en-AU"/>
               </w:rPr>
+              <w:lastRenderedPageBreak/>
               <w:t>FR09</w:t>
             </w:r>
           </w:p>
@@ -5485,7 +6010,16 @@
                 <w:szCs w:val="24"/>
                 <w:lang w:val="en-AU"/>
               </w:rPr>
-              <w:t xml:space="preserve">Move left </w:t>
+              <w:t xml:space="preserve">Move </w:t>
+            </w:r>
+            <w:r>
+              <w:rPr>
+                <w:rFonts w:ascii="Times New Roman" w:hAnsi="Times New Roman" w:cs="Times New Roman"/>
+                <w:sz w:val="24"/>
+                <w:szCs w:val="24"/>
+                <w:lang w:val="en-AU"/>
+              </w:rPr>
+              <w:t>blocks</w:t>
             </w:r>
           </w:p>
         </w:tc>
@@ -5511,7 +6045,34 @@
                 <w:szCs w:val="24"/>
                 <w:lang w:val="en-AU"/>
               </w:rPr>
-              <w:t>Left arrow key will shift the falling block to the left</w:t>
+              <w:t>While playing the game, player can use l</w:t>
+            </w:r>
+            <w:r>
+              <w:rPr>
+                <w:rFonts w:ascii="Times New Roman" w:hAnsi="Times New Roman" w:cs="Times New Roman"/>
+                <w:sz w:val="24"/>
+                <w:szCs w:val="24"/>
+                <w:lang w:val="en-AU"/>
+              </w:rPr>
+              <w:t>eft arrow key will shift the falling block to the left</w:t>
+            </w:r>
+            <w:r>
+              <w:rPr>
+                <w:rFonts w:ascii="Times New Roman" w:hAnsi="Times New Roman" w:cs="Times New Roman"/>
+                <w:sz w:val="24"/>
+                <w:szCs w:val="24"/>
+                <w:lang w:val="en-AU"/>
+              </w:rPr>
+              <w:t>, r</w:t>
+            </w:r>
+            <w:r>
+              <w:rPr>
+                <w:rFonts w:ascii="Times New Roman" w:hAnsi="Times New Roman" w:cs="Times New Roman"/>
+                <w:sz w:val="24"/>
+                <w:szCs w:val="24"/>
+                <w:lang w:val="en-AU"/>
+              </w:rPr>
+              <w:t>ight arrow key will shift the falling block to the right</w:t>
             </w:r>
           </w:p>
         </w:tc>
@@ -5539,7 +6100,16 @@
                 <w:szCs w:val="24"/>
                 <w:lang w:val="en-AU"/>
               </w:rPr>
-              <w:t>FR11</w:t>
+              <w:t>FR1</w:t>
+            </w:r>
+            <w:r>
+              <w:rPr>
+                <w:rFonts w:ascii="Times New Roman" w:hAnsi="Times New Roman" w:cs="Times New Roman"/>
+                <w:sz w:val="24"/>
+                <w:szCs w:val="24"/>
+                <w:lang w:val="en-AU"/>
+              </w:rPr>
+              <w:t>1</w:t>
             </w:r>
           </w:p>
         </w:tc>
@@ -5564,7 +6134,7 @@
                 <w:szCs w:val="24"/>
                 <w:lang w:val="en-AU"/>
               </w:rPr>
-              <w:t>Move right</w:t>
+              <w:t>Rotate the block</w:t>
             </w:r>
           </w:p>
         </w:tc>
@@ -5590,7 +6160,63 @@
                 <w:szCs w:val="24"/>
                 <w:lang w:val="en-AU"/>
               </w:rPr>
-              <w:t>Right arrow key will shift the falling block to the right</w:t>
+              <w:t xml:space="preserve">While playing the game, player can use </w:t>
+            </w:r>
+            <w:r>
+              <w:rPr>
+                <w:rFonts w:ascii="Times New Roman" w:hAnsi="Times New Roman" w:cs="Times New Roman"/>
+                <w:sz w:val="24"/>
+                <w:szCs w:val="24"/>
+                <w:lang w:val="en-AU"/>
+              </w:rPr>
+              <w:t>t</w:t>
+            </w:r>
+            <w:r>
+              <w:rPr>
+                <w:rFonts w:ascii="Times New Roman" w:hAnsi="Times New Roman" w:cs="Times New Roman"/>
+                <w:sz w:val="24"/>
+                <w:szCs w:val="24"/>
+                <w:lang w:val="en-AU"/>
+              </w:rPr>
+              <w:t xml:space="preserve">he </w:t>
+            </w:r>
+            <w:proofErr w:type="gramStart"/>
+            <w:r>
+              <w:rPr>
+                <w:rFonts w:ascii="Times New Roman" w:hAnsi="Times New Roman" w:cs="Times New Roman"/>
+                <w:sz w:val="24"/>
+                <w:szCs w:val="24"/>
+                <w:lang w:val="en-AU"/>
+              </w:rPr>
+              <w:t>up</w:t>
+            </w:r>
+            <w:r>
+              <w:rPr>
+                <w:rFonts w:ascii="Times New Roman" w:hAnsi="Times New Roman" w:cs="Times New Roman"/>
+                <w:sz w:val="24"/>
+                <w:szCs w:val="24"/>
+                <w:lang w:val="en-AU"/>
+              </w:rPr>
+              <w:t xml:space="preserve"> </w:t>
+            </w:r>
+            <w:r>
+              <w:rPr>
+                <w:rFonts w:ascii="Times New Roman" w:hAnsi="Times New Roman" w:cs="Times New Roman"/>
+                <w:sz w:val="24"/>
+                <w:szCs w:val="24"/>
+                <w:lang w:val="en-AU"/>
+              </w:rPr>
+              <w:t>arrow</w:t>
+            </w:r>
+            <w:proofErr w:type="gramEnd"/>
+            <w:r>
+              <w:rPr>
+                <w:rFonts w:ascii="Times New Roman" w:hAnsi="Times New Roman" w:cs="Times New Roman"/>
+                <w:sz w:val="24"/>
+                <w:szCs w:val="24"/>
+                <w:lang w:val="en-AU"/>
+              </w:rPr>
+              <w:t xml:space="preserve"> key will rotate the block 90 degree clockwise</w:t>
             </w:r>
           </w:p>
         </w:tc>
@@ -5618,7 +6244,16 @@
                 <w:szCs w:val="24"/>
                 <w:lang w:val="en-AU"/>
               </w:rPr>
-              <w:t>FR12</w:t>
+              <w:t>FR1</w:t>
+            </w:r>
+            <w:r>
+              <w:rPr>
+                <w:rFonts w:ascii="Times New Roman" w:hAnsi="Times New Roman" w:cs="Times New Roman"/>
+                <w:sz w:val="24"/>
+                <w:szCs w:val="24"/>
+                <w:lang w:val="en-AU"/>
+              </w:rPr>
+              <w:t>2</w:t>
             </w:r>
           </w:p>
         </w:tc>
@@ -5643,7 +6278,7 @@
                 <w:szCs w:val="24"/>
                 <w:lang w:val="en-AU"/>
               </w:rPr>
-              <w:t>Rotate the block</w:t>
+              <w:t>Increase the block falling speed</w:t>
             </w:r>
           </w:p>
         </w:tc>
@@ -5669,7 +6304,25 @@
                 <w:szCs w:val="24"/>
                 <w:lang w:val="en-AU"/>
               </w:rPr>
-              <w:t>The up-arrow key will rotate the block 90 degree clockwise</w:t>
+              <w:t xml:space="preserve">While playing the game, player can use </w:t>
+            </w:r>
+            <w:r>
+              <w:rPr>
+                <w:rFonts w:ascii="Times New Roman" w:hAnsi="Times New Roman" w:cs="Times New Roman"/>
+                <w:sz w:val="24"/>
+                <w:szCs w:val="24"/>
+                <w:lang w:val="en-AU"/>
+              </w:rPr>
+              <w:t>t</w:t>
+            </w:r>
+            <w:r>
+              <w:rPr>
+                <w:rFonts w:ascii="Times New Roman" w:hAnsi="Times New Roman" w:cs="Times New Roman"/>
+                <w:sz w:val="24"/>
+                <w:szCs w:val="24"/>
+                <w:lang w:val="en-AU"/>
+              </w:rPr>
+              <w:t>he down arrow key will increase the block falling speed</w:t>
             </w:r>
           </w:p>
         </w:tc>
@@ -5697,8 +6350,16 @@
                 <w:szCs w:val="24"/>
                 <w:lang w:val="en-AU"/>
               </w:rPr>
-              <w:lastRenderedPageBreak/>
-              <w:t>FR13</w:t>
+              <w:t>FR1</w:t>
+            </w:r>
+            <w:r>
+              <w:rPr>
+                <w:rFonts w:ascii="Times New Roman" w:hAnsi="Times New Roman" w:cs="Times New Roman"/>
+                <w:sz w:val="24"/>
+                <w:szCs w:val="24"/>
+                <w:lang w:val="en-AU"/>
+              </w:rPr>
+              <w:t>3</w:t>
             </w:r>
           </w:p>
         </w:tc>
@@ -5723,7 +6384,7 @@
                 <w:szCs w:val="24"/>
                 <w:lang w:val="en-AU"/>
               </w:rPr>
-              <w:t>Increase the block falling speed</w:t>
+              <w:t>Pause the game</w:t>
             </w:r>
           </w:p>
         </w:tc>
@@ -5749,7 +6410,34 @@
                 <w:szCs w:val="24"/>
                 <w:lang w:val="en-AU"/>
               </w:rPr>
-              <w:t>The down arrow key will increase the block falling speed</w:t>
+              <w:t>During</w:t>
+            </w:r>
+            <w:r>
+              <w:rPr>
+                <w:rFonts w:ascii="Times New Roman" w:hAnsi="Times New Roman" w:cs="Times New Roman"/>
+                <w:sz w:val="24"/>
+                <w:szCs w:val="24"/>
+                <w:lang w:val="en-AU"/>
+              </w:rPr>
+              <w:t xml:space="preserve"> the game, player can </w:t>
+            </w:r>
+            <w:r>
+              <w:rPr>
+                <w:rFonts w:ascii="Times New Roman" w:hAnsi="Times New Roman" w:cs="Times New Roman"/>
+                <w:sz w:val="24"/>
+                <w:szCs w:val="24"/>
+                <w:lang w:val="en-AU"/>
+              </w:rPr>
+              <w:t>p</w:t>
+            </w:r>
+            <w:r>
+              <w:rPr>
+                <w:rFonts w:ascii="Times New Roman" w:hAnsi="Times New Roman" w:cs="Times New Roman"/>
+                <w:sz w:val="24"/>
+                <w:szCs w:val="24"/>
+                <w:lang w:val="en-AU"/>
+              </w:rPr>
+              <w:t>ress “P” to pause and resume the game</w:t>
             </w:r>
           </w:p>
         </w:tc>
@@ -5777,7 +6465,16 @@
                 <w:szCs w:val="24"/>
                 <w:lang w:val="en-AU"/>
               </w:rPr>
-              <w:t>FR14</w:t>
+              <w:t>FR1</w:t>
+            </w:r>
+            <w:r>
+              <w:rPr>
+                <w:rFonts w:ascii="Times New Roman" w:hAnsi="Times New Roman" w:cs="Times New Roman"/>
+                <w:sz w:val="24"/>
+                <w:szCs w:val="24"/>
+                <w:lang w:val="en-AU"/>
+              </w:rPr>
+              <w:t>4</w:t>
             </w:r>
           </w:p>
         </w:tc>
@@ -5802,7 +6499,7 @@
                 <w:szCs w:val="24"/>
                 <w:lang w:val="en-AU"/>
               </w:rPr>
-              <w:t>Pause the game</w:t>
+              <w:t>Conclude the game</w:t>
             </w:r>
           </w:p>
         </w:tc>
@@ -5828,7 +6525,54 @@
                 <w:szCs w:val="24"/>
                 <w:lang w:val="en-AU"/>
               </w:rPr>
-              <w:t>Press “P” to pause and resume the game</w:t>
+              <w:t>During</w:t>
+            </w:r>
+            <w:r>
+              <w:rPr>
+                <w:rFonts w:ascii="Times New Roman" w:hAnsi="Times New Roman" w:cs="Times New Roman"/>
+                <w:sz w:val="24"/>
+                <w:szCs w:val="24"/>
+                <w:lang w:val="en-AU"/>
+              </w:rPr>
+              <w:t xml:space="preserve"> the game, player can</w:t>
+            </w:r>
+            <w:r>
+              <w:rPr>
+                <w:rFonts w:ascii="Times New Roman" w:hAnsi="Times New Roman" w:cs="Times New Roman"/>
+                <w:sz w:val="24"/>
+                <w:szCs w:val="24"/>
+                <w:lang w:val="en-AU"/>
+              </w:rPr>
+              <w:t xml:space="preserve"> p</w:t>
+            </w:r>
+            <w:r>
+              <w:rPr>
+                <w:rFonts w:ascii="Times New Roman" w:hAnsi="Times New Roman" w:cs="Times New Roman"/>
+                <w:sz w:val="24"/>
+                <w:szCs w:val="24"/>
+                <w:lang w:val="en-AU"/>
+              </w:rPr>
+              <w:t xml:space="preserve">ress “esc” key, a dialog box is </w:t>
+            </w:r>
+            <w:proofErr w:type="gramStart"/>
+            <w:r>
+              <w:rPr>
+                <w:rFonts w:ascii="Times New Roman" w:hAnsi="Times New Roman" w:cs="Times New Roman"/>
+                <w:sz w:val="24"/>
+                <w:szCs w:val="24"/>
+                <w:lang w:val="en-AU"/>
+              </w:rPr>
+              <w:t>prompted</w:t>
+            </w:r>
+            <w:proofErr w:type="gramEnd"/>
+            <w:r>
+              <w:rPr>
+                <w:rFonts w:ascii="Times New Roman" w:hAnsi="Times New Roman" w:cs="Times New Roman"/>
+                <w:sz w:val="24"/>
+                <w:szCs w:val="24"/>
+                <w:lang w:val="en-AU"/>
+              </w:rPr>
+              <w:t xml:space="preserve"> and two options are available: “Yes” to return to the Start Page, “No” to keep playing the game</w:t>
             </w:r>
           </w:p>
         </w:tc>
@@ -5856,7 +6600,16 @@
                 <w:szCs w:val="24"/>
                 <w:lang w:val="en-AU"/>
               </w:rPr>
-              <w:t>FR15</w:t>
+              <w:t>FR1</w:t>
+            </w:r>
+            <w:r>
+              <w:rPr>
+                <w:rFonts w:ascii="Times New Roman" w:hAnsi="Times New Roman" w:cs="Times New Roman"/>
+                <w:sz w:val="24"/>
+                <w:szCs w:val="24"/>
+                <w:lang w:val="en-AU"/>
+              </w:rPr>
+              <w:t>5</w:t>
             </w:r>
           </w:p>
         </w:tc>
@@ -5881,7 +6634,7 @@
                 <w:szCs w:val="24"/>
                 <w:lang w:val="en-AU"/>
               </w:rPr>
-              <w:t>Conclude the game</w:t>
+              <w:t>Toggle music and sound effects</w:t>
             </w:r>
           </w:p>
         </w:tc>
@@ -5907,7 +6660,25 @@
                 <w:szCs w:val="24"/>
                 <w:lang w:val="en-AU"/>
               </w:rPr>
-              <w:t>Press “esc” key, a dialog box is prompted and two options are available: “Yes” to return to the Start Page, “No” to keep playing the game</w:t>
+              <w:t xml:space="preserve">While playing the game, player can </w:t>
+            </w:r>
+            <w:r>
+              <w:rPr>
+                <w:rFonts w:ascii="Times New Roman" w:hAnsi="Times New Roman" w:cs="Times New Roman"/>
+                <w:sz w:val="24"/>
+                <w:szCs w:val="24"/>
+                <w:lang w:val="en-AU"/>
+              </w:rPr>
+              <w:t>p</w:t>
+            </w:r>
+            <w:r>
+              <w:rPr>
+                <w:rFonts w:ascii="Times New Roman" w:hAnsi="Times New Roman" w:cs="Times New Roman"/>
+                <w:sz w:val="24"/>
+                <w:szCs w:val="24"/>
+                <w:lang w:val="en-AU"/>
+              </w:rPr>
+              <w:t>ress “M” to toggle music and sound effects</w:t>
             </w:r>
           </w:p>
         </w:tc>
@@ -5935,7 +6706,16 @@
                 <w:szCs w:val="24"/>
                 <w:lang w:val="en-AU"/>
               </w:rPr>
-              <w:t>FR16</w:t>
+              <w:t>FR1</w:t>
+            </w:r>
+            <w:r>
+              <w:rPr>
+                <w:rFonts w:ascii="Times New Roman" w:hAnsi="Times New Roman" w:cs="Times New Roman"/>
+                <w:sz w:val="24"/>
+                <w:szCs w:val="24"/>
+                <w:lang w:val="en-AU"/>
+              </w:rPr>
+              <w:t>6</w:t>
             </w:r>
           </w:p>
         </w:tc>
@@ -5960,7 +6740,7 @@
                 <w:szCs w:val="24"/>
                 <w:lang w:val="en-AU"/>
               </w:rPr>
-              <w:t>Toggle music and sound effects</w:t>
+              <w:t>Record points</w:t>
             </w:r>
           </w:p>
         </w:tc>
@@ -5986,7 +6766,16 @@
                 <w:szCs w:val="24"/>
                 <w:lang w:val="en-AU"/>
               </w:rPr>
-              <w:t>Press “M” to toggle music and sound effects</w:t>
+              <w:t>During the game, p</w:t>
+            </w:r>
+            <w:r>
+              <w:rPr>
+                <w:rFonts w:ascii="Times New Roman" w:hAnsi="Times New Roman" w:cs="Times New Roman"/>
+                <w:sz w:val="24"/>
+                <w:szCs w:val="24"/>
+                <w:lang w:val="en-AU"/>
+              </w:rPr>
+              <w:t>oints are earned by removing lines, and the number of lines eliminated in a single drop affects how many points players and AI receive.</w:t>
             </w:r>
           </w:p>
         </w:tc>
@@ -6014,7 +6803,16 @@
                 <w:szCs w:val="24"/>
                 <w:lang w:val="en-AU"/>
               </w:rPr>
-              <w:t>FR17</w:t>
+              <w:t>FR1</w:t>
+            </w:r>
+            <w:r>
+              <w:rPr>
+                <w:rFonts w:ascii="Times New Roman" w:hAnsi="Times New Roman" w:cs="Times New Roman"/>
+                <w:sz w:val="24"/>
+                <w:szCs w:val="24"/>
+                <w:lang w:val="en-AU"/>
+              </w:rPr>
+              <w:t>7</w:t>
             </w:r>
           </w:p>
         </w:tc>
@@ -6039,7 +6837,7 @@
                 <w:szCs w:val="24"/>
                 <w:lang w:val="en-AU"/>
               </w:rPr>
-              <w:t>Record points</w:t>
+              <w:t>Add two types of blocks</w:t>
             </w:r>
           </w:p>
         </w:tc>
@@ -6065,7 +6863,43 @@
                 <w:szCs w:val="24"/>
                 <w:lang w:val="en-AU"/>
               </w:rPr>
-              <w:t>Points are earned by removing lines, and the number of lines eliminated in a single drop affects how many points players and AI receive.</w:t>
+              <w:t>In the “Configure Page”</w:t>
+            </w:r>
+            <w:r>
+              <w:rPr>
+                <w:rFonts w:ascii="Times New Roman" w:hAnsi="Times New Roman" w:cs="Times New Roman"/>
+                <w:sz w:val="24"/>
+                <w:szCs w:val="24"/>
+                <w:lang w:val="en-AU"/>
+              </w:rPr>
+              <w:t>, if the player chooses</w:t>
+            </w:r>
+            <w:r>
+              <w:rPr>
+                <w:rFonts w:ascii="Times New Roman" w:hAnsi="Times New Roman" w:cs="Times New Roman"/>
+                <w:sz w:val="24"/>
+                <w:szCs w:val="24"/>
+                <w:lang w:val="en-AU"/>
+              </w:rPr>
+              <w:t xml:space="preserve"> the expanded game version, there will be two new block types with three squares each</w:t>
+            </w:r>
+            <w:r>
+              <w:rPr>
+                <w:rFonts w:ascii="Times New Roman" w:hAnsi="Times New Roman" w:cs="Times New Roman"/>
+                <w:sz w:val="24"/>
+                <w:szCs w:val="24"/>
+                <w:lang w:val="en-AU"/>
+              </w:rPr>
+              <w:t xml:space="preserve"> added to the game</w:t>
+            </w:r>
+            <w:r>
+              <w:rPr>
+                <w:rFonts w:ascii="Times New Roman" w:hAnsi="Times New Roman" w:cs="Times New Roman"/>
+                <w:sz w:val="24"/>
+                <w:szCs w:val="24"/>
+                <w:lang w:val="en-AU"/>
+              </w:rPr>
+              <w:t>.</w:t>
             </w:r>
           </w:p>
         </w:tc>
@@ -6093,7 +6927,16 @@
                 <w:szCs w:val="24"/>
                 <w:lang w:val="en-AU"/>
               </w:rPr>
-              <w:t>FR18</w:t>
+              <w:t>FR1</w:t>
+            </w:r>
+            <w:r>
+              <w:rPr>
+                <w:rFonts w:ascii="Times New Roman" w:hAnsi="Times New Roman" w:cs="Times New Roman"/>
+                <w:sz w:val="24"/>
+                <w:szCs w:val="24"/>
+                <w:lang w:val="en-AU"/>
+              </w:rPr>
+              <w:t>8</w:t>
             </w:r>
           </w:p>
         </w:tc>
@@ -6118,7 +6961,7 @@
                 <w:szCs w:val="24"/>
                 <w:lang w:val="en-AU"/>
               </w:rPr>
-              <w:t>Add two types of blocks</w:t>
+              <w:t>AI controls the game</w:t>
             </w:r>
           </w:p>
         </w:tc>
@@ -6144,7 +6987,34 @@
                 <w:szCs w:val="24"/>
                 <w:lang w:val="en-AU"/>
               </w:rPr>
-              <w:t>In the expanded game version, there will be two new block types with three squares each.</w:t>
+              <w:t>In the “Configure Page”</w:t>
+            </w:r>
+            <w:r>
+              <w:rPr>
+                <w:rFonts w:ascii="Times New Roman" w:hAnsi="Times New Roman" w:cs="Times New Roman"/>
+                <w:sz w:val="24"/>
+                <w:szCs w:val="24"/>
+                <w:lang w:val="en-AU"/>
+              </w:rPr>
+              <w:t>, if the player chooses to “Play as AI”, b</w:t>
+            </w:r>
+            <w:r>
+              <w:rPr>
+                <w:rFonts w:ascii="Times New Roman" w:hAnsi="Times New Roman" w:cs="Times New Roman"/>
+                <w:sz w:val="24"/>
+                <w:szCs w:val="24"/>
+                <w:lang w:val="en-AU"/>
+              </w:rPr>
+              <w:t xml:space="preserve">lock movements and speed are controlled by the AI </w:t>
+            </w:r>
+            <w:r>
+              <w:rPr>
+                <w:rFonts w:ascii="Times New Roman" w:hAnsi="Times New Roman" w:cs="Times New Roman"/>
+                <w:sz w:val="24"/>
+                <w:szCs w:val="24"/>
+                <w:lang w:val="en-AU"/>
+              </w:rPr>
+              <w:t>when the game is played.</w:t>
             </w:r>
           </w:p>
         </w:tc>
@@ -6172,7 +7042,16 @@
                 <w:szCs w:val="24"/>
                 <w:lang w:val="en-AU"/>
               </w:rPr>
-              <w:t>FR19</w:t>
+              <w:t>FR</w:t>
+            </w:r>
+            <w:r>
+              <w:rPr>
+                <w:rFonts w:ascii="Times New Roman" w:hAnsi="Times New Roman" w:cs="Times New Roman"/>
+                <w:sz w:val="24"/>
+                <w:szCs w:val="24"/>
+                <w:lang w:val="en-AU"/>
+              </w:rPr>
+              <w:t>19</w:t>
             </w:r>
           </w:p>
         </w:tc>
@@ -6197,7 +7076,7 @@
                 <w:szCs w:val="24"/>
                 <w:lang w:val="en-AU"/>
               </w:rPr>
-              <w:t>AI controls the game</w:t>
+              <w:t>Display game information</w:t>
             </w:r>
           </w:p>
         </w:tc>
@@ -6223,7 +7102,25 @@
                 <w:szCs w:val="24"/>
                 <w:lang w:val="en-AU"/>
               </w:rPr>
-              <w:t>Block movements and speed are controlled by the AI in AI Mode.</w:t>
+              <w:t xml:space="preserve">The </w:t>
+            </w:r>
+            <w:r>
+              <w:rPr>
+                <w:rFonts w:ascii="Times New Roman" w:hAnsi="Times New Roman" w:cs="Times New Roman"/>
+                <w:sz w:val="24"/>
+                <w:szCs w:val="24"/>
+                <w:lang w:val="en-AU"/>
+              </w:rPr>
+              <w:t xml:space="preserve">main </w:t>
+            </w:r>
+            <w:r>
+              <w:rPr>
+                <w:rFonts w:ascii="Times New Roman" w:hAnsi="Times New Roman" w:cs="Times New Roman"/>
+                <w:sz w:val="24"/>
+                <w:szCs w:val="24"/>
+                <w:lang w:val="en-AU"/>
+              </w:rPr>
+              <w:t>game page displays the game field, dropping blocks, accumulated blocks, group number, score, eliminated lines, level, game mode, and block shape.</w:t>
             </w:r>
           </w:p>
         </w:tc>
@@ -6251,7 +7148,16 @@
                 <w:szCs w:val="24"/>
                 <w:lang w:val="en-AU"/>
               </w:rPr>
-              <w:t>FR20</w:t>
+              <w:t>FR2</w:t>
+            </w:r>
+            <w:r>
+              <w:rPr>
+                <w:rFonts w:ascii="Times New Roman" w:hAnsi="Times New Roman" w:cs="Times New Roman"/>
+                <w:sz w:val="24"/>
+                <w:szCs w:val="24"/>
+                <w:lang w:val="en-AU"/>
+              </w:rPr>
+              <w:t>0</w:t>
             </w:r>
           </w:p>
         </w:tc>
@@ -6276,7 +7182,7 @@
                 <w:szCs w:val="24"/>
                 <w:lang w:val="en-AU"/>
               </w:rPr>
-              <w:t>Display game information</w:t>
+              <w:t>Lose the game</w:t>
             </w:r>
           </w:p>
         </w:tc>
@@ -6302,7 +7208,25 @@
                 <w:szCs w:val="24"/>
                 <w:lang w:val="en-AU"/>
               </w:rPr>
-              <w:t>The gameplay page displays the game field, dropping blocks, accumulated blocks, group number, score, eliminated lines, level, game mode, and block shape.</w:t>
+              <w:t>If t</w:t>
+            </w:r>
+            <w:r>
+              <w:rPr>
+                <w:rFonts w:ascii="Times New Roman" w:hAnsi="Times New Roman" w:cs="Times New Roman"/>
+                <w:sz w:val="24"/>
+                <w:szCs w:val="24"/>
+                <w:lang w:val="en-AU"/>
+              </w:rPr>
+              <w:t>he game field is filled with blocks</w:t>
+            </w:r>
+            <w:r>
+              <w:rPr>
+                <w:rFonts w:ascii="Times New Roman" w:hAnsi="Times New Roman" w:cs="Times New Roman"/>
+                <w:sz w:val="24"/>
+                <w:szCs w:val="24"/>
+                <w:lang w:val="en-AU"/>
+              </w:rPr>
+              <w:t>, the game ends</w:t>
             </w:r>
           </w:p>
         </w:tc>
@@ -6330,7 +7254,16 @@
                 <w:szCs w:val="24"/>
                 <w:lang w:val="en-AU"/>
               </w:rPr>
-              <w:t>FR21</w:t>
+              <w:t>FR2</w:t>
+            </w:r>
+            <w:r>
+              <w:rPr>
+                <w:rFonts w:ascii="Times New Roman" w:hAnsi="Times New Roman" w:cs="Times New Roman"/>
+                <w:sz w:val="24"/>
+                <w:szCs w:val="24"/>
+                <w:lang w:val="en-AU"/>
+              </w:rPr>
+              <w:t>1</w:t>
             </w:r>
           </w:p>
         </w:tc>
@@ -6355,7 +7288,7 @@
                 <w:szCs w:val="24"/>
                 <w:lang w:val="en-AU"/>
               </w:rPr>
-              <w:t>Lose the game</w:t>
+              <w:t>Record top 10 scores</w:t>
             </w:r>
           </w:p>
         </w:tc>
@@ -6381,95 +7314,16 @@
                 <w:szCs w:val="24"/>
                 <w:lang w:val="en-AU"/>
               </w:rPr>
-              <w:t>The game field is filled with blocks</w:t>
-            </w:r>
-          </w:p>
-        </w:tc>
-      </w:tr>
-      <w:tr>
-        <w:tc>
-          <w:tcPr>
-            <w:tcW w:w="754" w:type="dxa"/>
-            <w:shd w:val="clear" w:color="auto" w:fill="DEEAF6" w:themeFill="accent1" w:themeFillTint="33"/>
-          </w:tcPr>
-          <w:p>
-            <w:pPr>
-              <w:jc w:val="both"/>
-              <w:rPr>
-                <w:rFonts w:ascii="Times New Roman" w:hAnsi="Times New Roman" w:cs="Times New Roman"/>
-                <w:sz w:val="24"/>
-                <w:szCs w:val="24"/>
-                <w:lang w:val="en-AU"/>
-              </w:rPr>
-            </w:pPr>
-            <w:r>
-              <w:rPr>
-                <w:rFonts w:ascii="Times New Roman" w:hAnsi="Times New Roman" w:cs="Times New Roman"/>
-                <w:sz w:val="24"/>
-                <w:szCs w:val="24"/>
-                <w:lang w:val="en-AU"/>
-              </w:rPr>
-              <w:t>FR2</w:t>
-            </w:r>
-            <w:r>
-              <w:rPr>
-                <w:rFonts w:ascii="Times New Roman" w:hAnsi="Times New Roman" w:cs="Times New Roman"/>
-                <w:sz w:val="24"/>
-                <w:szCs w:val="24"/>
-                <w:lang w:val="en-AU"/>
-              </w:rPr>
-              <w:t>2</w:t>
-            </w:r>
-          </w:p>
-        </w:tc>
-        <w:tc>
-          <w:tcPr>
-            <w:tcW w:w="2945" w:type="dxa"/>
-          </w:tcPr>
-          <w:p>
-            <w:pPr>
-              <w:jc w:val="both"/>
-              <w:rPr>
-                <w:rFonts w:ascii="Times New Roman" w:hAnsi="Times New Roman" w:cs="Times New Roman"/>
-                <w:sz w:val="24"/>
-                <w:szCs w:val="24"/>
-                <w:lang w:val="en-AU"/>
-              </w:rPr>
-            </w:pPr>
-            <w:r>
-              <w:rPr>
-                <w:rFonts w:ascii="Times New Roman" w:hAnsi="Times New Roman" w:cs="Times New Roman"/>
-                <w:sz w:val="24"/>
-                <w:szCs w:val="24"/>
-                <w:lang w:val="en-AU"/>
-              </w:rPr>
-              <w:t>Record top 10 scores</w:t>
-            </w:r>
-          </w:p>
-        </w:tc>
-        <w:tc>
-          <w:tcPr>
-            <w:tcW w:w="5765" w:type="dxa"/>
-          </w:tcPr>
-          <w:p>
-            <w:pPr>
-              <w:spacing w:line="276" w:lineRule="auto"/>
-              <w:jc w:val="both"/>
-              <w:rPr>
-                <w:rFonts w:ascii="Times New Roman" w:hAnsi="Times New Roman" w:cs="Times New Roman"/>
-                <w:sz w:val="24"/>
-                <w:szCs w:val="24"/>
-                <w:lang w:val="en-AU"/>
-              </w:rPr>
-            </w:pPr>
-            <w:r>
-              <w:rPr>
-                <w:rFonts w:ascii="Times New Roman" w:hAnsi="Times New Roman" w:cs="Times New Roman"/>
-                <w:sz w:val="24"/>
-                <w:szCs w:val="24"/>
-                <w:lang w:val="en-AU"/>
-              </w:rPr>
-              <w:t>A dialog box where players can enter their names will appear if their scores rank in the top 10. In AI mode, the name is AI.</w:t>
+              <w:t>When the game is over, a</w:t>
+            </w:r>
+            <w:r>
+              <w:rPr>
+                <w:rFonts w:ascii="Times New Roman" w:hAnsi="Times New Roman" w:cs="Times New Roman"/>
+                <w:sz w:val="24"/>
+                <w:szCs w:val="24"/>
+                <w:lang w:val="en-AU"/>
+              </w:rPr>
+              <w:t xml:space="preserve"> dialog box where players can enter their names will appear if their scores rank in the top 10. In AI mode, the name is AI.</w:t>
             </w:r>
           </w:p>
         </w:tc>
@@ -6760,6 +7614,7 @@
                 <w:szCs w:val="24"/>
                 <w:lang w:val="en-AU"/>
               </w:rPr>
+              <w:lastRenderedPageBreak/>
               <w:t>U</w:t>
             </w:r>
             <w:r>
@@ -7372,7 +8227,6 @@
                 <w:szCs w:val="24"/>
                 <w:lang w:val="en-AU"/>
               </w:rPr>
-              <w:lastRenderedPageBreak/>
               <w:t>P02</w:t>
             </w:r>
           </w:p>
@@ -8207,6 +9061,55 @@
     </w:p>
     <w:p>
       <w:pPr>
+        <w:rPr>
+          <w:lang w:val="en-AU"/>
+        </w:rPr>
+      </w:pPr>
+    </w:p>
+    <w:p>
+      <w:pPr>
+        <w:rPr>
+          <w:lang w:val="en-AU"/>
+        </w:rPr>
+      </w:pPr>
+    </w:p>
+    <w:p>
+      <w:pPr>
+        <w:rPr>
+          <w:lang w:val="en-AU"/>
+        </w:rPr>
+      </w:pPr>
+    </w:p>
+    <w:p>
+      <w:pPr>
+        <w:rPr>
+          <w:lang w:val="en-AU"/>
+        </w:rPr>
+      </w:pPr>
+    </w:p>
+    <w:p>
+      <w:pPr>
+        <w:rPr>
+          <w:lang w:val="en-AU"/>
+        </w:rPr>
+      </w:pPr>
+    </w:p>
+    <w:p>
+      <w:pPr>
+        <w:rPr>
+          <w:lang w:val="en-AU"/>
+        </w:rPr>
+      </w:pPr>
+    </w:p>
+    <w:p>
+      <w:pPr>
+        <w:rPr>
+          <w:lang w:val="en-AU"/>
+        </w:rPr>
+      </w:pPr>
+    </w:p>
+    <w:p>
+      <w:pPr>
         <w:pStyle w:val="Heading2"/>
         <w:contextualSpacing w:val="0"/>
         <w:jc w:val="both"/>
@@ -8246,10 +9149,10 @@
         </w:rPr>
         <w:lastRenderedPageBreak/>
         <w:drawing>
-          <wp:inline distT="0" distB="0" distL="0" distR="0" wp14:anchorId="572F6B7D" wp14:editId="62D55CD0">
-            <wp:extent cx="5942965" cy="7789984"/>
-            <wp:effectExtent l="0" t="0" r="635" b="0"/>
-            <wp:docPr id="686956707" name="Picture 1"/>
+          <wp:inline distT="0" distB="0" distL="0" distR="0" wp14:anchorId="76D9DDF1" wp14:editId="220845D1">
+            <wp:extent cx="5943600" cy="7164705"/>
+            <wp:effectExtent l="0" t="0" r="0" b="0"/>
+            <wp:docPr id="1065627412" name="Picture 1" descr="A diagram of a game&#10;&#10;Description automatically generated"/>
             <wp:cNvGraphicFramePr>
               <a:graphicFrameLocks xmlns:a="http://schemas.openxmlformats.org/drawingml/2006/main" noChangeAspect="1"/>
             </wp:cNvGraphicFramePr>
@@ -8257,7 +9160,7 @@
               <a:graphicData uri="http://schemas.openxmlformats.org/drawingml/2006/picture">
                 <pic:pic xmlns:pic="http://schemas.openxmlformats.org/drawingml/2006/picture">
                   <pic:nvPicPr>
-                    <pic:cNvPr id="686956707" name="Picture 686956707"/>
+                    <pic:cNvPr id="1065627412" name="Picture 1" descr="A diagram of a game&#10;&#10;Description automatically generated"/>
                     <pic:cNvPicPr/>
                   </pic:nvPicPr>
                   <pic:blipFill>
@@ -8275,7 +9178,7 @@
                   <pic:spPr>
                     <a:xfrm>
                       <a:off x="0" y="0"/>
-                      <a:ext cx="5950748" cy="7800186"/>
+                      <a:ext cx="5943600" cy="7164705"/>
                     </a:xfrm>
                     <a:prstGeom prst="rect">
                       <a:avLst/>
@@ -8299,12 +9202,22 @@
         </w:rPr>
       </w:pPr>
       <w:bookmarkStart w:id="22" w:name="_Toc141114837"/>
-      <w:r>
+    </w:p>
+    <w:p>
+      <w:pPr>
+        <w:pStyle w:val="Heading2"/>
+        <w:contextualSpacing w:val="0"/>
+        <w:jc w:val="both"/>
         <w:rPr>
           <w:rFonts w:ascii="Times New Roman" w:hAnsi="Times New Roman" w:cs="Times New Roman"/>
           <w:lang w:val="en-AU"/>
         </w:rPr>
-        <w:lastRenderedPageBreak/>
+      </w:pPr>
+      <w:r>
+        <w:rPr>
+          <w:rFonts w:ascii="Times New Roman" w:hAnsi="Times New Roman" w:cs="Times New Roman"/>
+          <w:lang w:val="en-AU"/>
+        </w:rPr>
         <w:t>2.4 Full use case description</w:t>
       </w:r>
       <w:bookmarkEnd w:id="22"/>
@@ -8381,6 +9294,7 @@
                 <w:szCs w:val="24"/>
                 <w:lang w:val="en-AU"/>
               </w:rPr>
+              <w:lastRenderedPageBreak/>
               <w:t>Use Case Name</w:t>
             </w:r>
           </w:p>
@@ -8725,6 +9639,78 @@
               </w:rPr>
               <w:t>Includes these use cases: Move blocks, rotate block, increase speed</w:t>
             </w:r>
+            <w:r>
+              <w:rPr>
+                <w:rFonts w:ascii="Times New Roman" w:hAnsi="Times New Roman" w:cs="Times New Roman"/>
+                <w:sz w:val="24"/>
+                <w:szCs w:val="24"/>
+                <w:lang w:val="en-AU"/>
+              </w:rPr>
+              <w:t>.</w:t>
+            </w:r>
+            <w:r>
+              <w:rPr>
+                <w:rFonts w:ascii="Times New Roman" w:hAnsi="Times New Roman" w:cs="Times New Roman"/>
+                <w:sz w:val="24"/>
+                <w:szCs w:val="24"/>
+                <w:lang w:val="en-AU"/>
+              </w:rPr>
+              <w:t xml:space="preserve"> </w:t>
+            </w:r>
+            <w:r>
+              <w:rPr>
+                <w:rFonts w:ascii="Times New Roman" w:hAnsi="Times New Roman" w:cs="Times New Roman"/>
+                <w:sz w:val="24"/>
+                <w:szCs w:val="24"/>
+                <w:lang w:val="en-AU"/>
+              </w:rPr>
+              <w:t xml:space="preserve">Might </w:t>
+            </w:r>
+            <w:r>
+              <w:rPr>
+                <w:rFonts w:ascii="Times New Roman" w:hAnsi="Times New Roman" w:cs="Times New Roman"/>
+                <w:sz w:val="24"/>
+                <w:szCs w:val="24"/>
+                <w:lang w:val="en-AU"/>
+              </w:rPr>
+              <w:t>extend to</w:t>
+            </w:r>
+            <w:r>
+              <w:rPr>
+                <w:rFonts w:ascii="Times New Roman" w:hAnsi="Times New Roman" w:cs="Times New Roman"/>
+                <w:sz w:val="24"/>
+                <w:szCs w:val="24"/>
+                <w:lang w:val="en-AU"/>
+              </w:rPr>
+              <w:t xml:space="preserve"> </w:t>
+            </w:r>
+            <w:r>
+              <w:rPr>
+                <w:rFonts w:ascii="Times New Roman" w:hAnsi="Times New Roman" w:cs="Times New Roman"/>
+                <w:sz w:val="24"/>
+                <w:szCs w:val="24"/>
+                <w:lang w:val="en-AU"/>
+              </w:rPr>
+              <w:t>pause game</w:t>
+            </w:r>
+            <w:r>
+              <w:rPr>
+                <w:rFonts w:ascii="Times New Roman" w:hAnsi="Times New Roman" w:cs="Times New Roman"/>
+                <w:sz w:val="24"/>
+                <w:szCs w:val="24"/>
+                <w:lang w:val="en-AU"/>
+              </w:rPr>
+              <w:t>, modify music and sound</w:t>
+            </w:r>
+            <w:r>
+              <w:rPr>
+                <w:rFonts w:ascii="Times New Roman" w:hAnsi="Times New Roman" w:cs="Times New Roman"/>
+                <w:sz w:val="24"/>
+                <w:szCs w:val="24"/>
+                <w:lang w:val="en-AU"/>
+              </w:rPr>
+              <w:t xml:space="preserve"> use cases</w:t>
+            </w:r>
           </w:p>
         </w:tc>
       </w:tr>
@@ -8910,7 +9896,34 @@
                 <w:szCs w:val="24"/>
                 <w:lang w:val="en-AU"/>
               </w:rPr>
-              <w:t>The player must be in top 10 high score, or decide to exit the game, or lose the game</w:t>
+              <w:t>The player decide</w:t>
+            </w:r>
+            <w:r>
+              <w:rPr>
+                <w:rFonts w:ascii="Times New Roman" w:hAnsi="Times New Roman" w:cs="Times New Roman"/>
+                <w:sz w:val="24"/>
+                <w:szCs w:val="24"/>
+                <w:lang w:val="en-AU"/>
+              </w:rPr>
+              <w:t>s</w:t>
+            </w:r>
+            <w:r>
+              <w:rPr>
+                <w:rFonts w:ascii="Times New Roman" w:hAnsi="Times New Roman" w:cs="Times New Roman"/>
+                <w:sz w:val="24"/>
+                <w:szCs w:val="24"/>
+                <w:lang w:val="en-AU"/>
+              </w:rPr>
+              <w:t xml:space="preserve"> to exit the game or lose the game</w:t>
+            </w:r>
+            <w:r>
+              <w:rPr>
+                <w:rFonts w:ascii="Times New Roman" w:hAnsi="Times New Roman" w:cs="Times New Roman"/>
+                <w:sz w:val="24"/>
+                <w:szCs w:val="24"/>
+                <w:lang w:val="en-AU"/>
+              </w:rPr>
+              <w:t>.</w:t>
             </w:r>
           </w:p>
           <w:p>
@@ -9089,6 +10102,15 @@
               </w:rPr>
               <w:t>The player click “Play” button</w:t>
             </w:r>
+            <w:r>
+              <w:rPr>
+                <w:rFonts w:ascii="Times New Roman" w:hAnsi="Times New Roman" w:cs="Times New Roman"/>
+                <w:sz w:val="24"/>
+                <w:szCs w:val="24"/>
+                <w:lang w:val="en-AU"/>
+              </w:rPr>
+              <w:t>.</w:t>
+            </w:r>
           </w:p>
           <w:p>
             <w:pPr>
@@ -9156,7 +10178,52 @@
                 <w:szCs w:val="24"/>
                 <w:lang w:val="en-AU"/>
               </w:rPr>
-              <w:t>The player inputs arrow keys to move the blocks to form lines</w:t>
+              <w:t>The player inputs arrow keys to move</w:t>
+            </w:r>
+            <w:r>
+              <w:rPr>
+                <w:rFonts w:ascii="Times New Roman" w:hAnsi="Times New Roman" w:cs="Times New Roman"/>
+                <w:sz w:val="24"/>
+                <w:szCs w:val="24"/>
+                <w:lang w:val="en-AU"/>
+              </w:rPr>
+              <w:t xml:space="preserve"> or rotate</w:t>
+            </w:r>
+            <w:r>
+              <w:rPr>
+                <w:rFonts w:ascii="Times New Roman" w:hAnsi="Times New Roman" w:cs="Times New Roman"/>
+                <w:sz w:val="24"/>
+                <w:szCs w:val="24"/>
+                <w:lang w:val="en-AU"/>
+              </w:rPr>
+              <w:t xml:space="preserve"> the blocks to form </w:t>
+            </w:r>
+            <w:r>
+              <w:rPr>
+                <w:rFonts w:ascii="Times New Roman" w:hAnsi="Times New Roman" w:cs="Times New Roman"/>
+                <w:sz w:val="24"/>
+                <w:szCs w:val="24"/>
+                <w:lang w:val="en-AU"/>
+              </w:rPr>
+              <w:t xml:space="preserve">complete </w:t>
+            </w:r>
+            <w:r>
+              <w:rPr>
+                <w:rFonts w:ascii="Times New Roman" w:hAnsi="Times New Roman" w:cs="Times New Roman"/>
+                <w:sz w:val="24"/>
+                <w:szCs w:val="24"/>
+                <w:lang w:val="en-AU"/>
+              </w:rPr>
+              <w:t>lines</w:t>
+            </w:r>
+            <w:r>
+              <w:rPr>
+                <w:rFonts w:ascii="Times New Roman" w:hAnsi="Times New Roman" w:cs="Times New Roman"/>
+                <w:sz w:val="24"/>
+                <w:szCs w:val="24"/>
+                <w:lang w:val="en-AU"/>
+              </w:rPr>
+              <w:t>.</w:t>
             </w:r>
           </w:p>
           <w:p>
@@ -9500,14 +10567,6 @@
     </w:tbl>
     <w:p>
       <w:pPr>
-        <w:rPr>
-          <w:rFonts w:ascii="Times New Roman" w:hAnsi="Times New Roman" w:cs="Times New Roman"/>
-          <w:lang w:val="en-AU"/>
-        </w:rPr>
-      </w:pPr>
-    </w:p>
-    <w:p>
-      <w:pPr>
         <w:pStyle w:val="Heading2"/>
         <w:contextualSpacing w:val="0"/>
         <w:jc w:val="both"/>
@@ -9555,10 +10614,10 @@
           <w:lang w:val="en-AU"/>
         </w:rPr>
         <w:drawing>
-          <wp:inline distT="0" distB="0" distL="0" distR="0" wp14:anchorId="4C20E812" wp14:editId="76CA5591">
-            <wp:extent cx="4703885" cy="7825105"/>
+          <wp:inline distT="0" distB="0" distL="0" distR="0" wp14:anchorId="30DB30D0" wp14:editId="3FB0C718">
+            <wp:extent cx="3964838" cy="7893050"/>
             <wp:effectExtent l="0" t="0" r="0" b="0"/>
-            <wp:docPr id="1282408610" name="Picture 2"/>
+            <wp:docPr id="1649850873" name="Picture 4"/>
             <wp:cNvGraphicFramePr>
               <a:graphicFrameLocks xmlns:a="http://schemas.openxmlformats.org/drawingml/2006/main" noChangeAspect="1"/>
             </wp:cNvGraphicFramePr>
@@ -9566,7 +10625,7 @@
               <a:graphicData uri="http://schemas.openxmlformats.org/drawingml/2006/picture">
                 <pic:pic xmlns:pic="http://schemas.openxmlformats.org/drawingml/2006/picture">
                   <pic:nvPicPr>
-                    <pic:cNvPr id="1282408610" name="Picture 1282408610"/>
+                    <pic:cNvPr id="1649850873" name="Picture 1649850873"/>
                     <pic:cNvPicPr/>
                   </pic:nvPicPr>
                   <pic:blipFill>
@@ -9584,7 +10643,7 @@
                   <pic:spPr>
                     <a:xfrm>
                       <a:off x="0" y="0"/>
-                      <a:ext cx="4710831" cy="7836659"/>
+                      <a:ext cx="3970267" cy="7903857"/>
                     </a:xfrm>
                     <a:prstGeom prst="rect">
                       <a:avLst/>
@@ -9620,7 +10679,6 @@
           <w:rFonts w:ascii="Times New Roman" w:hAnsi="Times New Roman" w:cs="Times New Roman"/>
           <w:lang w:val="en-AU"/>
         </w:rPr>
-        <w:lastRenderedPageBreak/>
         <w:t>3</w:t>
       </w:r>
       <w:r>
@@ -9682,6 +10740,22 @@
         </w:rPr>
         <w:t xml:space="preserve"> the video can be viewed by the assessor]</w:t>
       </w:r>
+    </w:p>
+    <w:p>
+      <w:pPr>
+        <w:rPr>
+          <w:rFonts w:ascii="Times New Roman" w:hAnsi="Times New Roman" w:cs="Times New Roman"/>
+          <w:lang w:val="en-AU"/>
+        </w:rPr>
+      </w:pPr>
+    </w:p>
+    <w:p>
+      <w:pPr>
+        <w:rPr>
+          <w:rFonts w:ascii="Times New Roman" w:hAnsi="Times New Roman" w:cs="Times New Roman"/>
+          <w:lang w:val="en-AU"/>
+        </w:rPr>
+      </w:pPr>
     </w:p>
     <w:sectPr>
       <w:headerReference w:type="even" r:id="rId12"/>
@@ -12071,15 +13145,6 @@
 </file>
 
 <file path=customXml/item2.xml><?xml version="1.0" encoding="utf-8"?>
-<?mso-contentType ?>
-<FormTemplates xmlns="http://schemas.microsoft.com/sharepoint/v3/contenttype/forms">
-  <Display>DocumentLibraryForm</Display>
-  <Edit>DocumentLibraryForm</Edit>
-  <New>DocumentLibraryForm</New>
-</FormTemplates>
-</file>
-
-<file path=customXml/item3.xml><?xml version="1.0" encoding="utf-8"?>
 <p:properties xmlns:p="http://schemas.microsoft.com/office/2006/metadata/properties" xmlns:xsi="http://www.w3.org/2001/XMLSchema-instance" xmlns:pc="http://schemas.microsoft.com/office/infopath/2007/PartnerControls">
   <documentManagement>
     <lcf76f155ced4ddcb4097134ff3c332f xmlns="6f9b473b-91bb-4d9c-9684-671ec8c1f3ce">
@@ -12088,6 +13153,15 @@
     <TaxCatchAll xmlns="c3b83cc7-babd-4f96-8313-97a6bd93fbab" xsi:nil="true"/>
   </documentManagement>
 </p:properties>
+</file>
+
+<file path=customXml/item3.xml><?xml version="1.0" encoding="utf-8"?>
+<?mso-contentType ?>
+<FormTemplates xmlns="http://schemas.microsoft.com/sharepoint/v3/contenttype/forms">
+  <Display>DocumentLibraryForm</Display>
+  <Edit>DocumentLibraryForm</Edit>
+  <New>DocumentLibraryForm</New>
+</FormTemplates>
 </file>
 
 <file path=customXml/itemProps1.xml><?xml version="1.0" encoding="utf-8"?>
@@ -12110,14 +13184,6 @@
 </file>
 
 <file path=customXml/itemProps2.xml><?xml version="1.0" encoding="utf-8"?>
-<ds:datastoreItem xmlns:ds="http://schemas.openxmlformats.org/officeDocument/2006/customXml" ds:itemID="{0706489E-4B78-4F48-942B-FDEAA6BC1BFF}">
-  <ds:schemaRefs>
-    <ds:schemaRef ds:uri="http://schemas.microsoft.com/sharepoint/v3/contenttype/forms"/>
-  </ds:schemaRefs>
-</ds:datastoreItem>
-</file>
-
-<file path=customXml/itemProps3.xml><?xml version="1.0" encoding="utf-8"?>
 <ds:datastoreItem xmlns:ds="http://schemas.openxmlformats.org/officeDocument/2006/customXml" ds:itemID="{514FE168-1793-424D-969F-AC376219BE68}">
   <ds:schemaRefs>
     <ds:schemaRef ds:uri="http://schemas.microsoft.com/office/2006/metadata/properties"/>
@@ -12128,6 +13194,14 @@
 </ds:datastoreItem>
 </file>
 
+<file path=customXml/itemProps3.xml><?xml version="1.0" encoding="utf-8"?>
+<ds:datastoreItem xmlns:ds="http://schemas.openxmlformats.org/officeDocument/2006/customXml" ds:itemID="{0706489E-4B78-4F48-942B-FDEAA6BC1BFF}">
+  <ds:schemaRefs>
+    <ds:schemaRef ds:uri="http://schemas.microsoft.com/sharepoint/v3/contenttype/forms"/>
+  </ds:schemaRefs>
+</ds:datastoreItem>
+</file>
+
 <file path=docMetadata/LabelInfo.xml><?xml version="1.0" encoding="utf-8"?>
 <clbl:labelList xmlns:clbl="http://schemas.microsoft.com/office/2020/mipLabelMetadata">
   <clbl:label id="{adaa4be3-f650-4692-881a-64ae220cbceb}" enabled="1" method="Standard" siteId="{5a7cc8ab-a4dc-4f9b-bf60-66714049ad62}" removed="0"/>

--- a/Assignment_stage 1_Template.docx
+++ b/Assignment_stage 1_Template.docx
@@ -12015,10 +12015,10 @@
           <w:lang w:val="en-AU"/>
         </w:rPr>
         <w:drawing>
-          <wp:inline distT="0" distB="0" distL="0" distR="0" wp14:anchorId="0AF660AF" wp14:editId="6D9CA2C4">
+          <wp:inline distT="0" distB="0" distL="0" distR="0" wp14:anchorId="3C37A4B1" wp14:editId="67F31DEC">
             <wp:extent cx="5943600" cy="4144645"/>
             <wp:effectExtent l="0" t="0" r="0" b="0"/>
-            <wp:docPr id="1420904306" name="Picture 1"/>
+            <wp:docPr id="1643204198" name="Picture 1"/>
             <wp:cNvGraphicFramePr>
               <a:graphicFrameLocks xmlns:a="http://schemas.openxmlformats.org/drawingml/2006/main" noChangeAspect="1"/>
             </wp:cNvGraphicFramePr>
@@ -12026,7 +12026,7 @@
               <a:graphicData uri="http://schemas.openxmlformats.org/drawingml/2006/picture">
                 <pic:pic xmlns:pic="http://schemas.openxmlformats.org/drawingml/2006/picture">
                   <pic:nvPicPr>
-                    <pic:cNvPr id="1420904306" name="Picture 1420904306"/>
+                    <pic:cNvPr id="1643204198" name="Picture 1643204198"/>
                     <pic:cNvPicPr/>
                   </pic:nvPicPr>
                   <pic:blipFill>
@@ -12104,7 +12104,14 @@
           <w:rFonts w:ascii="Times New Roman" w:hAnsi="Times New Roman" w:cs="Times New Roman"/>
           <w:lang w:val="en-AU"/>
         </w:rPr>
-        <w:t xml:space="preserve">phone recording of the program on a </w:t>
+        <w:t>screen</w:t>
+      </w:r>
+      <w:r>
+        <w:rPr>
+          <w:rFonts w:ascii="Times New Roman" w:hAnsi="Times New Roman" w:cs="Times New Roman"/>
+          <w:lang w:val="en-AU"/>
+        </w:rPr>
+        <w:t xml:space="preserve"> recording on a </w:t>
       </w:r>
       <w:r>
         <w:rPr>
